--- a/archief/3.0.0/bt/045_Toelichting.docx
+++ b/archief/3.0.0/bt/045_Toelichting.docx
@@ -837,7 +837,7 @@
       </w:r>
     </w:p>
   </w:comment>
-  <w:comment w:id="209" w:author="Nienke Jansen" w:date="2022-08-11T17:36:00Z" w:initials="NJ">
+  <w:comment w:id="247" w:author="Nienke Jansen" w:date="2023-04-05T13:38:00Z" w:initials="NJ">
     <w:p>
       <w:pPr>
         <w:pStyle w:val="Tekstopmerking"/>
@@ -849,11 +849,11 @@
         <w:annotationRef/>
       </w:r>
       <w:r>
-        <w:t>Afbeelding wijzigen: Bijlage A ipv Bijlage I</w:t>
+        <w:t>Alleen indien tegen het besluit beroep kan worden ingesteld</w:t>
       </w:r>
     </w:p>
   </w:comment>
-  <w:comment w:id="212" w:author="Nienke Jansen" w:date="2022-08-11T17:36:00Z" w:initials="NJ">
+  <w:comment w:id="299" w:author="Nienke Jansen" w:date="2023-04-24T13:01:00Z" w:initials="NJ">
     <w:p>
       <w:pPr>
         <w:pStyle w:val="Tekstopmerking"/>
@@ -865,11 +865,11 @@
         <w:annotationRef/>
       </w:r>
       <w:r>
-        <w:t>Afbeelding wijzigen: Bijlage A ipv Bijlage I</w:t>
+        <w:t>Kruisverwijzing maken</w:t>
       </w:r>
     </w:p>
   </w:comment>
-  <w:comment w:id="234" w:author="Nienke Jansen" w:date="2021-12-23T15:50:00Z" w:initials="NJ">
+  <w:comment w:id="367" w:author="Nienke Jansen" w:date="2023-04-06T19:52:00Z" w:initials="NJ">
     <w:p>
       <w:pPr>
         <w:pStyle w:val="Tekstopmerking"/>
@@ -881,11 +881,11 @@
         <w:annotationRef/>
       </w:r>
       <w:r>
-        <w:t>Alleen opnemen indien dat voor het betreffende besluit aan de orde is</w:t>
+        <w:t>Dit is een verwijzing naar hoofdstuk 8 Annoteren tijdelijk regelingdeel</w:t>
       </w:r>
     </w:p>
   </w:comment>
-  <w:comment w:id="241" w:author="Nienke Jansen" w:date="2022-04-05T12:49:00Z" w:initials="NJ">
+  <w:comment w:id="383" w:author="Nienke Jansen" w:date="2023-08-15T08:45:00Z" w:initials="NJ">
     <w:p>
       <w:pPr>
         <w:pStyle w:val="Tekstopmerking"/>
@@ -897,11 +897,11 @@
         <w:annotationRef/>
       </w:r>
       <w:r>
-        <w:t>Let op: model wordt nog gewijzigd</w:t>
+        <w:t>Let op: bij projectbesluit volgorde omdraaien en waar nodig specifiek maken voor vrijetekstgedeelte dan wel tijdelijk regelingdeel</w:t>
       </w:r>
     </w:p>
   </w:comment>
-  <w:comment w:id="244" w:author="Nienke Jansen" w:date="2022-04-05T12:52:00Z" w:initials="NJ">
+  <w:comment w:id="388" w:author="Nienke Jansen" w:date="2023-08-15T09:07:00Z" w:initials="NJ">
     <w:p>
       <w:pPr>
         <w:pStyle w:val="Tekstopmerking"/>
@@ -913,11 +913,11 @@
         <w:annotationRef/>
       </w:r>
       <w:r>
-        <w:t>Dit element wordt verwijderd</w:t>
+        <w:t>Bij projectbesluit deze zin vervangen door: Het tijdelijk regelingdeel van het projectbesluit heeft de Artikelstructuur. Voor de indeling van het lichaam van ieder tijdelijk regelingdeel</w:t>
       </w:r>
     </w:p>
   </w:comment>
-  <w:comment w:id="245" w:author="Nienke Jansen" w:date="2022-04-05T12:52:00Z" w:initials="NJ">
+  <w:comment w:id="389" w:author="Nienke Jansen" w:date="2023-10-21T18:24:00Z" w:initials="NJ">
     <w:p>
       <w:pPr>
         <w:pStyle w:val="Tekstopmerking"/>
@@ -929,17 +929,11 @@
         <w:annotationRef/>
       </w:r>
       <w:r>
-        <w:t>Centraal blijft onderverdeling in AlgemeneToelichting en ArtikelgewijzeToelichtin</w:t>
-      </w:r>
-      <w:r>
-        <w:t>g. Dit is voor het Rijk het element waar de onderbouwing van besluit en regeling in komt</w:t>
-      </w:r>
-      <w:r>
-        <w:t>: MvT en NvT, algemeen en artikelsgewijs</w:t>
+        <w:t xml:space="preserve">Bij projectbesluit dit deel van de zin vervangen door: Voor tekstelementen in het Lichaam van het tijdelijk regelingdeel bij het projectbesluit </w:t>
       </w:r>
     </w:p>
   </w:comment>
-  <w:comment w:id="246" w:author="Nienke Jansen" w:date="2022-04-05T12:54:00Z" w:initials="NJ">
+  <w:comment w:id="393" w:author="Nienke Jansen" w:date="2023-08-15T09:09:00Z" w:initials="NJ">
     <w:p>
       <w:pPr>
         <w:pStyle w:val="Tekstopmerking"/>
@@ -951,11 +945,11 @@
         <w:annotationRef/>
       </w:r>
       <w:r>
-        <w:t>Gaat (voor Rijk) verdwijnen?</w:t>
+        <w:t>In het projectbesluit vervangen door: het tijdelijk regelingdeel bij het projectbesluit</w:t>
       </w:r>
     </w:p>
   </w:comment>
-  <w:comment w:id="248" w:author="Nienke Jansen" w:date="2021-12-23T15:50:00Z" w:initials="NJ">
+  <w:comment w:id="399" w:author="Nienke Jansen" w:date="2023-10-21T18:26:00Z" w:initials="NJ">
     <w:p>
       <w:pPr>
         <w:pStyle w:val="Tekstopmerking"/>
@@ -967,11 +961,11 @@
         <w:annotationRef/>
       </w:r>
       <w:r>
-        <w:t>Alleen opnemen indien dat voor het betreffende besluit aan de orde is</w:t>
+        <w:t>In projectbesluit vervangen door: het tijdelijk regelingdeel bij het projectbesluit</w:t>
       </w:r>
     </w:p>
   </w:comment>
-  <w:comment w:id="253" w:author="Nienke Jansen" w:date="2022-12-30T08:45:00Z" w:initials="NJ">
+  <w:comment w:id="400" w:author="Nienke Jansen" w:date="2023-10-21T18:26:00Z" w:initials="NJ">
     <w:p>
       <w:pPr>
         <w:pStyle w:val="Tekstopmerking"/>
@@ -983,11 +977,11 @@
         <w:annotationRef/>
       </w:r>
       <w:r>
-        <w:t>Toelichting komt niet voor in RegelingKlassiek!!!</w:t>
+        <w:t>idem</w:t>
       </w:r>
     </w:p>
   </w:comment>
-  <w:comment w:id="307" w:author="Nienke Jansen" w:date="2023-04-24T13:01:00Z" w:initials="NJ">
+  <w:comment w:id="401" w:author="Nienke Jansen" w:date="2023-10-21T18:27:00Z" w:initials="NJ">
     <w:p>
       <w:pPr>
         <w:pStyle w:val="Tekstopmerking"/>
@@ -999,11 +993,11 @@
         <w:annotationRef/>
       </w:r>
       <w:r>
-        <w:t>Kruisverwijzing maken</w:t>
+        <w:t>idem</w:t>
       </w:r>
     </w:p>
   </w:comment>
-  <w:comment w:id="375" w:author="Nienke Jansen" w:date="2023-04-06T19:52:00Z" w:initials="NJ">
+  <w:comment w:id="402" w:author="Nienke Jansen" w:date="2023-10-21T18:27:00Z" w:initials="NJ">
     <w:p>
       <w:pPr>
         <w:pStyle w:val="Tekstopmerking"/>
@@ -1015,11 +1009,11 @@
         <w:annotationRef/>
       </w:r>
       <w:r>
-        <w:t>Dit is een verwijzing naar hoofdstuk 8 Annoteren tijdelijk regelingdeel</w:t>
+        <w:t>idem</w:t>
       </w:r>
     </w:p>
   </w:comment>
-  <w:comment w:id="391" w:author="Nienke Jansen" w:date="2023-08-15T08:45:00Z" w:initials="NJ">
+  <w:comment w:id="406" w:author="Nienke Jansen" w:date="2023-10-21T18:28:00Z" w:initials="NJ">
     <w:p>
       <w:pPr>
         <w:pStyle w:val="Tekstopmerking"/>
@@ -1031,11 +1025,43 @@
         <w:annotationRef/>
       </w:r>
       <w:r>
+        <w:t>In projectbesluit vervangen door: het tijdelijk regelingdeel bij het projectbesluit</w:t>
+      </w:r>
+    </w:p>
+  </w:comment>
+  <w:comment w:id="407" w:author="Nienke Jansen" w:date="2023-10-21T18:29:00Z" w:initials="NJ">
+    <w:p>
+      <w:pPr>
+        <w:pStyle w:val="Tekstopmerking"/>
+      </w:pPr>
+      <w:r>
+        <w:rPr>
+          <w:rStyle w:val="Verwijzingopmerking"/>
+        </w:rPr>
+        <w:annotationRef/>
+      </w:r>
+      <w:r>
+        <w:t>In projectbesluit, voorbereidingsbesluit en reactieve interventie vervangen door: Opschrift: Door het bevoegd gezag zelf te kiezen</w:t>
+      </w:r>
+    </w:p>
+  </w:comment>
+  <w:comment w:id="415" w:author="Nienke Jansen" w:date="2023-08-15T08:57:00Z" w:initials="NJ">
+    <w:p>
+      <w:pPr>
+        <w:pStyle w:val="Tekstopmerking"/>
+      </w:pPr>
+      <w:r>
+        <w:rPr>
+          <w:rStyle w:val="Verwijzingopmerking"/>
+        </w:rPr>
+        <w:annotationRef/>
+      </w:r>
+      <w:r>
         <w:t>Let op: bij projectbesluit volgorde omdraaien en waar nodig specifiek maken voor vrijetekstgedeelte dan wel tijdelijk regelingdeel</w:t>
       </w:r>
     </w:p>
   </w:comment>
-  <w:comment w:id="396" w:author="Nienke Jansen" w:date="2023-08-15T09:07:00Z" w:initials="NJ">
+  <w:comment w:id="453" w:author="Nienke Jansen" w:date="2023-04-04T08:02:00Z" w:initials="NJ">
     <w:p>
       <w:pPr>
         <w:pStyle w:val="Tekstopmerking"/>
@@ -1047,11 +1073,11 @@
         <w:annotationRef/>
       </w:r>
       <w:r>
-        <w:t>Bij projectbesluit deze zin vervangen door: Het tijdelijk regelingdeel van het projectbesluit heeft de Artikelstructuur. Voor de indeling van het lichaam van ieder tijdelijk regelingdeel</w:t>
+        <w:t>Voor omgevingsdocumenten met artikelstructuur</w:t>
       </w:r>
     </w:p>
   </w:comment>
-  <w:comment w:id="397" w:author="Nienke Jansen" w:date="2023-10-21T18:24:00Z" w:initials="NJ">
+  <w:comment w:id="456" w:author="Nienke Jansen" w:date="2023-04-04T08:03:00Z" w:initials="NJ">
     <w:p>
       <w:pPr>
         <w:pStyle w:val="Tekstopmerking"/>
@@ -1063,11 +1089,11 @@
         <w:annotationRef/>
       </w:r>
       <w:r>
-        <w:t xml:space="preserve">Bij projectbesluit dit deel van de zin vervangen door: Voor tekstelementen in het Lichaam van het tijdelijk regelingdeel bij het projectbesluit </w:t>
+        <w:t>Voor omgevingsdocumenten met vrijetekststructuur</w:t>
       </w:r>
     </w:p>
   </w:comment>
-  <w:comment w:id="401" w:author="Nienke Jansen" w:date="2023-08-15T09:09:00Z" w:initials="NJ">
+  <w:comment w:id="476" w:author="Nienke Jansen" w:date="2023-10-22T10:38:00Z" w:initials="NJ">
     <w:p>
       <w:pPr>
         <w:pStyle w:val="Tekstopmerking"/>
@@ -1079,11 +1105,11 @@
         <w:annotationRef/>
       </w:r>
       <w:r>
-        <w:t>In het projectbesluit vervangen door: het tijdelijk regelingdeel bij het projectbesluit</w:t>
+        <w:t xml:space="preserve">Bij omgevingsdocumenten die niet met Gebiedsaanwijzing geannoteerd kunnen worden, de laatste zin vervangen door: Aangezien de [naam omgevingsdocument] niet met Gebiedsaanwijzing geannoteerd kan worden, kan dit attribuut niet voorkomen. </w:t>
       </w:r>
     </w:p>
   </w:comment>
-  <w:comment w:id="407" w:author="Nienke Jansen" w:date="2023-10-21T18:26:00Z" w:initials="NJ">
+  <w:comment w:id="477" w:author="Nienke Jansen" w:date="2023-06-22T14:41:00Z" w:initials="NJ">
     <w:p>
       <w:pPr>
         <w:pStyle w:val="Tekstopmerking"/>
@@ -1095,11 +1121,11 @@
         <w:annotationRef/>
       </w:r>
       <w:r>
-        <w:t>In projectbesluit vervangen door: het tijdelijk regelingdeel bij het projectbesluit</w:t>
+        <w:t>Bij omgevingsdocumenten die niet met Kaart geannoteeerd kunnen worden de laatste zin vervangen door: Aangezien het object Kaart niet bij [naam omngevingsdocument] kan worden toegepast, kan dit attribuut niet voorkomen.</w:t>
       </w:r>
     </w:p>
   </w:comment>
-  <w:comment w:id="408" w:author="Nienke Jansen" w:date="2023-10-21T18:26:00Z" w:initials="NJ">
+  <w:comment w:id="478" w:author="Nienke Jansen" w:date="2023-08-04T09:09:00Z" w:initials="NJ">
     <w:p>
       <w:pPr>
         <w:pStyle w:val="Tekstopmerking"/>
@@ -1111,11 +1137,11 @@
         <w:annotationRef/>
       </w:r>
       <w:r>
-        <w:t>idem</w:t>
+        <w:t>Doorvoeren in versie 2.0.3/2.1.3</w:t>
       </w:r>
     </w:p>
   </w:comment>
-  <w:comment w:id="409" w:author="Nienke Jansen" w:date="2023-10-21T18:27:00Z" w:initials="NJ">
+  <w:comment w:id="479" w:author="Nienke Jansen" w:date="2023-10-22T10:43:00Z" w:initials="NJ">
     <w:p>
       <w:pPr>
         <w:pStyle w:val="Tekstopmerking"/>
@@ -1127,11 +1153,11 @@
         <w:annotationRef/>
       </w:r>
       <w:r>
-        <w:t>idem</w:t>
+        <w:t>Bij omgevingsdocumenten die niet met Activiteit geannoteerd kunnen worden, de laatste zin vervangen door: Aangezien de [naam omgevingsdocument] niet met Activiteit geannoteerd kan worden, kan dit attribuut niet voorkomen.</w:t>
       </w:r>
     </w:p>
   </w:comment>
-  <w:comment w:id="410" w:author="Nienke Jansen" w:date="2023-10-21T18:27:00Z" w:initials="NJ">
+  <w:comment w:id="480" w:author="Nienke Jansen" w:date="2023-10-22T10:44:00Z" w:initials="NJ">
     <w:p>
       <w:pPr>
         <w:pStyle w:val="Tekstopmerking"/>
@@ -1143,11 +1169,11 @@
         <w:annotationRef/>
       </w:r>
       <w:r>
-        <w:t>idem</w:t>
+        <w:t>Bij omgevingsdocumenten die niet met Omgevingsnorm geannoteerd kunnen worden, de laatste zin vervangen door: Aangezien de [naam omgevingsdocument] niet met Omgevingsnorm geannoteerd kan worden, kan dit attribuut niet voorkomen.</w:t>
       </w:r>
     </w:p>
   </w:comment>
-  <w:comment w:id="414" w:author="Nienke Jansen" w:date="2023-10-21T18:28:00Z" w:initials="NJ">
+  <w:comment w:id="481" w:author="Nienke Jansen" w:date="2023-01-06T12:57:00Z" w:initials="NJ">
     <w:p>
       <w:pPr>
         <w:pStyle w:val="Tekstopmerking"/>
@@ -1159,11 +1185,11 @@
         <w:annotationRef/>
       </w:r>
       <w:r>
-        <w:t>In projectbesluit vervangen door: het tijdelijk regelingdeel bij het projectbesluit</w:t>
+        <w:t>In TPOD's van omgevingsdocumenten waarin geen instructieregel kan voorkomen alle tekst na eerste zin vervangen door: Instructieregels kunnen niet voorkomen in [naam omgevingsdocument]. Daarom wordt dit type Juridische regel hier niet verder besproken.</w:t>
       </w:r>
     </w:p>
   </w:comment>
-  <w:comment w:id="415" w:author="Nienke Jansen" w:date="2023-10-21T18:29:00Z" w:initials="NJ">
+  <w:comment w:id="483" w:author="Nienke Jansen" w:date="2023-01-06T12:58:00Z" w:initials="NJ">
     <w:p>
       <w:pPr>
         <w:pStyle w:val="Tekstopmerking"/>
@@ -1175,11 +1201,11 @@
         <w:annotationRef/>
       </w:r>
       <w:r>
-        <w:t>In projectbesluit, voorbereidingsbesluit en reactieve interventie vervangen door: Opschrift: Door het bevoegd gezag zelf te kiezen</w:t>
+        <w:t>In TPOD's van omgevingsdocumenten waarin geen omgevingswaarden kunnen voorkomen alle tekst na eerste zin vervangen door: Omgevingswaarden en dus ook omgevingswaarderegels kunnen niet voorkomen in [naam omegvingsdocument]. Daarom wordt dit type Juridische regel hier niet verder besproken.</w:t>
       </w:r>
     </w:p>
   </w:comment>
-  <w:comment w:id="423" w:author="Nienke Jansen" w:date="2023-08-15T08:57:00Z" w:initials="NJ">
+  <w:comment w:id="487" w:author="Nienke Jansen" w:date="2023-10-22T10:47:00Z" w:initials="NJ">
     <w:p>
       <w:pPr>
         <w:pStyle w:val="Tekstopmerking"/>
@@ -1191,11 +1217,11 @@
         <w:annotationRef/>
       </w:r>
       <w:r>
-        <w:t>Let op: bij projectbesluit volgorde omdraaien en waar nodig specifiek maken voor vrijetekstgedeelte dan wel tijdelijk regelingdeel</w:t>
+        <w:t>Bij omgevingsdocumenten die niet met die objecten geannoteerd kunnen worden, deze zin vervangen door: Aangezien [naam omgevingsdocument] niet met Activiteit, Gebiedsaanwijzing, Omgevingswaarde en Omgevingsnorm geannoteerd kan worden, komen deze attributen niet voor.</w:t>
       </w:r>
     </w:p>
   </w:comment>
-  <w:comment w:id="461" w:author="Nienke Jansen" w:date="2023-04-04T08:02:00Z" w:initials="NJ">
+  <w:comment w:id="488" w:author="Nienke Jansen" w:date="2023-06-22T14:43:00Z" w:initials="NJ">
     <w:p>
       <w:pPr>
         <w:pStyle w:val="Tekstopmerking"/>
@@ -1207,11 +1233,11 @@
         <w:annotationRef/>
       </w:r>
       <w:r>
-        <w:t>Voor omgevingsdocumenten met artikelstructuur</w:t>
+        <w:t>Bij omgevingsdocumenten die niet met Kaart geannoteeerd kunnen worden alle tekst na de eerste zin vervangen door: Aangezien het Kaartobject niet bij [naam omngevingsdocument] kan worden toegepast, wordt dit attribuut hier niet verder besproken.</w:t>
       </w:r>
     </w:p>
   </w:comment>
-  <w:comment w:id="464" w:author="Nienke Jansen" w:date="2023-04-04T08:03:00Z" w:initials="NJ">
+  <w:comment w:id="489" w:author="Nienke Jansen" w:date="2023-10-21T18:54:00Z" w:initials="NJ">
     <w:p>
       <w:pPr>
         <w:pStyle w:val="Tekstopmerking"/>
@@ -1223,11 +1249,11 @@
         <w:annotationRef/>
       </w:r>
       <w:r>
-        <w:t>Voor omgevingsdocumenten met vrijetekststructuur</w:t>
+        <w:t>In voorbereidingsbesluit en projectbesluit onderstaande vervangen door: Instructieregels en omgevingswaarderegels kunnen niet voorkomen in het tijdelijk regelingdeel van het voorbereidingsbesluit/projectbesluit. Daarom worden deze typen Juridische regel hier niet verder besproken. Alle Juridische regels in het tijdelijk regelingdeel zijn van het type Regel voor iedereen.</w:t>
       </w:r>
     </w:p>
   </w:comment>
-  <w:comment w:id="484" w:author="Nienke Jansen" w:date="2023-10-22T10:38:00Z" w:initials="NJ">
+  <w:comment w:id="490" w:author="Nienke Jansen" w:date="2023-06-22T09:29:00Z" w:initials="NJ">
     <w:p>
       <w:pPr>
         <w:pStyle w:val="Tekstopmerking"/>
@@ -1239,11 +1265,24 @@
         <w:annotationRef/>
       </w:r>
       <w:r>
-        <w:t xml:space="preserve">Bij omgevingsdocumenten die niet met Gebiedsaanwijzing geannoteerd kunnen worden, de laatste zin vervangen door: Aangezien de [naam omgevingsdocument] niet met Gebiedsaanwijzing geannoteerd kan worden, kan dit attribuut niet voorkomen. </w:t>
+        <w:t>In TPOD's van omgevingsdocumenten waarin geen instructieregel kan voorkomen alle tekst over instructieregels vervangen door: Instructieregels kunnen niet voorkomen in [naam omegvingsdocument]. Daarom wordt dit type Juridische regel hier niet verder besproken.</w:t>
+      </w:r>
+    </w:p>
+    <w:p>
+      <w:pPr>
+        <w:pStyle w:val="Tekstopmerking"/>
+      </w:pPr>
+    </w:p>
+    <w:p>
+      <w:pPr>
+        <w:pStyle w:val="Tekstopmerking"/>
+      </w:pPr>
+      <w:r>
+        <w:t>Wanneer zowel instructieregels als omgevingswaarderegels niet kunnen voorkomen beide teksten vervangen door: Instructieregels en omgevingswaarderegels kunnen niet voorkomen in [naam omgevingsdocument]. Daarom worden deze typen Juridische regel hier niet verder besproken. Alle Juridische regels in [naam omgevingsdocument] zijn van het type Regel voor iedereen.</w:t>
       </w:r>
     </w:p>
   </w:comment>
-  <w:comment w:id="485" w:author="Nienke Jansen" w:date="2023-06-22T14:41:00Z" w:initials="NJ">
+  <w:comment w:id="491" w:author="Nienke Jansen" w:date="2023-06-22T09:30:00Z" w:initials="NJ">
     <w:p>
       <w:pPr>
         <w:pStyle w:val="Tekstopmerking"/>
@@ -1255,11 +1294,11 @@
         <w:annotationRef/>
       </w:r>
       <w:r>
-        <w:t>Bij omgevingsdocumenten die niet met Kaart geannoteeerd kunnen worden de laatste zin vervangen door: Aangezien het object Kaart niet bij [naam omngevingsdocument] kan worden toegepast, kan dit attribuut niet voorkomen.</w:t>
+        <w:t>In TPOD's van omgevingsdocumenten waarin geen omgevingswaarden kunnen voorkomen alle tekst na eerste zin vervangen door: Omgevingswaarden en dus ook omgevingswaarderegels kunnen niet voorkomen in [naam omgevingsdocument]. Daarom wordt dit type Juridische regel hier niet verder besproken.</w:t>
       </w:r>
     </w:p>
   </w:comment>
-  <w:comment w:id="486" w:author="Nienke Jansen" w:date="2023-08-04T09:09:00Z" w:initials="NJ">
+  <w:comment w:id="492" w:author="Nienke Jansen" w:date="2023-10-20T22:05:00Z" w:initials="NJ">
     <w:p>
       <w:pPr>
         <w:pStyle w:val="Tekstopmerking"/>
@@ -1271,11 +1310,11 @@
         <w:annotationRef/>
       </w:r>
       <w:r>
-        <w:t>Doorvoeren in versie 2.0.3/2.1.3</w:t>
+        <w:t>Als in het omgevingsdocument geen omgevingswaarderegels en geen instructieregels kunnen voorkomen, deze zin weglaten</w:t>
       </w:r>
     </w:p>
   </w:comment>
-  <w:comment w:id="487" w:author="Nienke Jansen" w:date="2023-10-22T10:43:00Z" w:initials="NJ">
+  <w:comment w:id="493" w:author="Nienke Jansen" w:date="2023-10-22T10:53:00Z" w:initials="NJ">
     <w:p>
       <w:pPr>
         <w:pStyle w:val="Tekstopmerking"/>
@@ -1287,11 +1326,11 @@
         <w:annotationRef/>
       </w:r>
       <w:r>
-        <w:t>Bij omgevingsdocumenten die niet met Activiteit geannoteerd kunnen worden, de laatste zin vervangen door: Aangezien de [naam omgevingsdocument] niet met Activiteit geannoteerd kan worden, kan dit attribuut niet voorkomen.</w:t>
+        <w:t>Bij omgevingsdocumenten die niet met deze objecten geannoteerd kunnen worden deze tekst weglaten</w:t>
       </w:r>
     </w:p>
   </w:comment>
-  <w:comment w:id="488" w:author="Nienke Jansen" w:date="2023-10-22T10:44:00Z" w:initials="NJ">
+  <w:comment w:id="557" w:author="Nienke Jansen" w:date="2023-11-15T20:53:00Z" w:initials="NJ">
     <w:p>
       <w:pPr>
         <w:pStyle w:val="Tekstopmerking"/>
@@ -1303,11 +1342,11 @@
         <w:annotationRef/>
       </w:r>
       <w:r>
-        <w:t>Bij omgevingsdocumenten die niet met Omgevingsnorm geannoteerd kunnen worden, de laatste zin vervangen door: Aangezien de [naam omgevingsdocument] niet met Omgevingsnorm geannoteerd kan worden, kan dit attribuut niet voorkomen.</w:t>
+        <w:t>Deze niet in projectbesluit en voorbereidingsbesluit</w:t>
       </w:r>
     </w:p>
   </w:comment>
-  <w:comment w:id="489" w:author="Nienke Jansen" w:date="2023-01-06T12:57:00Z" w:initials="NJ">
+  <w:comment w:id="560" w:author="Nienke Jansen" w:date="2023-11-15T20:53:00Z" w:initials="NJ">
     <w:p>
       <w:pPr>
         <w:pStyle w:val="Tekstopmerking"/>
@@ -1319,11 +1358,11 @@
         <w:annotationRef/>
       </w:r>
       <w:r>
-        <w:t>In TPOD's van omgevingsdocumenten waarin geen instructieregel kan voorkomen alle tekst na eerste zin vervangen door: Instructieregels kunnen niet voorkomen in [naam omgevingsdocument]. Daarom wordt dit type Juridische regel hier niet verder besproken.</w:t>
+        <w:t>Deze niet in projectbesluit en voorbereidingsbesluit</w:t>
       </w:r>
     </w:p>
   </w:comment>
-  <w:comment w:id="491" w:author="Nienke Jansen" w:date="2023-01-06T12:58:00Z" w:initials="NJ">
+  <w:comment w:id="563" w:author="Nienke Jansen" w:date="2023-11-15T17:39:00Z" w:initials="NJ">
     <w:p>
       <w:pPr>
         <w:pStyle w:val="Tekstopmerking"/>
@@ -1335,11 +1374,11 @@
         <w:annotationRef/>
       </w:r>
       <w:r>
-        <w:t>In TPOD's van omgevingsdocumenten waarin geen omgevingswaarden kunnen voorkomen alle tekst na eerste zin vervangen door: Omgevingswaarden en dus ook omgevingswaarderegels kunnen niet voorkomen in [naam omegvingsdocument]. Daarom wordt dit type Juridische regel hier niet verder besproken.</w:t>
+        <w:t>Alleen in omgevingsplan, omgevingsverordening, projectbesluit en voorbereidingsbesluit en waterschapsverordening</w:t>
       </w:r>
     </w:p>
   </w:comment>
-  <w:comment w:id="495" w:author="Nienke Jansen" w:date="2023-10-22T10:47:00Z" w:initials="NJ">
+  <w:comment w:id="569" w:author="Nienke Jansen" w:date="2023-11-15T20:55:00Z" w:initials="NJ">
     <w:p>
       <w:pPr>
         <w:pStyle w:val="Tekstopmerking"/>
@@ -1351,11 +1390,11 @@
         <w:annotationRef/>
       </w:r>
       <w:r>
-        <w:t>Bij omgevingsdocumenten die niet met die objecten geannoteerd kunnen worden, deze zin vervangen door: Aangezien [naam omgevingsdocument] niet met Activiteit, Gebiedsaanwijzing, Omgevingswaarde en Omgevingsnorm geannoteerd kan worden, komen deze attributen niet voor.</w:t>
+        <w:t>Niet in projectbesluit en voorbereidingsbesluit</w:t>
       </w:r>
     </w:p>
   </w:comment>
-  <w:comment w:id="496" w:author="Nienke Jansen" w:date="2023-06-22T14:43:00Z" w:initials="NJ">
+  <w:comment w:id="574" w:author="Nienke Jansen" w:date="2023-11-15T17:12:00Z" w:initials="NJ">
     <w:p>
       <w:pPr>
         <w:pStyle w:val="Tekstopmerking"/>
@@ -1367,11 +1406,11 @@
         <w:annotationRef/>
       </w:r>
       <w:r>
-        <w:t>Bij omgevingsdocumenten die niet met Kaart geannoteeerd kunnen worden alle tekst na de eerste zin vervangen door: Aangezien het Kaartobject niet bij [naam omngevingsdocument] kan worden toegepast, wordt dit attribuut hier niet verder besproken.</w:t>
+        <w:t>Deze zin alleen voor omgevingsplan en omgevingsverordening</w:t>
       </w:r>
     </w:p>
   </w:comment>
-  <w:comment w:id="497" w:author="Nienke Jansen" w:date="2023-10-21T18:54:00Z" w:initials="NJ">
+  <w:comment w:id="576" w:author="Nienke Jansen" w:date="2023-11-15T17:11:00Z" w:initials="NJ">
     <w:p>
       <w:pPr>
         <w:pStyle w:val="Tekstopmerking"/>
@@ -1383,11 +1422,11 @@
         <w:annotationRef/>
       </w:r>
       <w:r>
-        <w:t>In voorbereidingsbesluit en projectbesluit onderstaande vervangen door: Instructieregels en omgevingswaarderegels kunnen niet voorkomen in het tijdelijk regelingdeel van het voorbereidingsbesluit/projectbesluit. Daarom worden deze typen Juridische regel hier niet verder besproken. Alle Juridische regels in het tijdelijk regelingdeel zijn van het type Regel voor iedereen.</w:t>
+        <w:t>Paragraaf alleen voor omgevingsplan, omgevingsverordening, projectbesluit en voorbereidingsbesluit</w:t>
       </w:r>
     </w:p>
   </w:comment>
-  <w:comment w:id="498" w:author="Nienke Jansen" w:date="2023-06-22T09:29:00Z" w:initials="NJ">
+  <w:comment w:id="596" w:author="Nienke Jansen" w:date="2023-09-22T16:51:00Z" w:initials="NJ">
     <w:p>
       <w:pPr>
         <w:pStyle w:val="Tekstopmerking"/>
@@ -1399,24 +1438,43 @@
         <w:annotationRef/>
       </w:r>
       <w:r>
-        <w:t>In TPOD's van omgevingsdocumenten waarin geen instructieregel kan voorkomen alle tekst over instructieregels vervangen door: Instructieregels kunnen niet voorkomen in [naam omegvingsdocument]. Daarom wordt dit type Juridische regel hier niet verder besproken.</w:t>
-      </w:r>
-    </w:p>
+        <w:t>Kruisverwijzing maken naar bijlage 3 vanuit kader</w:t>
+      </w:r>
+    </w:p>
+  </w:comment>
+  <w:comment w:id="721" w:author="Nienke Jansen" w:date="2023-11-15T19:17:00Z" w:initials="NJ">
     <w:p>
       <w:pPr>
         <w:pStyle w:val="Tekstopmerking"/>
       </w:pPr>
-    </w:p>
+      <w:r>
+        <w:rPr>
+          <w:rStyle w:val="Verwijzingopmerking"/>
+        </w:rPr>
+        <w:annotationRef/>
+      </w:r>
+      <w:r>
+        <w:t>Voor omgevingsdocumenten die niet met Activiteit geannoteerd kunnen worden vervangen door: waarvoor specifieke regels gelden.</w:t>
+      </w:r>
+    </w:p>
+  </w:comment>
+  <w:comment w:id="722" w:author="Nienke Jansen" w:date="2023-11-15T19:17:00Z" w:initials="NJ">
     <w:p>
       <w:pPr>
         <w:pStyle w:val="Tekstopmerking"/>
       </w:pPr>
       <w:r>
-        <w:t>Wanneer zowel instructieregels als omgevingswaarderegels niet kunnen voorkomen beide teksten vervangen door: Instructieregels en omgevingswaarderegels kunnen niet voorkomen in [naam omgevingsdocument]. Daarom worden deze typen Juridische regel hier niet verder besproken. Alle Juridische regels in [naam omgevingsdocument] zijn van het type Regel voor iedereen.</w:t>
+        <w:rPr>
+          <w:rStyle w:val="Verwijzingopmerking"/>
+        </w:rPr>
+        <w:annotationRef/>
+      </w:r>
+      <w:r>
+        <w:t>Voor omgevingsdocumenten die niet met Activiteit geannoteerd kunnen worden vervangen door: waarvoor specifieke regels gelden.</w:t>
       </w:r>
     </w:p>
   </w:comment>
-  <w:comment w:id="499" w:author="Nienke Jansen" w:date="2023-06-22T09:30:00Z" w:initials="NJ">
+  <w:comment w:id="724" w:author="Nienke Jansen" w:date="2023-11-15T19:21:00Z" w:initials="NJ">
     <w:p>
       <w:pPr>
         <w:pStyle w:val="Tekstopmerking"/>
@@ -1428,11 +1486,19 @@
         <w:annotationRef/>
       </w:r>
       <w:r>
-        <w:t>In TPOD's van omgevingsdocumenten waarin geen omgevingswaarden kunnen voorkomen alle tekst na eerste zin vervangen door: Omgevingswaarden en dus ook omgevingswaarderegels kunnen niet voorkomen in [naam omgevingsdocument]. Daarom wordt dit type Juridische regel hier niet verder besproken.</w:t>
+        <w:t>Voor omgevingsdocumenten zonder Activiteit passage vervangen door:</w:t>
+      </w:r>
+    </w:p>
+    <w:p>
+      <w:pPr>
+        <w:pStyle w:val="Tekstopmerking"/>
+      </w:pPr>
+      <w:r>
+        <w:t>Aangezien &lt;naam omgevingsdocument&gt; niet met Activiteit geannoteerd kan worden, wordt deze uitzondering niet verder besproken.</w:t>
       </w:r>
     </w:p>
   </w:comment>
-  <w:comment w:id="500" w:author="Nienke Jansen" w:date="2023-10-20T22:05:00Z" w:initials="NJ">
+  <w:comment w:id="725" w:author="Nienke Jansen" w:date="2023-11-15T19:22:00Z" w:initials="NJ">
     <w:p>
       <w:pPr>
         <w:pStyle w:val="Tekstopmerking"/>
@@ -1444,11 +1510,19 @@
         <w:annotationRef/>
       </w:r>
       <w:r>
-        <w:t>Als in het omgevingsdocument geen omgevingswaarderegels en geen instructieregels kunnen voorkomen, deze zin weglaten</w:t>
+        <w:t>Voor omgevingsdocumenten zonder Activiteit passage vervangen door:</w:t>
+      </w:r>
+    </w:p>
+    <w:p>
+      <w:pPr>
+        <w:pStyle w:val="Tekstopmerking"/>
+      </w:pPr>
+      <w:r>
+        <w:t>Aangezien &lt;naam omgevingsdocument&gt; niet met Activiteit geannoteerd kan worden, wordt deze uitzondering niet verder besproken.</w:t>
       </w:r>
     </w:p>
   </w:comment>
-  <w:comment w:id="501" w:author="Nienke Jansen" w:date="2023-10-22T10:53:00Z" w:initials="NJ">
+  <w:comment w:id="762" w:author="Nienke Jansen" w:date="2023-01-18T14:45:00Z" w:initials="NJ">
     <w:p>
       <w:pPr>
         <w:pStyle w:val="Tekstopmerking"/>
@@ -1460,11 +1534,11 @@
         <w:annotationRef/>
       </w:r>
       <w:r>
-        <w:t>Bij omgevingsdocumenten die niet met deze objecten geannoteerd kunnen worden deze tekst weglaten</w:t>
+        <w:t>Tekst voor omgevingsplan</w:t>
       </w:r>
     </w:p>
   </w:comment>
-  <w:comment w:id="565" w:author="Nienke Jansen" w:date="2023-11-15T20:53:00Z" w:initials="NJ">
+  <w:comment w:id="764" w:author="Nienke Jansen" w:date="2023-01-18T14:45:00Z" w:initials="NJ">
     <w:p>
       <w:pPr>
         <w:pStyle w:val="Tekstopmerking"/>
@@ -1476,11 +1550,11 @@
         <w:annotationRef/>
       </w:r>
       <w:r>
-        <w:t>Deze niet in projectbesluit en voorbereidingsbesluit</w:t>
+        <w:t>Tekst voor omgevingsverordening en waterschapsverordening, ook voor AMvB/MR?</w:t>
       </w:r>
     </w:p>
   </w:comment>
-  <w:comment w:id="568" w:author="Nienke Jansen" w:date="2023-11-15T20:53:00Z" w:initials="NJ">
+  <w:comment w:id="809" w:author="Nienke Jansen" w:date="2023-11-20T08:21:00Z" w:initials="NJ">
     <w:p>
       <w:pPr>
         <w:pStyle w:val="Tekstopmerking"/>
@@ -1492,11 +1566,11 @@
         <w:annotationRef/>
       </w:r>
       <w:r>
-        <w:t>Deze niet in projectbesluit en voorbereidingsbesluit</w:t>
+        <w:t>Niet in AMvB/MR</w:t>
       </w:r>
     </w:p>
   </w:comment>
-  <w:comment w:id="571" w:author="Nienke Jansen" w:date="2023-11-15T17:39:00Z" w:initials="NJ">
+  <w:comment w:id="1150" w:author="Nienke Jansen" w:date="2023-05-16T14:20:00Z" w:initials="NJ">
     <w:p>
       <w:pPr>
         <w:pStyle w:val="Tekstopmerking"/>
@@ -1508,11 +1582,11 @@
         <w:annotationRef/>
       </w:r>
       <w:r>
-        <w:t>Alleen in omgevingsplan, omgevingsverordening, projectbesluit en voorbereidingsbesluit en waterschapsverordening</w:t>
+        <w:t>Dit kan helemaal niet</w:t>
       </w:r>
     </w:p>
   </w:comment>
-  <w:comment w:id="577" w:author="Nienke Jansen" w:date="2023-11-15T20:55:00Z" w:initials="NJ">
+  <w:comment w:id="1194" w:author="Nienke Jansen" w:date="2023-11-17T15:53:00Z" w:initials="NJ">
     <w:p>
       <w:pPr>
         <w:pStyle w:val="Tekstopmerking"/>
@@ -1524,11 +1598,11 @@
         <w:annotationRef/>
       </w:r>
       <w:r>
-        <w:t>Niet in projectbesluit en voorbereidingsbesluit</w:t>
+        <w:t>Klopt dit?</w:t>
       </w:r>
     </w:p>
   </w:comment>
-  <w:comment w:id="582" w:author="Nienke Jansen" w:date="2023-11-15T17:12:00Z" w:initials="NJ">
+  <w:comment w:id="1195" w:author="Nienke Jansen" w:date="2023-11-17T16:00:00Z" w:initials="NJ">
     <w:p>
       <w:pPr>
         <w:pStyle w:val="Tekstopmerking"/>
@@ -1540,11 +1614,11 @@
         <w:annotationRef/>
       </w:r>
       <w:r>
-        <w:t>Deze zin alleen voor omgevingsplan en omgevingsverordening</w:t>
+        <w:t>Is dit nodig, of niet?</w:t>
       </w:r>
     </w:p>
   </w:comment>
-  <w:comment w:id="584" w:author="Nienke Jansen" w:date="2023-11-15T17:11:00Z" w:initials="NJ">
+  <w:comment w:id="1196" w:author="Nienke Jansen" w:date="2023-11-19T22:00:00Z" w:initials="NJ">
     <w:p>
       <w:pPr>
         <w:pStyle w:val="Tekstopmerking"/>
@@ -1556,11 +1630,11 @@
         <w:annotationRef/>
       </w:r>
       <w:r>
-        <w:t>Paragraaf alleen voor omgevingsplan, omgevingsverordening, projectbesluit en voorbereidingsbesluit</w:t>
+        <w:t>Kennisgeving nodig, in ieder geval wanneer direct na geven instructie beroepstermijn gaat lopen. Als die pas na bekendmaking opvolgende besluit gaat lopen, wat dan?</w:t>
       </w:r>
     </w:p>
   </w:comment>
-  <w:comment w:id="604" w:author="Nienke Jansen" w:date="2023-09-22T16:51:00Z" w:initials="NJ">
+  <w:comment w:id="1199" w:author="Nienke Jansen" w:date="2023-11-17T17:06:00Z" w:initials="NJ">
     <w:p>
       <w:pPr>
         <w:pStyle w:val="Tekstopmerking"/>
@@ -1572,11 +1646,11 @@
         <w:annotationRef/>
       </w:r>
       <w:r>
-        <w:t>Kruisverwijzing maken naar bijlage 3 vanuit kader</w:t>
+        <w:t>Klopt dit, is dit optie?</w:t>
       </w:r>
     </w:p>
   </w:comment>
-  <w:comment w:id="729" w:author="Nienke Jansen" w:date="2023-11-15T19:17:00Z" w:initials="NJ">
+  <w:comment w:id="1200" w:author="Nienke Jansen" w:date="2023-11-19T17:08:00Z" w:initials="NJ">
     <w:p>
       <w:pPr>
         <w:pStyle w:val="Tekstopmerking"/>
@@ -1588,11 +1662,11 @@
         <w:annotationRef/>
       </w:r>
       <w:r>
-        <w:t>Voor omgevingsdocumenten die niet met Activiteit geannoteerd kunnen worden vervangen door: waarvoor specifieke regels gelden.</w:t>
+        <w:t>Instructie waartegen direct beroep kan worden ingesteld?</w:t>
       </w:r>
     </w:p>
   </w:comment>
-  <w:comment w:id="730" w:author="Nienke Jansen" w:date="2023-11-15T19:17:00Z" w:initials="NJ">
+  <w:comment w:id="1201" w:author="Nienke Jansen" w:date="2023-11-19T17:18:00Z" w:initials="NJ">
     <w:p>
       <w:pPr>
         <w:pStyle w:val="Tekstopmerking"/>
@@ -1604,11 +1678,11 @@
         <w:annotationRef/>
       </w:r>
       <w:r>
-        <w:t>Voor omgevingsdocumenten die niet met Activiteit geannoteerd kunnen worden vervangen door: waarvoor specifieke regels gelden.</w:t>
+        <w:t>Helemaal schrappen?</w:t>
       </w:r>
     </w:p>
   </w:comment>
-  <w:comment w:id="732" w:author="Nienke Jansen" w:date="2023-11-15T19:21:00Z" w:initials="NJ">
+  <w:comment w:id="1232" w:author="Nienke Jansen" w:date="2023-06-13T11:33:00Z" w:initials="NJ">
     <w:p>
       <w:pPr>
         <w:pStyle w:val="Tekstopmerking"/>
@@ -1620,19 +1694,27 @@
         <w:annotationRef/>
       </w:r>
       <w:r>
-        <w:t>Voor omgevingsdocumenten zonder Activiteit passage vervangen door:</w:t>
-      </w:r>
-    </w:p>
+        <w:t>Eerste onderdeel van kader kan weg, is geïmplenenteerd</w:t>
+      </w:r>
+    </w:p>
+  </w:comment>
+  <w:comment w:id="1248" w:author="Nienke Jansen" w:date="2022-05-05T17:35:00Z" w:initials="NJ">
     <w:p>
       <w:pPr>
         <w:pStyle w:val="Tekstopmerking"/>
       </w:pPr>
       <w:r>
-        <w:t>Aangezien &lt;naam omgevingsdocument&gt; niet met Activiteit geannoteerd kan worden, wordt deze uitzondering niet verder besproken.</w:t>
+        <w:rPr>
+          <w:rStyle w:val="Verwijzingopmerking"/>
+        </w:rPr>
+        <w:annotationRef/>
+      </w:r>
+      <w:r>
+        <w:t>nog aanvullen</w:t>
       </w:r>
     </w:p>
   </w:comment>
-  <w:comment w:id="733" w:author="Nienke Jansen" w:date="2023-11-15T19:22:00Z" w:initials="NJ">
+  <w:comment w:id="1253" w:author="Nienke Jansen" w:date="2022-01-06T14:27:00Z" w:initials="NJ">
     <w:p>
       <w:pPr>
         <w:pStyle w:val="Tekstopmerking"/>
@@ -1644,19 +1726,33 @@
         <w:annotationRef/>
       </w:r>
       <w:r>
-        <w:t>Voor omgevingsdocumenten zonder Activiteit passage vervangen door:</w:t>
-      </w:r>
-    </w:p>
+        <w:t>Klopt dit? Vragen hierover aan Jan Willem gesteld</w:t>
+      </w:r>
+    </w:p>
+  </w:comment>
+  <w:comment w:id="1256" w:author="Nienke Jansen" w:date="2021-12-26T18:00:00Z" w:initials="NJ">
     <w:p>
       <w:pPr>
         <w:pStyle w:val="Tekstopmerking"/>
       </w:pPr>
       <w:r>
-        <w:t>Aangezien &lt;naam omgevingsdocument&gt; niet met Activiteit geannoteerd kan worden, wordt deze uitzondering niet verder besproken.</w:t>
+        <w:rPr>
+          <w:rStyle w:val="Verwijzingopmerking"/>
+        </w:rPr>
+        <w:annotationRef/>
+      </w:r>
+      <w:r>
+        <w:t>is</w:t>
+      </w:r>
+      <w:r>
+        <w:t xml:space="preserve"> </w:t>
+      </w:r>
+      <w:r>
+        <w:t>dit de datum na de dag van toezending?</w:t>
       </w:r>
     </w:p>
   </w:comment>
-  <w:comment w:id="770" w:author="Nienke Jansen" w:date="2023-01-18T14:45:00Z" w:initials="NJ">
+  <w:comment w:id="1257" w:author="Nienke Jansen" w:date="2022-01-01T18:10:00Z" w:initials="NJ">
     <w:p>
       <w:pPr>
         <w:pStyle w:val="Tekstopmerking"/>
@@ -1668,11 +1764,14 @@
         <w:annotationRef/>
       </w:r>
       <w:r>
-        <w:t>Tekst voor omgevingsplan</w:t>
+        <w:t>Lastig. Deze kennisgeving is voor de systematiek van STOP nodig. De Awb</w:t>
+      </w:r>
+      <w:r>
+        <w:t xml:space="preserve"> kent deze verplichting niet (alleen kennisgeving indien toepassing is gegeven aan afdeling 3.4 Awb, dat zal bij de instructie doorgaans niet het geval zijn</w:t>
       </w:r>
     </w:p>
   </w:comment>
-  <w:comment w:id="772" w:author="Nienke Jansen" w:date="2023-01-18T14:45:00Z" w:initials="NJ">
+  <w:comment w:id="1260" w:author="Nienke Jansen" w:date="2022-01-06T14:32:00Z" w:initials="NJ">
     <w:p>
       <w:pPr>
         <w:pStyle w:val="Tekstopmerking"/>
@@ -1684,11 +1783,11 @@
         <w:annotationRef/>
       </w:r>
       <w:r>
-        <w:t>Tekst voor omgevingsverordening en waterschapsverordening, ook voor AMvB/MR?</w:t>
+        <w:t>klopt dat?</w:t>
       </w:r>
     </w:p>
   </w:comment>
-  <w:comment w:id="1157" w:author="Nienke Jansen" w:date="2023-05-16T14:20:00Z" w:initials="NJ">
+  <w:comment w:id="1261" w:author="Nienke Jansen" w:date="2022-01-06T14:32:00Z" w:initials="NJ">
     <w:p>
       <w:pPr>
         <w:pStyle w:val="Tekstopmerking"/>
@@ -1700,11 +1799,11 @@
         <w:annotationRef/>
       </w:r>
       <w:r>
-        <w:t>Dit kan helemaal niet</w:t>
+        <w:t>klopt dat?</w:t>
       </w:r>
     </w:p>
   </w:comment>
-  <w:comment w:id="1227" w:author="Nienke Jansen" w:date="2023-06-13T11:33:00Z" w:initials="NJ">
+  <w:comment w:id="1263" w:author="Nienke Jansen" w:date="2021-12-27T15:39:00Z" w:initials="NJ">
     <w:p>
       <w:pPr>
         <w:pStyle w:val="Tekstopmerking"/>
@@ -1716,11 +1815,14 @@
         <w:annotationRef/>
       </w:r>
       <w:r>
-        <w:t>Eerste onderdeel van kader kan weg, is geïmplenenteerd</w:t>
+        <w:t>klopt dit?</w:t>
+      </w:r>
+      <w:r>
+        <w:t xml:space="preserve"> is dit de datum na de dag van toezending?</w:t>
       </w:r>
     </w:p>
   </w:comment>
-  <w:comment w:id="1243" w:author="Nienke Jansen" w:date="2022-05-05T17:35:00Z" w:initials="NJ">
+  <w:comment w:id="1265" w:author="Nienke Jansen" w:date="2022-01-02T12:28:00Z" w:initials="NJ">
     <w:p>
       <w:pPr>
         <w:pStyle w:val="Tekstopmerking"/>
@@ -1732,11 +1834,38 @@
         <w:annotationRef/>
       </w:r>
       <w:r>
+        <w:t xml:space="preserve">is het bij die instructie niet beter om de kennisgeving pas te doen </w:t>
+      </w:r>
+      <w:r>
+        <w:t>wanneer ook kennis wordt gegeven van het opvolgende besluit?</w:t>
+      </w:r>
+    </w:p>
+    <w:p>
+      <w:pPr>
+        <w:pStyle w:val="Tekstopmerking"/>
+      </w:pPr>
+      <w:r>
+        <w:t>En klopt het dat het om een al dan niet voor beroep vatbaar besluit gaat?</w:t>
+      </w:r>
+    </w:p>
+  </w:comment>
+  <w:comment w:id="1266" w:author="Nienke Jansen" w:date="2022-05-05T17:35:00Z" w:initials="NJ">
+    <w:p>
+      <w:pPr>
+        <w:pStyle w:val="Tekstopmerking"/>
+      </w:pPr>
+      <w:r>
+        <w:rPr>
+          <w:rStyle w:val="Verwijzingopmerking"/>
+        </w:rPr>
+        <w:annotationRef/>
+      </w:r>
+      <w:r>
         <w:t>nog aanvullen</w:t>
       </w:r>
     </w:p>
   </w:comment>
-  <w:comment w:id="1248" w:author="Nienke Jansen" w:date="2022-01-06T14:27:00Z" w:initials="NJ">
+  <w:comment w:id="1267" w:author="Nienke Jansen" w:date="2022-01-06T11:10:00Z" w:initials="NJ">
     <w:p>
       <w:pPr>
         <w:pStyle w:val="Tekstopmerking"/>
@@ -1748,11 +1877,14 @@
         <w:annotationRef/>
       </w:r>
       <w:r>
-        <w:t>Klopt dit? Vragen hierover aan Jan Willem gesteld</w:t>
+        <w:t>klopt dit?</w:t>
+      </w:r>
+      <w:r>
+        <w:t xml:space="preserve"> is dit wel altijd van toepassing?</w:t>
       </w:r>
     </w:p>
   </w:comment>
-  <w:comment w:id="1251" w:author="Nienke Jansen" w:date="2021-12-26T18:00:00Z" w:initials="NJ">
+  <w:comment w:id="1272" w:author="Nienke Jansen" w:date="2022-01-06T14:39:00Z" w:initials="NJ">
     <w:p>
       <w:pPr>
         <w:pStyle w:val="Tekstopmerking"/>
@@ -1764,17 +1896,11 @@
         <w:annotationRef/>
       </w:r>
       <w:r>
-        <w:t>is</w:t>
-      </w:r>
-      <w:r>
-        <w:t xml:space="preserve"> </w:t>
-      </w:r>
-      <w:r>
-        <w:t>dit de datum na de dag van toezending?</w:t>
+        <w:t>klopt dit?</w:t>
       </w:r>
     </w:p>
   </w:comment>
-  <w:comment w:id="1252" w:author="Nienke Jansen" w:date="2022-01-01T18:10:00Z" w:initials="NJ">
+  <w:comment w:id="1273" w:author="Nienke Jansen" w:date="2022-01-02T12:59:00Z" w:initials="NJ">
     <w:p>
       <w:pPr>
         <w:pStyle w:val="Tekstopmerking"/>
@@ -1786,14 +1912,11 @@
         <w:annotationRef/>
       </w:r>
       <w:r>
-        <w:t>Lastig. Deze kennisgeving is voor de systematiek van STOP nodig. De Awb</w:t>
-      </w:r>
-      <w:r>
-        <w:t xml:space="preserve"> kent deze verplichting niet (alleen kennisgeving indien toepassing is gegeven aan afdeling 3.4 Awb, dat zal bij de instructie doorgaans niet het geval zijn</w:t>
+        <w:t>Geldt dit wel voor de instructie?</w:t>
       </w:r>
     </w:p>
   </w:comment>
-  <w:comment w:id="1255" w:author="Nienke Jansen" w:date="2022-01-06T14:32:00Z" w:initials="NJ">
+  <w:comment w:id="1275" w:author="Nienke Jansen" w:date="2021-12-12T21:51:00Z" w:initials="NJ">
     <w:p>
       <w:pPr>
         <w:pStyle w:val="Tekstopmerking"/>
@@ -1805,156 +1928,11 @@
         <w:annotationRef/>
       </w:r>
       <w:r>
-        <w:t>klopt dat?</w:t>
+        <w:t>de Awb heeft het over mededeling…</w:t>
       </w:r>
     </w:p>
   </w:comment>
-  <w:comment w:id="1256" w:author="Nienke Jansen" w:date="2022-01-06T14:32:00Z" w:initials="NJ">
-    <w:p>
-      <w:pPr>
-        <w:pStyle w:val="Tekstopmerking"/>
-      </w:pPr>
-      <w:r>
-        <w:rPr>
-          <w:rStyle w:val="Verwijzingopmerking"/>
-        </w:rPr>
-        <w:annotationRef/>
-      </w:r>
-      <w:r>
-        <w:t>klopt dat?</w:t>
-      </w:r>
-    </w:p>
-  </w:comment>
-  <w:comment w:id="1258" w:author="Nienke Jansen" w:date="2021-12-27T15:39:00Z" w:initials="NJ">
-    <w:p>
-      <w:pPr>
-        <w:pStyle w:val="Tekstopmerking"/>
-      </w:pPr>
-      <w:r>
-        <w:rPr>
-          <w:rStyle w:val="Verwijzingopmerking"/>
-        </w:rPr>
-        <w:annotationRef/>
-      </w:r>
-      <w:r>
-        <w:t>klopt dit?</w:t>
-      </w:r>
-      <w:r>
-        <w:t xml:space="preserve"> is dit de datum na de dag van toezending?</w:t>
-      </w:r>
-    </w:p>
-  </w:comment>
-  <w:comment w:id="1260" w:author="Nienke Jansen" w:date="2022-01-02T12:28:00Z" w:initials="NJ">
-    <w:p>
-      <w:pPr>
-        <w:pStyle w:val="Tekstopmerking"/>
-      </w:pPr>
-      <w:r>
-        <w:rPr>
-          <w:rStyle w:val="Verwijzingopmerking"/>
-        </w:rPr>
-        <w:annotationRef/>
-      </w:r>
-      <w:r>
-        <w:t xml:space="preserve">is het bij die instructie niet beter om de kennisgeving pas te doen </w:t>
-      </w:r>
-      <w:r>
-        <w:t>wanneer ook kennis wordt gegeven van het opvolgende besluit?</w:t>
-      </w:r>
-    </w:p>
-    <w:p>
-      <w:pPr>
-        <w:pStyle w:val="Tekstopmerking"/>
-      </w:pPr>
-      <w:r>
-        <w:t>En klopt het dat het om een al dan niet voor beroep vatbaar besluit gaat?</w:t>
-      </w:r>
-    </w:p>
-  </w:comment>
-  <w:comment w:id="1261" w:author="Nienke Jansen" w:date="2022-05-05T17:35:00Z" w:initials="NJ">
-    <w:p>
-      <w:pPr>
-        <w:pStyle w:val="Tekstopmerking"/>
-      </w:pPr>
-      <w:r>
-        <w:rPr>
-          <w:rStyle w:val="Verwijzingopmerking"/>
-        </w:rPr>
-        <w:annotationRef/>
-      </w:r>
-      <w:r>
-        <w:t>nog aanvullen</w:t>
-      </w:r>
-    </w:p>
-  </w:comment>
-  <w:comment w:id="1262" w:author="Nienke Jansen" w:date="2022-01-06T11:10:00Z" w:initials="NJ">
-    <w:p>
-      <w:pPr>
-        <w:pStyle w:val="Tekstopmerking"/>
-      </w:pPr>
-      <w:r>
-        <w:rPr>
-          <w:rStyle w:val="Verwijzingopmerking"/>
-        </w:rPr>
-        <w:annotationRef/>
-      </w:r>
-      <w:r>
-        <w:t>klopt dit?</w:t>
-      </w:r>
-      <w:r>
-        <w:t xml:space="preserve"> is dit wel altijd van toepassing?</w:t>
-      </w:r>
-    </w:p>
-  </w:comment>
-  <w:comment w:id="1267" w:author="Nienke Jansen" w:date="2022-01-06T14:39:00Z" w:initials="NJ">
-    <w:p>
-      <w:pPr>
-        <w:pStyle w:val="Tekstopmerking"/>
-      </w:pPr>
-      <w:r>
-        <w:rPr>
-          <w:rStyle w:val="Verwijzingopmerking"/>
-        </w:rPr>
-        <w:annotationRef/>
-      </w:r>
-      <w:r>
-        <w:t>klopt dit?</w:t>
-      </w:r>
-    </w:p>
-  </w:comment>
-  <w:comment w:id="1268" w:author="Nienke Jansen" w:date="2022-01-02T12:59:00Z" w:initials="NJ">
-    <w:p>
-      <w:pPr>
-        <w:pStyle w:val="Tekstopmerking"/>
-      </w:pPr>
-      <w:r>
-        <w:rPr>
-          <w:rStyle w:val="Verwijzingopmerking"/>
-        </w:rPr>
-        <w:annotationRef/>
-      </w:r>
-      <w:r>
-        <w:t>Geldt dit wel voor de instructie?</w:t>
-      </w:r>
-    </w:p>
-  </w:comment>
-  <w:comment w:id="1270" w:author="Nienke Jansen" w:date="2021-12-12T21:51:00Z" w:initials="NJ">
-    <w:p>
-      <w:pPr>
-        <w:pStyle w:val="Tekstopmerking"/>
-      </w:pPr>
-      <w:r>
-        <w:rPr>
-          <w:rStyle w:val="Verwijzingopmerking"/>
-        </w:rPr>
-        <w:annotationRef/>
-      </w:r>
-      <w:r>
-        <w:t>de Awb heeft het over mededeling…</w:t>
-      </w:r>
-    </w:p>
-  </w:comment>
-  <w:comment w:id="1271" w:author="Nienke Jansen" w:date="2022-01-02T13:25:00Z" w:initials="NJ">
+  <w:comment w:id="1276" w:author="Nienke Jansen" w:date="2022-01-02T13:25:00Z" w:initials="NJ">
     <w:p>
       <w:pPr>
         <w:pStyle w:val="Tekstopmerking"/>
@@ -2015,15 +1993,7 @@
   <w15:commentEx w15:paraId="49C92023" w15:done="0"/>
   <w15:commentEx w15:paraId="3BA30798" w15:done="0"/>
   <w15:commentEx w15:paraId="43B7C1F2" w15:done="0"/>
-  <w15:commentEx w15:paraId="4AB692B6" w15:done="0"/>
-  <w15:commentEx w15:paraId="2E41916F" w15:done="0"/>
-  <w15:commentEx w15:paraId="6BC03021" w15:done="0"/>
-  <w15:commentEx w15:paraId="6405DC6E" w15:done="0"/>
-  <w15:commentEx w15:paraId="559AD180" w15:done="0"/>
-  <w15:commentEx w15:paraId="0142FBD0" w15:done="0"/>
-  <w15:commentEx w15:paraId="751F3B30" w15:done="0"/>
-  <w15:commentEx w15:paraId="5E5BC4B6" w15:done="0"/>
-  <w15:commentEx w15:paraId="2DACB116" w15:done="0"/>
+  <w15:commentEx w15:paraId="310897AB" w15:done="0"/>
   <w15:commentEx w15:paraId="30DD9E46" w15:done="0"/>
   <w15:commentEx w15:paraId="2B2319F5" w15:done="0"/>
   <w15:commentEx w15:paraId="5A431194" w15:done="0"/>
@@ -2066,7 +2036,14 @@
   <w15:commentEx w15:paraId="569BDC26" w15:done="0"/>
   <w15:commentEx w15:paraId="4537B6C7" w15:done="0"/>
   <w15:commentEx w15:paraId="731E7CCE" w15:done="0"/>
+  <w15:commentEx w15:paraId="3B8E36EE" w15:done="0"/>
   <w15:commentEx w15:paraId="4824CF2E" w15:done="0"/>
+  <w15:commentEx w15:paraId="515514B1" w15:done="0"/>
+  <w15:commentEx w15:paraId="16A9612B" w15:done="0"/>
+  <w15:commentEx w15:paraId="16B66DA2" w15:done="0"/>
+  <w15:commentEx w15:paraId="7AF0F22A" w15:done="0"/>
+  <w15:commentEx w15:paraId="0233A98D" w15:done="0"/>
+  <w15:commentEx w15:paraId="1D862A5F" w15:done="0"/>
   <w15:commentEx w15:paraId="33035066" w15:done="0"/>
   <w15:commentEx w15:paraId="49D9CD30" w15:done="0"/>
   <w15:commentEx w15:paraId="1D94D769" w15:done="0"/>
@@ -2127,15 +2104,7 @@
   <w16cex:commentExtensible w16cex:durableId="78F83E61" w16cex:dateUtc="2023-10-02T13:15:00Z"/>
   <w16cex:commentExtensible w16cex:durableId="27D7F85E" w16cex:dateUtc="2023-04-05T11:38:00Z"/>
   <w16cex:commentExtensible w16cex:durableId="256F1943" w16cex:dateUtc="2021-12-23T14:50:00Z"/>
-  <w16cex:commentExtensible w16cex:durableId="269FBC8E" w16cex:dateUtc="2022-08-11T15:36:00Z"/>
-  <w16cex:commentExtensible w16cex:durableId="269FBC97" w16cex:dateUtc="2022-08-11T15:36:00Z"/>
-  <w16cex:commentExtensible w16cex:durableId="256F19E8" w16cex:dateUtc="2021-12-23T14:50:00Z"/>
-  <w16cex:commentExtensible w16cex:durableId="25F6B963" w16cex:dateUtc="2022-04-05T10:49:00Z"/>
-  <w16cex:commentExtensible w16cex:durableId="25F6B9F2" w16cex:dateUtc="2022-04-05T10:52:00Z"/>
-  <w16cex:commentExtensible w16cex:durableId="25F6BA00" w16cex:dateUtc="2022-04-05T10:52:00Z"/>
-  <w16cex:commentExtensible w16cex:durableId="25F6BA8A" w16cex:dateUtc="2022-04-05T10:54:00Z"/>
-  <w16cex:commentExtensible w16cex:durableId="256F19F9" w16cex:dateUtc="2021-12-23T14:50:00Z"/>
-  <w16cex:commentExtensible w16cex:durableId="275923B2" w16cex:dateUtc="2022-12-30T07:45:00Z"/>
+  <w16cex:commentExtensible w16cex:durableId="09F1CB6A" w16cex:dateUtc="2023-04-05T11:38:00Z"/>
   <w16cex:commentExtensible w16cex:durableId="27F0FC0D" w16cex:dateUtc="2023-04-24T11:01:00Z"/>
   <w16cex:commentExtensible w16cex:durableId="27D9A16C" w16cex:dateUtc="2023-04-06T17:52:00Z"/>
   <w16cex:commentExtensible w16cex:durableId="2885B991" w16cex:dateUtc="2023-08-15T06:45:00Z"/>
@@ -2178,7 +2147,14 @@
   <w16cex:commentExtensible w16cex:durableId="36CA3041" w16cex:dateUtc="2023-11-15T18:22:00Z"/>
   <w16cex:commentExtensible w16cex:durableId="27728498" w16cex:dateUtc="2023-01-18T13:45:00Z"/>
   <w16cex:commentExtensible w16cex:durableId="277284B3" w16cex:dateUtc="2023-01-18T13:45:00Z"/>
+  <w16cex:commentExtensible w16cex:durableId="6E1788E7" w16cex:dateUtc="2023-11-20T07:21:00Z"/>
   <w16cex:commentExtensible w16cex:durableId="280E0F94" w16cex:dateUtc="2023-05-16T12:20:00Z"/>
+  <w16cex:commentExtensible w16cex:durableId="30BFEB96" w16cex:dateUtc="2023-11-17T14:53:00Z"/>
+  <w16cex:commentExtensible w16cex:durableId="26737697" w16cex:dateUtc="2023-11-17T15:00:00Z"/>
+  <w16cex:commentExtensible w16cex:durableId="0F28A194" w16cex:dateUtc="2023-11-19T21:00:00Z"/>
+  <w16cex:commentExtensible w16cex:durableId="132F549B" w16cex:dateUtc="2023-11-17T16:06:00Z"/>
+  <w16cex:commentExtensible w16cex:durableId="396F778C" w16cex:dateUtc="2023-11-19T16:08:00Z"/>
+  <w16cex:commentExtensible w16cex:durableId="2BC65D8F" w16cex:dateUtc="2023-11-19T16:18:00Z"/>
   <w16cex:commentExtensible w16cex:durableId="2832D277" w16cex:dateUtc="2023-06-13T09:33:00Z"/>
   <w16cex:commentExtensible w16cex:durableId="261FE597" w16cex:dateUtc="2022-05-05T15:35:00Z"/>
   <w16cex:commentExtensible w16cex:durableId="25817ACE" w16cex:dateUtc="2022-01-06T13:27:00Z"/>
@@ -2239,15 +2215,7 @@
   <w16cid:commentId w16cid:paraId="49C92023" w16cid:durableId="78F83E61"/>
   <w16cid:commentId w16cid:paraId="3BA30798" w16cid:durableId="27D7F85E"/>
   <w16cid:commentId w16cid:paraId="43B7C1F2" w16cid:durableId="256F1943"/>
-  <w16cid:commentId w16cid:paraId="4AB692B6" w16cid:durableId="269FBC8E"/>
-  <w16cid:commentId w16cid:paraId="2E41916F" w16cid:durableId="269FBC97"/>
-  <w16cid:commentId w16cid:paraId="6BC03021" w16cid:durableId="256F19E8"/>
-  <w16cid:commentId w16cid:paraId="6405DC6E" w16cid:durableId="25F6B963"/>
-  <w16cid:commentId w16cid:paraId="559AD180" w16cid:durableId="25F6B9F2"/>
-  <w16cid:commentId w16cid:paraId="0142FBD0" w16cid:durableId="25F6BA00"/>
-  <w16cid:commentId w16cid:paraId="751F3B30" w16cid:durableId="25F6BA8A"/>
-  <w16cid:commentId w16cid:paraId="5E5BC4B6" w16cid:durableId="256F19F9"/>
-  <w16cid:commentId w16cid:paraId="2DACB116" w16cid:durableId="275923B2"/>
+  <w16cid:commentId w16cid:paraId="310897AB" w16cid:durableId="09F1CB6A"/>
   <w16cid:commentId w16cid:paraId="30DD9E46" w16cid:durableId="27F0FC0D"/>
   <w16cid:commentId w16cid:paraId="2B2319F5" w16cid:durableId="27D9A16C"/>
   <w16cid:commentId w16cid:paraId="5A431194" w16cid:durableId="2885B991"/>
@@ -2290,7 +2258,14 @@
   <w16cid:commentId w16cid:paraId="569BDC26" w16cid:durableId="36CA3041"/>
   <w16cid:commentId w16cid:paraId="4537B6C7" w16cid:durableId="27728498"/>
   <w16cid:commentId w16cid:paraId="731E7CCE" w16cid:durableId="277284B3"/>
+  <w16cid:commentId w16cid:paraId="3B8E36EE" w16cid:durableId="6E1788E7"/>
   <w16cid:commentId w16cid:paraId="4824CF2E" w16cid:durableId="280E0F94"/>
+  <w16cid:commentId w16cid:paraId="515514B1" w16cid:durableId="30BFEB96"/>
+  <w16cid:commentId w16cid:paraId="16A9612B" w16cid:durableId="26737697"/>
+  <w16cid:commentId w16cid:paraId="16B66DA2" w16cid:durableId="0F28A194"/>
+  <w16cid:commentId w16cid:paraId="7AF0F22A" w16cid:durableId="132F549B"/>
+  <w16cid:commentId w16cid:paraId="0233A98D" w16cid:durableId="396F778C"/>
+  <w16cid:commentId w16cid:paraId="1D862A5F" w16cid:durableId="2BC65D8F"/>
   <w16cid:commentId w16cid:paraId="33035066" w16cid:durableId="2832D277"/>
   <w16cid:commentId w16cid:paraId="49D9CD30" w16cid:durableId="261FE597"/>
   <w16cid:commentId w16cid:paraId="1D94D769" w16cid:durableId="25817ACE"/>
@@ -2324,322 +2299,6 @@
   </w:endnote>
   <w:endnote w:type="continuationNotice" w:id="1">
     <w:p/>
-  </w:endnote>
-  <w:endnote w:id="2">
-    <w:p>
-      <w:pPr>
-        <w:pStyle w:val="Eindnoottekst"/>
-      </w:pPr>
-      <w:r>
-        <w:rPr>
-          <w:rStyle w:val="Eindnootmarkering"/>
-        </w:rPr>
-        <w:endnoteRef/>
-      </w:r>
-      <w:r>
-        <w:t xml:space="preserve"> TPOD1780</w:t>
-      </w:r>
-    </w:p>
-  </w:endnote>
-  <w:endnote w:id="3">
-    <w:p>
-      <w:pPr>
-        <w:pStyle w:val="Eindnoottekst"/>
-      </w:pPr>
-      <w:r>
-        <w:rPr>
-          <w:rStyle w:val="Eindnootmarkering"/>
-        </w:rPr>
-        <w:endnoteRef/>
-      </w:r>
-      <w:r>
-        <w:t xml:space="preserve"> TPOD880</w:t>
-      </w:r>
-    </w:p>
-  </w:endnote>
-  <w:endnote w:id="4">
-    <w:p>
-      <w:pPr>
-        <w:pStyle w:val="Eindnoottekst"/>
-      </w:pPr>
-      <w:r>
-        <w:rPr>
-          <w:rStyle w:val="Eindnootmarkering"/>
-        </w:rPr>
-        <w:endnoteRef/>
-      </w:r>
-      <w:r>
-        <w:t xml:space="preserve"> TPOD1850</w:t>
-      </w:r>
-    </w:p>
-  </w:endnote>
-  <w:endnote w:id="5">
-    <w:p>
-      <w:pPr>
-        <w:pStyle w:val="Eindnoottekst"/>
-      </w:pPr>
-      <w:r>
-        <w:rPr>
-          <w:rStyle w:val="Eindnootmarkering"/>
-        </w:rPr>
-        <w:endnoteRef/>
-      </w:r>
-      <w:r>
-        <w:t xml:space="preserve"> TPOD1690</w:t>
-      </w:r>
-    </w:p>
-  </w:endnote>
-  <w:endnote w:id="6">
-    <w:p>
-      <w:pPr>
-        <w:pStyle w:val="Eindnoottekst"/>
-      </w:pPr>
-      <w:r>
-        <w:rPr>
-          <w:rStyle w:val="Eindnootmarkering"/>
-        </w:rPr>
-        <w:endnoteRef/>
-      </w:r>
-      <w:r>
-        <w:t xml:space="preserve"> TPOD1630</w:t>
-      </w:r>
-    </w:p>
-  </w:endnote>
-  <w:endnote w:id="7">
-    <w:p>
-      <w:pPr>
-        <w:pStyle w:val="Eindnoottekst"/>
-      </w:pPr>
-      <w:r>
-        <w:rPr>
-          <w:rStyle w:val="Eindnootmarkering"/>
-        </w:rPr>
-        <w:endnoteRef/>
-      </w:r>
-      <w:r>
-        <w:t xml:space="preserve"> TPOD930, TPOD940</w:t>
-      </w:r>
-    </w:p>
-  </w:endnote>
-  <w:endnote w:id="8">
-    <w:p>
-      <w:pPr>
-        <w:pStyle w:val="Eindnoottekst"/>
-        <w:rPr>
-          <w:color w:val="FFFFFF" w:themeColor="background1"/>
-        </w:rPr>
-      </w:pPr>
-      <w:r>
-        <w:rPr>
-          <w:rStyle w:val="Eindnootmarkering"/>
-          <w:color w:val="FFFFFF" w:themeColor="background1"/>
-        </w:rPr>
-        <w:endnoteRef/>
-      </w:r>
-      <w:r>
-        <w:rPr>
-          <w:color w:val="FFFFFF" w:themeColor="background1"/>
-        </w:rPr>
-        <w:t xml:space="preserve"> TPOD1770</w:t>
-      </w:r>
-    </w:p>
-  </w:endnote>
-  <w:endnote w:id="9">
-    <w:p>
-      <w:pPr>
-        <w:rPr>
-          <w:color w:val="FFFFFF" w:themeColor="background1"/>
-        </w:rPr>
-      </w:pPr>
-      <w:r>
-        <w:rPr>
-          <w:color w:val="FFFFFF" w:themeColor="background1"/>
-        </w:rPr>
-        <w:endnoteRef/>
-      </w:r>
-      <w:r>
-        <w:rPr>
-          <w:color w:val="FFFFFF" w:themeColor="background1"/>
-        </w:rPr>
-        <w:t xml:space="preserve"> TPOD1440</w:t>
-      </w:r>
-    </w:p>
-  </w:endnote>
-  <w:endnote w:id="10">
-    <w:p>
-      <w:pPr>
-        <w:pStyle w:val="Eindnoottekst"/>
-      </w:pPr>
-      <w:r>
-        <w:rPr>
-          <w:rStyle w:val="Eindnootmarkering"/>
-        </w:rPr>
-        <w:endnoteRef/>
-      </w:r>
-      <w:r>
-        <w:t xml:space="preserve"> TPOD880</w:t>
-      </w:r>
-    </w:p>
-  </w:endnote>
-  <w:endnote w:id="11">
-    <w:p>
-      <w:pPr>
-        <w:pStyle w:val="Eindnoottekst"/>
-      </w:pPr>
-      <w:r>
-        <w:rPr>
-          <w:rStyle w:val="Eindnootmarkering"/>
-        </w:rPr>
-        <w:endnoteRef/>
-      </w:r>
-      <w:r>
-        <w:t xml:space="preserve"> TPOD980</w:t>
-      </w:r>
-    </w:p>
-  </w:endnote>
-  <w:endnote w:id="12">
-    <w:p>
-      <w:pPr>
-        <w:pStyle w:val="Eindnoottekst"/>
-      </w:pPr>
-      <w:r>
-        <w:rPr>
-          <w:rStyle w:val="Eindnootmarkering"/>
-        </w:rPr>
-        <w:endnoteRef/>
-      </w:r>
-      <w:r>
-        <w:t xml:space="preserve"> TPOD990</w:t>
-      </w:r>
-    </w:p>
-  </w:endnote>
-  <w:endnote w:id="13">
-    <w:p>
-      <w:pPr>
-        <w:pStyle w:val="Eindnoottekst"/>
-      </w:pPr>
-      <w:r>
-        <w:rPr>
-          <w:rStyle w:val="Eindnootmarkering"/>
-        </w:rPr>
-        <w:endnoteRef/>
-      </w:r>
-      <w:r>
-        <w:t xml:space="preserve"> TPOD1000</w:t>
-      </w:r>
-    </w:p>
-  </w:endnote>
-  <w:endnote w:id="14">
-    <w:p>
-      <w:pPr>
-        <w:pStyle w:val="Eindnoottekst"/>
-      </w:pPr>
-      <w:r>
-        <w:rPr>
-          <w:rStyle w:val="Eindnootmarkering"/>
-        </w:rPr>
-        <w:endnoteRef/>
-      </w:r>
-      <w:r>
-        <w:t xml:space="preserve"> TPOD1010, TPOD1020</w:t>
-      </w:r>
-    </w:p>
-  </w:endnote>
-  <w:endnote w:id="15">
-    <w:p>
-      <w:pPr>
-        <w:pStyle w:val="Eindnoottekst"/>
-      </w:pPr>
-      <w:r>
-        <w:rPr>
-          <w:rStyle w:val="Eindnootmarkering"/>
-        </w:rPr>
-        <w:endnoteRef/>
-      </w:r>
-      <w:r>
-        <w:t xml:space="preserve"> TPOD1030</w:t>
-      </w:r>
-    </w:p>
-  </w:endnote>
-  <w:endnote w:id="16">
-    <w:p>
-      <w:pPr>
-        <w:pStyle w:val="Eindnoottekst"/>
-      </w:pPr>
-      <w:r>
-        <w:rPr>
-          <w:rStyle w:val="Eindnootmarkering"/>
-        </w:rPr>
-        <w:endnoteRef/>
-      </w:r>
-      <w:r>
-        <w:t xml:space="preserve"> TPOD1040</w:t>
-      </w:r>
-    </w:p>
-  </w:endnote>
-  <w:endnote w:id="17">
-    <w:p>
-      <w:pPr>
-        <w:pStyle w:val="Eindnoottekst"/>
-      </w:pPr>
-      <w:r>
-        <w:rPr>
-          <w:rStyle w:val="Eindnootmarkering"/>
-        </w:rPr>
-        <w:endnoteRef/>
-      </w:r>
-      <w:r>
-        <w:t xml:space="preserve"> TPOD1050</w:t>
-      </w:r>
-    </w:p>
-  </w:endnote>
-  <w:endnote w:id="18">
-    <w:p>
-      <w:pPr>
-        <w:pStyle w:val="Eindnoottekst"/>
-      </w:pPr>
-      <w:r>
-        <w:rPr>
-          <w:rStyle w:val="Eindnootmarkering"/>
-        </w:rPr>
-        <w:endnoteRef/>
-      </w:r>
-      <w:r>
-        <w:t xml:space="preserve"> TPOD1060, TPOD1070</w:t>
-      </w:r>
-    </w:p>
-  </w:endnote>
-  <w:endnote w:id="19">
-    <w:p>
-      <w:pPr>
-        <w:pStyle w:val="Eindnoottekst"/>
-      </w:pPr>
-      <w:r>
-        <w:rPr>
-          <w:rStyle w:val="Eindnootmarkering"/>
-        </w:rPr>
-        <w:endnoteRef/>
-      </w:r>
-      <w:r>
-        <w:t xml:space="preserve"> TPOD1560</w:t>
-      </w:r>
-    </w:p>
-  </w:endnote>
-  <w:endnote w:id="20">
-    <w:p>
-      <w:pPr>
-        <w:pStyle w:val="Eindnoottekst"/>
-      </w:pPr>
-      <w:r>
-        <w:rPr>
-          <w:rStyle w:val="Eindnootmarkering"/>
-        </w:rPr>
-        <w:endnoteRef/>
-      </w:r>
-      <w:r>
-        <w:t xml:space="preserve"> TPOD1570</w:t>
-      </w:r>
-    </w:p>
   </w:endnote>
 </w:endnotes>
 </file>
@@ -3308,6 +2967,232 @@
       </w:r>
       <w:r>
         <w:tab/>
+        <w:t xml:space="preserve">Het element RegelingOpschrift </w:t>
+      </w:r>
+      <w:r>
+        <w:t xml:space="preserve">van het BesluitKlassiek </w:t>
+      </w:r>
+      <w:r>
+        <w:t>wordt in een volgende versie van de STOP/TPOD-standaard</w:t>
+      </w:r>
+      <w:r>
+        <w:t xml:space="preserve"> verplicht</w:t>
+      </w:r>
+    </w:p>
+  </w:footnote>
+  <w:footnote w:id="21">
+    <w:p>
+      <w:pPr>
+        <w:pStyle w:val="Voetnoottekst"/>
+      </w:pPr>
+      <w:r>
+        <w:rPr>
+          <w:rStyle w:val="Voetnootmarkering"/>
+        </w:rPr>
+        <w:footnoteRef/>
+      </w:r>
+      <w:r>
+        <w:t xml:space="preserve"> </w:t>
+      </w:r>
+      <w:r>
+        <w:tab/>
+        <w:t>Het element Aanhef</w:t>
+      </w:r>
+      <w:r>
+        <w:t xml:space="preserve"> vervalt in een volgende versie van de STOP/TPOD-standaard</w:t>
+      </w:r>
+    </w:p>
+  </w:footnote>
+  <w:footnote w:id="22">
+    <w:p>
+      <w:pPr>
+        <w:pStyle w:val="Voetnoottekst"/>
+      </w:pPr>
+      <w:r>
+        <w:rPr>
+          <w:rStyle w:val="Voetnootmarkering"/>
+        </w:rPr>
+        <w:footnoteRef/>
+      </w:r>
+      <w:r>
+        <w:t xml:space="preserve"> </w:t>
+      </w:r>
+      <w:r>
+        <w:tab/>
+      </w:r>
+      <w:r>
+        <w:t xml:space="preserve">Het element </w:t>
+      </w:r>
+      <w:r>
+        <w:t>Sluiting</w:t>
+      </w:r>
+      <w:r>
+        <w:t xml:space="preserve"> vervalt in een volgende versie van de STOP/TPOD-standaard</w:t>
+      </w:r>
+    </w:p>
+  </w:footnote>
+  <w:footnote w:id="23">
+    <w:p>
+      <w:pPr>
+        <w:pStyle w:val="Voetnoottekst"/>
+      </w:pPr>
+      <w:r>
+        <w:rPr>
+          <w:rStyle w:val="Voetnootmarkering"/>
+        </w:rPr>
+        <w:footnoteRef/>
+      </w:r>
+      <w:r>
+        <w:t xml:space="preserve"> </w:t>
+      </w:r>
+      <w:r>
+        <w:tab/>
+      </w:r>
+      <w:r>
+        <w:t xml:space="preserve">Het element </w:t>
+      </w:r>
+      <w:r>
+        <w:t>Bijlage</w:t>
+      </w:r>
+      <w:r>
+        <w:t xml:space="preserve"> (bij het Besluit)</w:t>
+      </w:r>
+      <w:r>
+        <w:t xml:space="preserve"> vervalt in een volgende versie van de STOP/TPOD-standaard</w:t>
+      </w:r>
+    </w:p>
+  </w:footnote>
+  <w:footnote w:id="24">
+    <w:p>
+      <w:pPr>
+        <w:pStyle w:val="Voetnoottekst"/>
+      </w:pPr>
+      <w:r>
+        <w:rPr>
+          <w:rStyle w:val="Voetnootmarkering"/>
+        </w:rPr>
+        <w:footnoteRef/>
+      </w:r>
+      <w:r>
+        <w:t xml:space="preserve"> </w:t>
+      </w:r>
+      <w:r>
+        <w:tab/>
+      </w:r>
+      <w:r>
+        <w:t xml:space="preserve">Het element </w:t>
+      </w:r>
+      <w:r>
+        <w:t>Artikelgewijze</w:t>
+      </w:r>
+      <w:r>
+        <w:t>Toelichting (bij het Besluit) vervalt in een volgende versie van de STOP/TPOD-standaard</w:t>
+      </w:r>
+    </w:p>
+  </w:footnote>
+  <w:footnote w:id="25">
+    <w:p>
+      <w:pPr>
+        <w:pStyle w:val="Voetnoottekst"/>
+      </w:pPr>
+      <w:r>
+        <w:rPr>
+          <w:rStyle w:val="Voetnootmarkering"/>
+        </w:rPr>
+        <w:footnoteRef/>
+      </w:r>
+      <w:r>
+        <w:t xml:space="preserve"> </w:t>
+      </w:r>
+      <w:r>
+        <w:tab/>
+      </w:r>
+      <w:r>
+        <w:t xml:space="preserve">Het element </w:t>
+      </w:r>
+      <w:r>
+        <w:t>Motivering</w:t>
+      </w:r>
+      <w:r>
+        <w:t xml:space="preserve"> vervalt in een volgende versie van de STOP/TPOD-standaard</w:t>
+      </w:r>
+    </w:p>
+  </w:footnote>
+  <w:footnote w:id="26">
+    <w:p>
+      <w:pPr>
+        <w:pStyle w:val="Voetnoottekst"/>
+      </w:pPr>
+      <w:r>
+        <w:rPr>
+          <w:rStyle w:val="Voetnootmarkering"/>
+        </w:rPr>
+        <w:footnoteRef/>
+      </w:r>
+      <w:r>
+        <w:t xml:space="preserve"> </w:t>
+      </w:r>
+      <w:r>
+        <w:tab/>
+      </w:r>
+      <w:r>
+        <w:t xml:space="preserve">Het element </w:t>
+      </w:r>
+      <w:r>
+        <w:t>Inhoudsopgave</w:t>
+      </w:r>
+      <w:r>
+        <w:t xml:space="preserve"> vervalt in een volgende versie van de STOP/TPOD-standaard</w:t>
+      </w:r>
+    </w:p>
+  </w:footnote>
+  <w:footnote w:id="27">
+    <w:p>
+      <w:pPr>
+        <w:pStyle w:val="Voetnoottekst"/>
+      </w:pPr>
+      <w:r>
+        <w:rPr>
+          <w:rStyle w:val="Voetnootmarkering"/>
+        </w:rPr>
+        <w:footnoteRef/>
+      </w:r>
+      <w:r>
+        <w:t xml:space="preserve"> </w:t>
+      </w:r>
+      <w:r>
+        <w:tab/>
+      </w:r>
+      <w:r>
+        <w:t xml:space="preserve">Het element RegelingOpschrift van </w:t>
+      </w:r>
+      <w:r>
+        <w:t>de Regeling</w:t>
+      </w:r>
+      <w:r>
+        <w:t xml:space="preserve">Klassiek wordt in een volgende versie van de STOP/TPOD-standaard </w:t>
+      </w:r>
+      <w:r>
+        <w:t>optioneel</w:t>
+      </w:r>
+    </w:p>
+  </w:footnote>
+  <w:footnote w:id="28">
+    <w:p>
+      <w:pPr>
+        <w:pStyle w:val="Voetnoottekst"/>
+      </w:pPr>
+      <w:r>
+        <w:rPr>
+          <w:rStyle w:val="Voetnootmarkering"/>
+        </w:rPr>
+        <w:footnoteRef/>
+      </w:r>
+      <w:r>
+        <w:t xml:space="preserve"> </w:t>
+      </w:r>
+      <w:r>
+        <w:tab/>
         <w:t xml:space="preserve">Het Lichaam is het belangrijkste onderdeel van de Regeling. Zie daarvoor de toelichting in de volgende paragraaf en vooral de beschrijving van de Artikelstructuur in paragraaf </w:t>
       </w:r>
       <w:r>
@@ -3329,23 +3214,84 @@
         <w:t xml:space="preserve">. Dit is het deel dat wordt geannoteerd met OW-objecten, zie daarvoor hoofdstuk </w:t>
       </w:r>
       <w:r>
+        <w:rPr>
+          <w:highlight w:val="yellow"/>
+        </w:rPr>
         <w:fldChar w:fldCharType="begin"/>
       </w:r>
       <w:r>
         <w:instrText xml:space="preserve"> REF _Ref_e25eb2d38c8206df62dff5defc49ca5b_3 \n \h </w:instrText>
       </w:r>
       <w:r>
+        <w:rPr>
+          <w:highlight w:val="yellow"/>
+        </w:rPr>
+      </w:r>
+      <w:r>
+        <w:rPr>
+          <w:highlight w:val="yellow"/>
+        </w:rPr>
         <w:fldChar w:fldCharType="separate"/>
       </w:r>
       <w:r>
         <w:t>7</w:t>
       </w:r>
       <w:r>
+        <w:rPr>
+          <w:highlight w:val="yellow"/>
+        </w:rPr>
         <w:fldChar w:fldCharType="end"/>
       </w:r>
     </w:p>
   </w:footnote>
-  <w:footnote w:id="21">
+  <w:footnote w:id="29">
+    <w:p>
+      <w:pPr>
+        <w:pStyle w:val="Voetnoottekst"/>
+      </w:pPr>
+      <w:r>
+        <w:rPr>
+          <w:rStyle w:val="Voetnootmarkering"/>
+        </w:rPr>
+        <w:footnoteRef/>
+      </w:r>
+      <w:r>
+        <w:t xml:space="preserve"> </w:t>
+      </w:r>
+      <w:r>
+        <w:tab/>
+      </w:r>
+      <w:r>
+        <w:t>In de praktijk wordt in de regelgeving van het Rijk niet of nauweljks gebruik gemaakt van het element Toelichting in de RelingKlassiek. Overwogen</w:t>
+      </w:r>
+      <w:r>
+        <w:t xml:space="preserve"> wordt om in een volgende versie van de STOP/TPOD-standaard dit element te laten vervallen</w:t>
+      </w:r>
+    </w:p>
+  </w:footnote>
+  <w:footnote w:id="30">
+    <w:p>
+      <w:pPr>
+        <w:pStyle w:val="Voetnoottekst"/>
+      </w:pPr>
+      <w:r>
+        <w:rPr>
+          <w:rStyle w:val="Voetnootmarkering"/>
+        </w:rPr>
+        <w:footnoteRef/>
+      </w:r>
+      <w:r>
+        <w:t xml:space="preserve"> </w:t>
+      </w:r>
+      <w:r>
+        <w:tab/>
+      </w:r>
+      <w:r>
+        <w:t>Het element RegelingOpschrift van de RegelingKlassiek wordt in een volgende versie van de STOP/TPOD-standaard optioneel</w:t>
+      </w:r>
+    </w:p>
+  </w:footnote>
+  <w:footnote w:id="31">
     <w:p>
       <w:pPr>
         <w:pStyle w:val="Voetnoottekst"/>
@@ -3382,37 +3328,23 @@
         <w:t xml:space="preserve">. Dit is het deel dat wordt geannoteerd met OW-objecten, zie daarvoor hoofdstuk </w:t>
       </w:r>
       <w:r>
-        <w:rPr>
-          <w:highlight w:val="yellow"/>
-        </w:rPr>
         <w:fldChar w:fldCharType="begin"/>
       </w:r>
       <w:r>
         <w:instrText xml:space="preserve"> REF _Ref_e25eb2d38c8206df62dff5defc49ca5b_3 \n \h </w:instrText>
       </w:r>
       <w:r>
-        <w:rPr>
-          <w:highlight w:val="yellow"/>
-        </w:rPr>
-      </w:r>
-      <w:r>
-        <w:rPr>
-          <w:highlight w:val="yellow"/>
-        </w:rPr>
         <w:fldChar w:fldCharType="separate"/>
       </w:r>
       <w:r>
         <w:t>7</w:t>
       </w:r>
       <w:r>
-        <w:rPr>
-          <w:highlight w:val="yellow"/>
-        </w:rPr>
         <w:fldChar w:fldCharType="end"/>
       </w:r>
     </w:p>
   </w:footnote>
-  <w:footnote w:id="22">
+  <w:footnote w:id="32">
     <w:p>
       <w:pPr>
         <w:pStyle w:val="Voetnoottekst"/>
@@ -3465,7 +3397,7 @@
       </w:r>
     </w:p>
   </w:footnote>
-  <w:footnote w:id="23">
+  <w:footnote w:id="33">
     <w:p>
       <w:pPr>
         <w:pStyle w:val="Voetnoottekst"/>
@@ -3518,7 +3450,7 @@
       </w:r>
     </w:p>
   </w:footnote>
-  <w:footnote w:id="24">
+  <w:footnote w:id="34">
     <w:p>
       <w:pPr>
         <w:pStyle w:val="Voetnoottekst"/>
@@ -3571,7 +3503,7 @@
       </w:r>
     </w:p>
   </w:footnote>
-  <w:footnote w:id="25">
+  <w:footnote w:id="35">
     <w:p>
       <w:pPr>
         <w:pStyle w:val="Voetnoottekst"/>
@@ -3627,7 +3559,7 @@
       </w:r>
     </w:p>
   </w:footnote>
-  <w:footnote w:id="26">
+  <w:footnote w:id="36">
     <w:p>
       <w:pPr>
         <w:pStyle w:val="Voetnoottekst"/>
@@ -3665,7 +3597,7 @@
       </w:r>
     </w:p>
   </w:footnote>
-  <w:footnote w:id="27">
+  <w:footnote w:id="37">
     <w:p>
       <w:pPr>
         <w:pStyle w:val="Voetnoottekst"/>
@@ -3681,7 +3613,7 @@
       </w:r>
     </w:p>
   </w:footnote>
-  <w:footnote w:id="28">
+  <w:footnote w:id="38">
     <w:p>
       <w:pPr>
         <w:pStyle w:val="Voetnoottekst"/>
@@ -3742,7 +3674,7 @@
       </w:r>
     </w:p>
   </w:footnote>
-  <w:footnote w:id="29">
+  <w:footnote w:id="39">
     <w:p>
       <w:pPr>
         <w:pStyle w:val="Voetnoottekst"/>
@@ -3824,7 +3756,7 @@
       </w:r>
     </w:p>
   </w:footnote>
-  <w:footnote w:id="30">
+  <w:footnote w:id="40">
     <w:p>
       <w:pPr>
         <w:pStyle w:val="Voetnoottekst"/>
@@ -3852,7 +3784,7 @@
       </w:r>
     </w:p>
   </w:footnote>
-  <w:footnote w:id="31">
+  <w:footnote w:id="41">
     <w:p>
       <w:pPr>
         <w:pStyle w:val="Voetnoottekst"/>
@@ -3880,7 +3812,7 @@
       </w:r>
     </w:p>
   </w:footnote>
-  <w:footnote w:id="32">
+  <w:footnote w:id="42">
     <w:p>
       <w:pPr>
         <w:pStyle w:val="Voetnoottekst"/>
@@ -3902,7 +3834,7 @@
       </w:r>
     </w:p>
   </w:footnote>
-  <w:footnote w:id="33">
+  <w:footnote w:id="43">
     <w:p>
       <w:pPr>
         <w:pStyle w:val="Voetnoottekst"/>
@@ -3940,7 +3872,7 @@
       </w:r>
     </w:p>
   </w:footnote>
-  <w:footnote w:id="34">
+  <w:footnote w:id="44">
     <w:p>
       <w:pPr>
         <w:pStyle w:val="Voetnoottekst"/>
@@ -3962,7 +3894,7 @@
       </w:r>
     </w:p>
   </w:footnote>
-  <w:footnote w:id="35">
+  <w:footnote w:id="45">
     <w:p>
       <w:pPr>
         <w:pStyle w:val="Voetnoottekst"/>
@@ -3990,7 +3922,7 @@
       </w:r>
     </w:p>
   </w:footnote>
-  <w:footnote w:id="36">
+  <w:footnote w:id="46">
     <w:p>
       <w:pPr>
         <w:pStyle w:val="Voetnoottekst"/>
@@ -4025,7 +3957,7 @@
       </w:r>
     </w:p>
   </w:footnote>
-  <w:footnote w:id="37">
+  <w:footnote w:id="47">
     <w:p>
       <w:pPr>
         <w:pStyle w:val="Voetnoottekst"/>
@@ -4051,7 +3983,7 @@
       </w:r>
     </w:p>
   </w:footnote>
-  <w:footnote w:id="38">
+  <w:footnote w:id="48">
     <w:p>
       <w:pPr>
         <w:pStyle w:val="Voetnoottekst"/>
@@ -4136,7 +4068,7 @@
       </w:r>
     </w:p>
   </w:footnote>
-  <w:footnote w:id="39">
+  <w:footnote w:id="49">
     <w:p>
       <w:pPr>
         <w:pStyle w:val="Voetnoottekst"/>
@@ -4173,7 +4105,7 @@
       </w:r>
     </w:p>
   </w:footnote>
-  <w:footnote w:id="40">
+  <w:footnote w:id="50">
     <w:p>
       <w:pPr>
         <w:pStyle w:val="Voetnoottekst"/>
@@ -4214,7 +4146,7 @@
       </w:r>
     </w:p>
   </w:footnote>
-  <w:footnote w:id="41">
+  <w:footnote w:id="51">
     <w:p>
       <w:pPr>
         <w:pStyle w:val="Voetnoottekst"/>
@@ -4294,7 +4226,7 @@
       </w:r>
     </w:p>
   </w:footnote>
-  <w:footnote w:id="42">
+  <w:footnote w:id="52">
     <w:p>
       <w:pPr>
         <w:pStyle w:val="Voetnoottekst"/>
@@ -4362,7 +4294,7 @@
       </w:r>
     </w:p>
   </w:footnote>
-  <w:footnote w:id="43">
+  <w:footnote w:id="53">
     <w:p>
       <w:pPr>
         <w:pStyle w:val="Voetnoottekst"/>
@@ -4403,7 +4335,7 @@
       </w:r>
     </w:p>
   </w:footnote>
-  <w:footnote w:id="44">
+  <w:footnote w:id="54">
     <w:p>
       <w:pPr>
         <w:pStyle w:val="Voetnoottekst"/>
@@ -4432,7 +4364,7 @@
       </w:r>
     </w:p>
   </w:footnote>
-  <w:footnote w:id="45">
+  <w:footnote w:id="55">
     <w:p>
       <w:pPr>
         <w:pStyle w:val="Voetnoottekst"/>
@@ -4467,7 +4399,7 @@
       </w:r>
     </w:p>
   </w:footnote>
-  <w:footnote w:id="46">
+  <w:footnote w:id="56">
     <w:p>
       <w:pPr>
         <w:pStyle w:val="Voetnoottekst"/>
@@ -4508,7 +4440,7 @@
       </w:r>
     </w:p>
   </w:footnote>
-  <w:footnote w:id="47">
+  <w:footnote w:id="57">
     <w:p>
       <w:pPr>
         <w:pStyle w:val="Voetnoottekst"/>
@@ -4537,7 +4469,7 @@
       </w:r>
     </w:p>
   </w:footnote>
-  <w:footnote w:id="48">
+  <w:footnote w:id="58">
     <w:p>
       <w:pPr>
         <w:pStyle w:val="Voetnoottekst"/>
@@ -4559,7 +4491,7 @@
       </w:r>
     </w:p>
   </w:footnote>
-  <w:footnote w:id="49">
+  <w:footnote w:id="59">
     <w:p>
       <w:pPr>
         <w:pStyle w:val="Voetnoottekst"/>
@@ -4579,7 +4511,7 @@
       </w:r>
     </w:p>
   </w:footnote>
-  <w:footnote w:id="50">
+  <w:footnote w:id="60">
     <w:p>
       <w:pPr>
         <w:pStyle w:val="Voetnoottekst"/>
@@ -4602,7 +4534,7 @@
       </w:r>
     </w:p>
   </w:footnote>
-  <w:footnote w:id="51">
+  <w:footnote w:id="61">
     <w:p>
       <w:pPr>
         <w:pStyle w:val="Voetnoottekst"/>
@@ -4636,7 +4568,7 @@
       </w:r>
     </w:p>
   </w:footnote>
-  <w:footnote w:id="52">
+  <w:footnote w:id="62">
     <w:p>
       <w:pPr>
         <w:pStyle w:val="Voetnoottekst"/>
@@ -4662,7 +4594,7 @@
       </w:r>
     </w:p>
   </w:footnote>
-  <w:footnote w:id="53">
+  <w:footnote w:id="63">
     <w:p>
       <w:pPr>
         <w:pStyle w:val="Voetnoottekst"/>
@@ -4685,7 +4617,7 @@
       </w:r>
     </w:p>
   </w:footnote>
-  <w:footnote w:id="54">
+  <w:footnote w:id="64">
     <w:p>
       <w:pPr>
         <w:pStyle w:val="Voetnoottekst"/>
@@ -4705,7 +4637,7 @@
       </w:r>
     </w:p>
   </w:footnote>
-  <w:footnote w:id="55">
+  <w:footnote w:id="65">
     <w:p>
       <w:pPr>
         <w:pStyle w:val="Voetnoottekst"/>
@@ -4725,7 +4657,7 @@
       </w:r>
     </w:p>
   </w:footnote>
-  <w:footnote w:id="56">
+  <w:footnote w:id="66">
     <w:p>
       <w:pPr>
         <w:pStyle w:val="Voetnoottekst"/>
@@ -4751,27 +4683,27 @@
       </w:r>
     </w:p>
   </w:footnote>
-  <w:footnote w:id="57">
-    <w:p>
-      <w:pPr>
-        <w:pStyle w:val="Voetnoottekst"/>
-      </w:pPr>
-      <w:r>
-        <w:rPr>
-          <w:rStyle w:val="Voetnootmarkering"/>
-        </w:rPr>
-        <w:footnoteRef/>
-      </w:r>
-      <w:r>
-        <w:t xml:space="preserve"> </w:t>
-      </w:r>
-      <w:r>
-        <w:tab/>
-        <w:t xml:space="preserve">Artikel 3:12 lid 1 Awb </w:t>
-      </w:r>
-    </w:p>
-  </w:footnote>
-  <w:footnote w:id="58">
+  <w:footnote w:id="67">
+    <w:p>
+      <w:pPr>
+        <w:pStyle w:val="Voetnoottekst"/>
+      </w:pPr>
+      <w:r>
+        <w:rPr>
+          <w:rStyle w:val="Voetnootmarkering"/>
+        </w:rPr>
+        <w:footnoteRef/>
+      </w:r>
+      <w:r>
+        <w:t xml:space="preserve"> </w:t>
+      </w:r>
+      <w:r>
+        <w:tab/>
+        <w:t>Artikel 3:12 lid 1 Awb</w:t>
+      </w:r>
+    </w:p>
+  </w:footnote>
+  <w:footnote w:id="68">
     <w:p>
       <w:pPr>
         <w:pStyle w:val="Voetnoottekst"/>
@@ -4815,7 +4747,7 @@
       </w:r>
     </w:p>
   </w:footnote>
-  <w:footnote w:id="59">
+  <w:footnote w:id="69">
     <w:p>
       <w:pPr>
         <w:pStyle w:val="Voetnoottekst"/>
@@ -4852,7 +4784,7 @@
       </w:r>
     </w:p>
   </w:footnote>
-  <w:footnote w:id="60">
+  <w:footnote w:id="70">
     <w:p>
       <w:pPr>
         <w:pStyle w:val="Voetnoottekst"/>
@@ -4874,7 +4806,7 @@
       </w:r>
     </w:p>
   </w:footnote>
-  <w:footnote w:id="61">
+  <w:footnote w:id="71">
     <w:p>
       <w:pPr>
         <w:pStyle w:val="Voetnoottekst"/>
@@ -4896,7 +4828,7 @@
       </w:r>
     </w:p>
   </w:footnote>
-  <w:footnote w:id="62">
+  <w:footnote w:id="72">
     <w:p>
       <w:pPr>
         <w:pStyle w:val="Voetnoottekst"/>
@@ -4918,7 +4850,7 @@
       </w:r>
     </w:p>
   </w:footnote>
-  <w:footnote w:id="63">
+  <w:footnote w:id="73">
     <w:p>
       <w:pPr>
         <w:pStyle w:val="Voetnoottekst"/>
@@ -4938,7 +4870,7 @@
       </w:r>
     </w:p>
   </w:footnote>
-  <w:footnote w:id="64">
+  <w:footnote w:id="74">
     <w:p>
       <w:pPr>
         <w:pStyle w:val="Voetnoottekst"/>
@@ -4958,7 +4890,7 @@
       </w:r>
     </w:p>
   </w:footnote>
-  <w:footnote w:id="65">
+  <w:footnote w:id="75">
     <w:p>
       <w:pPr>
         <w:pStyle w:val="Voetnoottekst"/>
@@ -4978,7 +4910,7 @@
       </w:r>
     </w:p>
   </w:footnote>
-  <w:footnote w:id="66">
+  <w:footnote w:id="76">
     <w:p>
       <w:pPr>
         <w:pStyle w:val="Voetnoottekst"/>
@@ -4998,7 +4930,7 @@
       </w:r>
     </w:p>
   </w:footnote>
-  <w:footnote w:id="67">
+  <w:footnote w:id="77">
     <w:p>
       <w:pPr>
         <w:pStyle w:val="Voetnoottekst"/>
@@ -5018,7 +4950,7 @@
       </w:r>
     </w:p>
   </w:footnote>
-  <w:footnote w:id="68">
+  <w:footnote w:id="78">
     <w:p>
       <w:pPr>
         <w:pStyle w:val="Voetnoottekst"/>
@@ -5047,7 +4979,7 @@
       </w:r>
     </w:p>
   </w:footnote>
-  <w:footnote w:id="69">
+  <w:footnote w:id="79">
     <w:p>
       <w:pPr>
         <w:pStyle w:val="Voetnoottekst"/>
@@ -5079,12 +5011,9 @@
       <w:r>
         <w:t>Bekendmakingswet</w:t>
       </w:r>
-      <w:r>
-        <w:t xml:space="preserve"> </w:t>
-      </w:r>
-    </w:p>
-  </w:footnote>
-  <w:footnote w:id="70">
+    </w:p>
+  </w:footnote>
+  <w:footnote w:id="80">
     <w:p>
       <w:pPr>
         <w:pStyle w:val="Voetnoottekst"/>
@@ -5122,7 +5051,7 @@
       </w:r>
     </w:p>
   </w:footnote>
-  <w:footnote w:id="71">
+  <w:footnote w:id="81">
     <w:p>
       <w:pPr>
         <w:pStyle w:val="Voetnoottekst"/>
@@ -5145,7 +5074,7 @@
       </w:r>
     </w:p>
   </w:footnote>
-  <w:footnote w:id="72">
+  <w:footnote w:id="82">
     <w:p>
       <w:pPr>
         <w:pStyle w:val="Voetnoottekst"/>
@@ -5182,7 +5111,7 @@
       </w:r>
     </w:p>
   </w:footnote>
-  <w:footnote w:id="73">
+  <w:footnote w:id="83">
     <w:p>
       <w:pPr>
         <w:pStyle w:val="Voetnoottekst"/>
@@ -5205,7 +5134,7 @@
       </w:r>
     </w:p>
   </w:footnote>
-  <w:footnote w:id="74">
+  <w:footnote w:id="84">
     <w:p>
       <w:pPr>
         <w:pStyle w:val="Voetnoottekst"/>
@@ -5234,7 +5163,7 @@
       </w:r>
     </w:p>
   </w:footnote>
-  <w:footnote w:id="75">
+  <w:footnote w:id="85">
     <w:p>
       <w:pPr>
         <w:pStyle w:val="Voetnoottekst"/>
@@ -5275,7 +5204,7 @@
       </w:r>
     </w:p>
   </w:footnote>
-  <w:footnote w:id="76">
+  <w:footnote w:id="86">
     <w:p>
       <w:pPr>
         <w:pStyle w:val="Voetnoottekst"/>
@@ -5319,7 +5248,7 @@
       </w:r>
     </w:p>
   </w:footnote>
-  <w:footnote w:id="77">
+  <w:footnote w:id="87">
     <w:p>
       <w:pPr>
         <w:pStyle w:val="Voetnoottekst"/>
@@ -5339,7 +5268,7 @@
       </w:r>
     </w:p>
   </w:footnote>
-  <w:footnote w:id="78">
+  <w:footnote w:id="88">
     <w:p>
       <w:pPr>
         <w:pStyle w:val="Voetnoottekst"/>
@@ -5365,7 +5294,7 @@
       </w:r>
     </w:p>
   </w:footnote>
-  <w:footnote w:id="79">
+  <w:footnote w:id="89">
     <w:p>
       <w:pPr>
         <w:pStyle w:val="Voetnoottekst"/>
@@ -5409,7 +5338,7 @@
       </w:r>
     </w:p>
   </w:footnote>
-  <w:footnote w:id="80">
+  <w:footnote w:id="90">
     <w:p>
       <w:pPr>
         <w:pStyle w:val="Voetnoottekst"/>
@@ -5431,7 +5360,7 @@
       </w:r>
     </w:p>
   </w:footnote>
-  <w:footnote w:id="81">
+  <w:footnote w:id="91">
     <w:p>
       <w:pPr>
         <w:pStyle w:val="Voetnoottekst"/>
@@ -5453,7 +5382,7 @@
       </w:r>
     </w:p>
   </w:footnote>
-  <w:footnote w:id="82">
+  <w:footnote w:id="92">
     <w:p>
       <w:pPr>
         <w:pStyle w:val="Voetnoottekst"/>
@@ -5475,7 +5404,7 @@
       </w:r>
     </w:p>
   </w:footnote>
-  <w:footnote w:id="83">
+  <w:footnote w:id="93">
     <w:p>
       <w:pPr>
         <w:pStyle w:val="Voetnoottekst"/>
@@ -5495,7 +5424,7 @@
       </w:r>
     </w:p>
   </w:footnote>
-  <w:footnote w:id="84">
+  <w:footnote w:id="94">
     <w:p>
       <w:pPr>
         <w:pStyle w:val="Voetnoottekst"/>
@@ -5523,7 +5452,7 @@
       </w:r>
     </w:p>
   </w:footnote>
-  <w:footnote w:id="85">
+  <w:footnote w:id="95">
     <w:p>
       <w:pPr>
         <w:pStyle w:val="Voetnoottekst"/>
@@ -5543,7 +5472,7 @@
       </w:r>
     </w:p>
   </w:footnote>
-  <w:footnote w:id="86">
+  <w:footnote w:id="96">
     <w:p>
       <w:pPr>
         <w:pStyle w:val="Voetnoottekst"/>
@@ -5566,7 +5495,7 @@
       </w:r>
     </w:p>
   </w:footnote>
-  <w:footnote w:id="87">
+  <w:footnote w:id="97">
     <w:p>
       <w:pPr>
         <w:pStyle w:val="Voetnoottekst"/>
@@ -5599,12 +5528,9 @@
       <w:r>
         <w:t>, van toepassing verklaard in artikel 16.30 lid 2 Ow</w:t>
       </w:r>
-      <w:r>
-        <w:t xml:space="preserve"> </w:t>
-      </w:r>
-    </w:p>
-  </w:footnote>
-  <w:footnote w:id="88">
+    </w:p>
+  </w:footnote>
+  <w:footnote w:id="98">
     <w:p>
       <w:pPr>
         <w:pStyle w:val="Voetnoottekst"/>
@@ -5633,7 +5559,7 @@
       </w:r>
     </w:p>
   </w:footnote>
-  <w:footnote w:id="89">
+  <w:footnote w:id="99">
     <w:p>
       <w:pPr>
         <w:pStyle w:val="Voetnoottekst"/>
@@ -5653,7 +5579,7 @@
       </w:r>
     </w:p>
   </w:footnote>
-  <w:footnote w:id="90">
+  <w:footnote w:id="100">
     <w:p>
       <w:pPr>
         <w:pStyle w:val="Voetnoottekst"/>
@@ -5673,7 +5599,7 @@
       </w:r>
     </w:p>
   </w:footnote>
-  <w:footnote w:id="91">
+  <w:footnote w:id="101">
     <w:p>
       <w:pPr>
         <w:pStyle w:val="Voetnoottekst"/>
@@ -5696,7 +5622,7 @@
       </w:r>
     </w:p>
   </w:footnote>
-  <w:footnote w:id="92">
+  <w:footnote w:id="102">
     <w:p>
       <w:pPr>
         <w:pStyle w:val="Voetnoottekst"/>
@@ -5716,7 +5642,7 @@
       </w:r>
     </w:p>
   </w:footnote>
-  <w:footnote w:id="93">
+  <w:footnote w:id="103">
     <w:p>
       <w:pPr>
         <w:pStyle w:val="Voetnoottekst"/>
@@ -5762,7 +5688,7 @@
       </w:r>
     </w:p>
   </w:footnote>
-  <w:footnote w:id="94">
+  <w:footnote w:id="104">
     <w:p>
       <w:pPr>
         <w:pStyle w:val="Voetnoottekst"/>
@@ -5785,7 +5711,7 @@
       </w:r>
     </w:p>
   </w:footnote>
-  <w:footnote w:id="95">
+  <w:footnote w:id="105">
     <w:p>
       <w:pPr>
         <w:pStyle w:val="Voetnoottekst"/>
@@ -5808,7 +5734,7 @@
       </w:r>
     </w:p>
   </w:footnote>
-  <w:footnote w:id="96">
+  <w:footnote w:id="106">
     <w:p>
       <w:pPr>
         <w:pStyle w:val="Voetnoottekst"/>
@@ -5837,7 +5763,7 @@
       </w:r>
     </w:p>
   </w:footnote>
-  <w:footnote w:id="97">
+  <w:footnote w:id="107">
     <w:p>
       <w:pPr>
         <w:pStyle w:val="Voetnoottekst"/>
@@ -5905,7 +5831,7 @@
       </w:r>
     </w:p>
   </w:footnote>
-  <w:footnote w:id="98">
+  <w:footnote w:id="108">
     <w:p>
       <w:pPr>
         <w:pStyle w:val="Voetnoottekst"/>
@@ -5925,7 +5851,7 @@
       </w:r>
     </w:p>
   </w:footnote>
-  <w:footnote w:id="99">
+  <w:footnote w:id="109">
     <w:p>
       <w:pPr>
         <w:pStyle w:val="Voetnoottekst"/>
@@ -5945,7 +5871,7 @@
       </w:r>
     </w:p>
   </w:footnote>
-  <w:footnote w:id="100">
+  <w:footnote w:id="110">
     <w:p>
       <w:pPr>
         <w:pStyle w:val="Voetnoottekst"/>
@@ -5973,7 +5899,7 @@
       </w:r>
     </w:p>
   </w:footnote>
-  <w:footnote w:id="101">
+  <w:footnote w:id="111">
     <w:p>
       <w:pPr>
         <w:pStyle w:val="Voetnoottekst"/>
@@ -6001,7 +5927,7 @@
       </w:r>
     </w:p>
   </w:footnote>
-  <w:footnote w:id="102">
+  <w:footnote w:id="112">
     <w:p>
       <w:pPr>
         <w:pStyle w:val="Voetnoottekst"/>
@@ -6021,7 +5947,7 @@
       </w:r>
     </w:p>
   </w:footnote>
-  <w:footnote w:id="103">
+  <w:footnote w:id="113">
     <w:p>
       <w:pPr>
         <w:pStyle w:val="Voetnoottekst"/>
@@ -6041,7 +5967,7 @@
       </w:r>
     </w:p>
   </w:footnote>
-  <w:footnote w:id="104">
+  <w:footnote w:id="114">
     <w:p>
       <w:pPr>
         <w:pStyle w:val="Voetnoottekst"/>
@@ -6061,7 +5987,7 @@
       </w:r>
     </w:p>
   </w:footnote>
-  <w:footnote w:id="105">
+  <w:footnote w:id="115">
     <w:p>
       <w:pPr>
         <w:pStyle w:val="Voetnoottekst"/>
@@ -6081,7 +6007,7 @@
       </w:r>
     </w:p>
   </w:footnote>
-  <w:footnote w:id="106">
+  <w:footnote w:id="116">
     <w:p>
       <w:pPr>
         <w:pStyle w:val="Voetnoottekst"/>
@@ -6101,7 +6027,7 @@
       </w:r>
     </w:p>
   </w:footnote>
-  <w:footnote w:id="107">
+  <w:footnote w:id="117">
     <w:p>
       <w:pPr>
         <w:pStyle w:val="Voetnoottekst"/>
@@ -6121,7 +6047,7 @@
       </w:r>
     </w:p>
   </w:footnote>
-  <w:footnote w:id="108">
+  <w:footnote w:id="118">
     <w:p>
       <w:pPr>
         <w:pStyle w:val="Voetnoottekst"/>
@@ -6153,7 +6079,7 @@
       </w:r>
     </w:p>
   </w:footnote>
-  <w:footnote w:id="109">
+  <w:footnote w:id="119">
     <w:p>
       <w:pPr>
         <w:pStyle w:val="Voetnoottekst"/>
@@ -6173,7 +6099,7 @@
       </w:r>
     </w:p>
   </w:footnote>
-  <w:footnote w:id="110">
+  <w:footnote w:id="120">
     <w:p>
       <w:pPr>
         <w:pStyle w:val="Voetnoottekst"/>
@@ -6211,7 +6137,7 @@
       </w:r>
     </w:p>
   </w:footnote>
-  <w:footnote w:id="111">
+  <w:footnote w:id="121">
     <w:p>
       <w:pPr>
         <w:pStyle w:val="Voetnoottekst"/>
@@ -6231,7 +6157,7 @@
       </w:r>
     </w:p>
   </w:footnote>
-  <w:footnote w:id="112">
+  <w:footnote w:id="122">
     <w:p>
       <w:pPr>
         <w:pStyle w:val="Voetnoottekst"/>
@@ -6251,7 +6177,7 @@
       </w:r>
     </w:p>
   </w:footnote>
-  <w:footnote w:id="113">
+  <w:footnote w:id="123">
     <w:p>
       <w:pPr>
         <w:pStyle w:val="Voetnoottekst"/>
@@ -6271,7 +6197,7 @@
       </w:r>
     </w:p>
   </w:footnote>
-  <w:footnote w:id="114">
+  <w:footnote w:id="124">
     <w:p>
       <w:pPr>
         <w:pStyle w:val="Voetnoottekst"/>
@@ -6291,7 +6217,7 @@
       </w:r>
     </w:p>
   </w:footnote>
-  <w:footnote w:id="115">
+  <w:footnote w:id="125">
     <w:p>
       <w:pPr>
         <w:pStyle w:val="Voetnoottekst"/>
@@ -6311,7 +6237,7 @@
       </w:r>
     </w:p>
   </w:footnote>
-  <w:footnote w:id="116">
+  <w:footnote w:id="126">
     <w:p>
       <w:pPr>
         <w:pStyle w:val="Voetnoottekst"/>
@@ -6331,7 +6257,7 @@
       </w:r>
     </w:p>
   </w:footnote>
-  <w:footnote w:id="117">
+  <w:footnote w:id="127">
     <w:p>
       <w:pPr>
         <w:pStyle w:val="Voetnoottekst"/>
@@ -6351,7 +6277,7 @@
       </w:r>
     </w:p>
   </w:footnote>
-  <w:footnote w:id="118">
+  <w:footnote w:id="128">
     <w:p>
       <w:pPr>
         <w:pStyle w:val="Voetnoottekst"/>
@@ -6392,7 +6318,7 @@
       </w:r>
     </w:p>
   </w:footnote>
-  <w:footnote w:id="119">
+  <w:footnote w:id="129">
     <w:p>
       <w:pPr>
         <w:pStyle w:val="Voetnoottekst"/>
@@ -6421,7 +6347,7 @@
       </w:r>
     </w:p>
   </w:footnote>
-  <w:footnote w:id="120">
+  <w:footnote w:id="130">
     <w:p>
       <w:pPr>
         <w:pStyle w:val="Voetnoottekst"/>
@@ -6449,7 +6375,7 @@
       </w:r>
     </w:p>
   </w:footnote>
-  <w:footnote w:id="121">
+  <w:footnote w:id="131">
     <w:p>
       <w:pPr>
         <w:pStyle w:val="Voetnoottekst"/>
@@ -6475,7 +6401,7 @@
       </w:r>
     </w:p>
   </w:footnote>
-  <w:footnote w:id="122">
+  <w:footnote w:id="132">
     <w:p>
       <w:pPr>
         <w:pStyle w:val="Voetnoottekst"/>
@@ -6506,7 +6432,7 @@
       </w:r>
     </w:p>
   </w:footnote>
-  <w:footnote w:id="123">
+  <w:footnote w:id="133">
     <w:p>
       <w:pPr>
         <w:pStyle w:val="Voetnoottekst"/>
@@ -6526,7 +6452,7 @@
       </w:r>
     </w:p>
   </w:footnote>
-  <w:footnote w:id="124">
+  <w:footnote w:id="134">
     <w:p>
       <w:pPr>
         <w:pStyle w:val="Voetnoottekst"/>
@@ -6555,7 +6481,7 @@
       </w:r>
     </w:p>
   </w:footnote>
-  <w:footnote w:id="125">
+  <w:footnote w:id="135">
     <w:p>
       <w:pPr>
         <w:pStyle w:val="Voetnoottekst"/>
@@ -6581,7 +6507,7 @@
       </w:r>
     </w:p>
   </w:footnote>
-  <w:footnote w:id="126">
+  <w:footnote w:id="136">
     <w:p>
       <w:pPr>
         <w:pStyle w:val="Voetnoottekst"/>
@@ -6601,7 +6527,7 @@
       </w:r>
     </w:p>
   </w:footnote>
-  <w:footnote w:id="127">
+  <w:footnote w:id="137">
     <w:p>
       <w:pPr>
         <w:pStyle w:val="Voetnoottekst"/>
@@ -6627,27 +6553,27 @@
       </w:r>
     </w:p>
   </w:footnote>
-  <w:footnote w:id="128">
-    <w:p>
-      <w:pPr>
-        <w:pStyle w:val="Voetnoottekst"/>
-      </w:pPr>
-      <w:r>
-        <w:rPr>
-          <w:rStyle w:val="Voetnootmarkering"/>
-        </w:rPr>
-        <w:footnoteRef/>
-      </w:r>
-      <w:r>
-        <w:t xml:space="preserve"> </w:t>
-      </w:r>
-      <w:r>
-        <w:tab/>
-        <w:t xml:space="preserve">Artikel 3:12 lid 1 Awb </w:t>
-      </w:r>
-    </w:p>
-  </w:footnote>
-  <w:footnote w:id="129">
+  <w:footnote w:id="138">
+    <w:p>
+      <w:pPr>
+        <w:pStyle w:val="Voetnoottekst"/>
+      </w:pPr>
+      <w:r>
+        <w:rPr>
+          <w:rStyle w:val="Voetnootmarkering"/>
+        </w:rPr>
+        <w:footnoteRef/>
+      </w:r>
+      <w:r>
+        <w:t xml:space="preserve"> </w:t>
+      </w:r>
+      <w:r>
+        <w:tab/>
+        <w:t>Artikel 3:12 lid 1 Awb</w:t>
+      </w:r>
+    </w:p>
+  </w:footnote>
+  <w:footnote w:id="139">
     <w:p>
       <w:pPr>
         <w:pStyle w:val="Voetnoottekst"/>
@@ -6694,7 +6620,7 @@
       </w:r>
     </w:p>
   </w:footnote>
-  <w:footnote w:id="130">
+  <w:footnote w:id="140">
     <w:p>
       <w:pPr>
         <w:pStyle w:val="Voetnoottekst"/>
@@ -6728,7 +6654,7 @@
       </w:r>
     </w:p>
   </w:footnote>
-  <w:footnote w:id="131">
+  <w:footnote w:id="141">
     <w:p>
       <w:pPr>
         <w:pStyle w:val="Voetnoottekst"/>
@@ -6750,7 +6676,7 @@
       </w:r>
     </w:p>
   </w:footnote>
-  <w:footnote w:id="132">
+  <w:footnote w:id="142">
     <w:p>
       <w:pPr>
         <w:pStyle w:val="Voetnoottekst"/>
@@ -6772,7 +6698,7 @@
       </w:r>
     </w:p>
   </w:footnote>
-  <w:footnote w:id="133">
+  <w:footnote w:id="143">
     <w:p>
       <w:pPr>
         <w:pStyle w:val="Voetnoottekst"/>
@@ -6794,7 +6720,7 @@
       </w:r>
     </w:p>
   </w:footnote>
-  <w:footnote w:id="134">
+  <w:footnote w:id="144">
     <w:p>
       <w:pPr>
         <w:pStyle w:val="Voetnoottekst"/>
@@ -6814,7 +6740,7 @@
       </w:r>
     </w:p>
   </w:footnote>
-  <w:footnote w:id="135">
+  <w:footnote w:id="145">
     <w:p>
       <w:pPr>
         <w:pStyle w:val="Voetnoottekst"/>
@@ -6834,7 +6760,7 @@
       </w:r>
     </w:p>
   </w:footnote>
-  <w:footnote w:id="136">
+  <w:footnote w:id="146">
     <w:p>
       <w:pPr>
         <w:pStyle w:val="Voetnoottekst"/>
@@ -6860,7 +6786,7 @@
       </w:r>
     </w:p>
   </w:footnote>
-  <w:footnote w:id="137">
+  <w:footnote w:id="147">
     <w:p>
       <w:pPr>
         <w:pStyle w:val="Voetnoottekst"/>
@@ -6880,7 +6806,7 @@
       </w:r>
     </w:p>
   </w:footnote>
-  <w:footnote w:id="138">
+  <w:footnote w:id="148">
     <w:p>
       <w:pPr>
         <w:pStyle w:val="Voetnoottekst"/>
@@ -6918,7 +6844,7 @@
       </w:r>
     </w:p>
   </w:footnote>
-  <w:footnote w:id="139">
+  <w:footnote w:id="149">
     <w:p>
       <w:pPr>
         <w:pStyle w:val="Voetnoottekst"/>
@@ -6946,7 +6872,7 @@
       </w:r>
     </w:p>
   </w:footnote>
-  <w:footnote w:id="140">
+  <w:footnote w:id="150">
     <w:p>
       <w:pPr>
         <w:pStyle w:val="Voetnoottekst"/>
@@ -6972,7 +6898,7 @@
       </w:r>
     </w:p>
   </w:footnote>
-  <w:footnote w:id="141">
+  <w:footnote w:id="151">
     <w:p>
       <w:pPr>
         <w:pStyle w:val="Voetnoottekst"/>
@@ -6992,7 +6918,7 @@
       </w:r>
     </w:p>
   </w:footnote>
-  <w:footnote w:id="142">
+  <w:footnote w:id="152">
     <w:p>
       <w:pPr>
         <w:pStyle w:val="Voetnoottekst"/>
@@ -7021,7 +6947,7 @@
       </w:r>
     </w:p>
   </w:footnote>
-  <w:footnote w:id="143">
+  <w:footnote w:id="153">
     <w:p>
       <w:pPr>
         <w:pStyle w:val="Voetnoottekst"/>
@@ -7049,7 +6975,7 @@
       </w:r>
     </w:p>
   </w:footnote>
-  <w:footnote w:id="144">
+  <w:footnote w:id="154">
     <w:p>
       <w:pPr>
         <w:pStyle w:val="Voetnoottekst"/>
@@ -7075,7 +7001,7 @@
       </w:r>
     </w:p>
   </w:footnote>
-  <w:footnote w:id="145">
+  <w:footnote w:id="155">
     <w:p>
       <w:pPr>
         <w:pStyle w:val="Voetnoottekst"/>
@@ -7104,7 +7030,7 @@
       </w:r>
     </w:p>
   </w:footnote>
-  <w:footnote w:id="146">
+  <w:footnote w:id="156">
     <w:p>
       <w:pPr>
         <w:pStyle w:val="Voetnoottekst"/>
@@ -7130,7 +7056,7 @@
       </w:r>
     </w:p>
   </w:footnote>
-  <w:footnote w:id="147">
+  <w:footnote w:id="157">
     <w:p>
       <w:pPr>
         <w:pStyle w:val="Voetnoottekst"/>
@@ -7150,7 +7076,7 @@
       </w:r>
     </w:p>
   </w:footnote>
-  <w:footnote w:id="148">
+  <w:footnote w:id="158">
     <w:p>
       <w:pPr>
         <w:pStyle w:val="Voetnoottekst"/>
@@ -7176,27 +7102,27 @@
       </w:r>
     </w:p>
   </w:footnote>
-  <w:footnote w:id="149">
-    <w:p>
-      <w:pPr>
-        <w:pStyle w:val="Voetnoottekst"/>
-      </w:pPr>
-      <w:r>
-        <w:rPr>
-          <w:rStyle w:val="Voetnootmarkering"/>
-        </w:rPr>
-        <w:footnoteRef/>
-      </w:r>
-      <w:r>
-        <w:t xml:space="preserve"> </w:t>
-      </w:r>
-      <w:r>
-        <w:tab/>
-        <w:t xml:space="preserve">Artikel 3:12 lid 1 Awb </w:t>
-      </w:r>
-    </w:p>
-  </w:footnote>
-  <w:footnote w:id="150">
+  <w:footnote w:id="159">
+    <w:p>
+      <w:pPr>
+        <w:pStyle w:val="Voetnoottekst"/>
+      </w:pPr>
+      <w:r>
+        <w:rPr>
+          <w:rStyle w:val="Voetnootmarkering"/>
+        </w:rPr>
+        <w:footnoteRef/>
+      </w:r>
+      <w:r>
+        <w:t xml:space="preserve"> </w:t>
+      </w:r>
+      <w:r>
+        <w:tab/>
+        <w:t>Artikel 3:12 lid 1 Awb</w:t>
+      </w:r>
+    </w:p>
+  </w:footnote>
+  <w:footnote w:id="160">
     <w:p>
       <w:pPr>
         <w:pStyle w:val="Voetnoottekst"/>
@@ -7243,7 +7169,7 @@
       </w:r>
     </w:p>
   </w:footnote>
-  <w:footnote w:id="151">
+  <w:footnote w:id="161">
     <w:p>
       <w:pPr>
         <w:pStyle w:val="Voetnoottekst"/>
@@ -7277,7 +7203,7 @@
       </w:r>
     </w:p>
   </w:footnote>
-  <w:footnote w:id="152">
+  <w:footnote w:id="162">
     <w:p>
       <w:pPr>
         <w:pStyle w:val="Voetnoottekst"/>
@@ -7299,7 +7225,7 @@
       </w:r>
     </w:p>
   </w:footnote>
-  <w:footnote w:id="153">
+  <w:footnote w:id="163">
     <w:p>
       <w:pPr>
         <w:pStyle w:val="Voetnoottekst"/>
@@ -7321,7 +7247,7 @@
       </w:r>
     </w:p>
   </w:footnote>
-  <w:footnote w:id="154">
+  <w:footnote w:id="164">
     <w:p>
       <w:pPr>
         <w:pStyle w:val="Voetnoottekst"/>
@@ -7343,7 +7269,7 @@
       </w:r>
     </w:p>
   </w:footnote>
-  <w:footnote w:id="155">
+  <w:footnote w:id="165">
     <w:p>
       <w:pPr>
         <w:pStyle w:val="Voetnoottekst"/>
@@ -7363,7 +7289,7 @@
       </w:r>
     </w:p>
   </w:footnote>
-  <w:footnote w:id="156">
+  <w:footnote w:id="166">
     <w:p>
       <w:pPr>
         <w:pStyle w:val="Voetnoottekst"/>
@@ -7383,7 +7309,7 @@
       </w:r>
     </w:p>
   </w:footnote>
-  <w:footnote w:id="157">
+  <w:footnote w:id="167">
     <w:p>
       <w:pPr>
         <w:pStyle w:val="Voetnoottekst"/>
@@ -7409,7 +7335,7 @@
       </w:r>
     </w:p>
   </w:footnote>
-  <w:footnote w:id="158">
+  <w:footnote w:id="168">
     <w:p>
       <w:pPr>
         <w:pStyle w:val="Voetnoottekst"/>
@@ -7429,7 +7355,7 @@
       </w:r>
     </w:p>
   </w:footnote>
-  <w:footnote w:id="159">
+  <w:footnote w:id="169">
     <w:p>
       <w:pPr>
         <w:pStyle w:val="Voetnoottekst"/>
@@ -7467,7 +7393,7 @@
       </w:r>
     </w:p>
   </w:footnote>
-  <w:footnote w:id="160">
+  <w:footnote w:id="170">
     <w:p>
       <w:pPr>
         <w:pStyle w:val="Voetnoottekst"/>
@@ -7495,7 +7421,7 @@
       </w:r>
     </w:p>
   </w:footnote>
-  <w:footnote w:id="161">
+  <w:footnote w:id="171">
     <w:p>
       <w:pPr>
         <w:pStyle w:val="Voetnoottekst"/>
@@ -7518,7 +7444,7 @@
       </w:r>
     </w:p>
   </w:footnote>
-  <w:footnote w:id="162">
+  <w:footnote w:id="172">
     <w:p>
       <w:pPr>
         <w:pStyle w:val="Voetnoottekst"/>
@@ -7538,7 +7464,7 @@
       </w:r>
     </w:p>
   </w:footnote>
-  <w:footnote w:id="163">
+  <w:footnote w:id="173">
     <w:p>
       <w:pPr>
         <w:pStyle w:val="Voetnoottekst"/>
@@ -7567,7 +7493,7 @@
       </w:r>
     </w:p>
   </w:footnote>
-  <w:footnote w:id="164">
+  <w:footnote w:id="174">
     <w:p>
       <w:pPr>
         <w:pStyle w:val="Voetnoottekst"/>
@@ -7595,7 +7521,7 @@
       </w:r>
     </w:p>
   </w:footnote>
-  <w:footnote w:id="165">
+  <w:footnote w:id="175">
     <w:p>
       <w:pPr>
         <w:pStyle w:val="Voetnoottekst"/>
@@ -7621,7 +7547,7 @@
       </w:r>
     </w:p>
   </w:footnote>
-  <w:footnote w:id="166">
+  <w:footnote w:id="176">
     <w:p>
       <w:pPr>
         <w:pStyle w:val="Voetnoottekst"/>
@@ -7650,7 +7576,7 @@
       </w:r>
     </w:p>
   </w:footnote>
-  <w:footnote w:id="167">
+  <w:footnote w:id="177">
     <w:p>
       <w:pPr>
         <w:pStyle w:val="Voetnoottekst"/>
@@ -7673,7 +7599,7 @@
       </w:r>
     </w:p>
   </w:footnote>
-  <w:footnote w:id="168">
+  <w:footnote w:id="178">
     <w:p>
       <w:pPr>
         <w:pStyle w:val="Voetnoottekst"/>
@@ -7693,7 +7619,7 @@
       </w:r>
     </w:p>
   </w:footnote>
-  <w:footnote w:id="169">
+  <w:footnote w:id="179">
     <w:p>
       <w:pPr>
         <w:pStyle w:val="Voetnoottekst"/>
@@ -7719,27 +7645,27 @@
       </w:r>
     </w:p>
   </w:footnote>
-  <w:footnote w:id="170">
-    <w:p>
-      <w:pPr>
-        <w:pStyle w:val="Voetnoottekst"/>
-      </w:pPr>
-      <w:r>
-        <w:rPr>
-          <w:rStyle w:val="Voetnootmarkering"/>
-        </w:rPr>
-        <w:footnoteRef/>
-      </w:r>
-      <w:r>
-        <w:t xml:space="preserve"> </w:t>
-      </w:r>
-      <w:r>
-        <w:tab/>
-        <w:t xml:space="preserve">Artikel 3:12 lid 1 Awb </w:t>
-      </w:r>
-    </w:p>
-  </w:footnote>
-  <w:footnote w:id="171">
+  <w:footnote w:id="180">
+    <w:p>
+      <w:pPr>
+        <w:pStyle w:val="Voetnoottekst"/>
+      </w:pPr>
+      <w:r>
+        <w:rPr>
+          <w:rStyle w:val="Voetnootmarkering"/>
+        </w:rPr>
+        <w:footnoteRef/>
+      </w:r>
+      <w:r>
+        <w:t xml:space="preserve"> </w:t>
+      </w:r>
+      <w:r>
+        <w:tab/>
+        <w:t>Artikel 3:12 lid 1 Awb</w:t>
+      </w:r>
+    </w:p>
+  </w:footnote>
+  <w:footnote w:id="181">
     <w:p>
       <w:pPr>
         <w:pStyle w:val="Voetnoottekst"/>
@@ -7780,7 +7706,7 @@
       </w:r>
     </w:p>
   </w:footnote>
-  <w:footnote w:id="172">
+  <w:footnote w:id="182">
     <w:p>
       <w:pPr>
         <w:pStyle w:val="Voetnoottekst"/>
@@ -7814,7 +7740,7 @@
       </w:r>
     </w:p>
   </w:footnote>
-  <w:footnote w:id="173">
+  <w:footnote w:id="183">
     <w:p>
       <w:pPr>
         <w:pStyle w:val="Voetnoottekst"/>
@@ -7836,7 +7762,7 @@
       </w:r>
     </w:p>
   </w:footnote>
-  <w:footnote w:id="174">
+  <w:footnote w:id="184">
     <w:p>
       <w:pPr>
         <w:pStyle w:val="Voetnoottekst"/>
@@ -7858,7 +7784,7 @@
       </w:r>
     </w:p>
   </w:footnote>
-  <w:footnote w:id="175">
+  <w:footnote w:id="185">
     <w:p>
       <w:pPr>
         <w:pStyle w:val="Voetnoottekst"/>
@@ -7880,7 +7806,7 @@
       </w:r>
     </w:p>
   </w:footnote>
-  <w:footnote w:id="176">
+  <w:footnote w:id="186">
     <w:p>
       <w:pPr>
         <w:pStyle w:val="Voetnoottekst"/>
@@ -7900,7 +7826,7 @@
       </w:r>
     </w:p>
   </w:footnote>
-  <w:footnote w:id="177">
+  <w:footnote w:id="187">
     <w:p>
       <w:pPr>
         <w:pStyle w:val="Voetnoottekst"/>
@@ -7920,7 +7846,7 @@
       </w:r>
     </w:p>
   </w:footnote>
-  <w:footnote w:id="178">
+  <w:footnote w:id="188">
     <w:p>
       <w:pPr>
         <w:pStyle w:val="Voetnoottekst"/>
@@ -7940,7 +7866,7 @@
       </w:r>
     </w:p>
   </w:footnote>
-  <w:footnote w:id="179">
+  <w:footnote w:id="189">
     <w:p>
       <w:pPr>
         <w:pStyle w:val="Voetnoottekst"/>
@@ -7960,7 +7886,7 @@
       </w:r>
     </w:p>
   </w:footnote>
-  <w:footnote w:id="180">
+  <w:footnote w:id="190">
     <w:p>
       <w:pPr>
         <w:pStyle w:val="Voetnoottekst"/>
@@ -7995,7 +7921,7 @@
       </w:r>
     </w:p>
   </w:footnote>
-  <w:footnote w:id="181">
+  <w:footnote w:id="191">
     <w:p>
       <w:pPr>
         <w:pStyle w:val="Voetnoottekst"/>
@@ -8015,7 +7941,7 @@
       </w:r>
     </w:p>
   </w:footnote>
-  <w:footnote w:id="182">
+  <w:footnote w:id="192">
     <w:p>
       <w:pPr>
         <w:pStyle w:val="Voetnoottekst"/>
@@ -8061,7 +7987,7 @@
       </w:r>
     </w:p>
   </w:footnote>
-  <w:footnote w:id="183">
+  <w:footnote w:id="193">
     <w:p>
       <w:pPr>
         <w:pStyle w:val="Voetnoottekst"/>
@@ -8141,7 +8067,7 @@
       </w:r>
     </w:p>
   </w:footnote>
-  <w:footnote w:id="184">
+  <w:footnote w:id="194">
     <w:p>
       <w:pPr>
         <w:pStyle w:val="Voetnoottekst"/>
@@ -8163,7 +8089,7 @@
       </w:r>
     </w:p>
   </w:footnote>
-  <w:footnote w:id="185">
+  <w:footnote w:id="195">
     <w:p>
       <w:pPr>
         <w:pStyle w:val="Voetnoottekst"/>
@@ -8191,7 +8117,7 @@
       </w:r>
     </w:p>
   </w:footnote>
-  <w:footnote w:id="186">
+  <w:footnote w:id="196">
     <w:p>
       <w:pPr>
         <w:pStyle w:val="Voetnoottekst"/>
@@ -8219,7 +8145,7 @@
       </w:r>
     </w:p>
   </w:footnote>
-  <w:footnote w:id="187">
+  <w:footnote w:id="197">
     <w:p>
       <w:pPr>
         <w:pStyle w:val="Voetnoottekst"/>
@@ -8247,7 +8173,7 @@
       </w:r>
     </w:p>
   </w:footnote>
-  <w:footnote w:id="188">
+  <w:footnote w:id="198">
     <w:p>
       <w:pPr>
         <w:pStyle w:val="Voetnoottekst"/>
@@ -8267,7 +8193,7 @@
       </w:r>
     </w:p>
   </w:footnote>
-  <w:footnote w:id="189">
+  <w:footnote w:id="199">
     <w:p>
       <w:pPr>
         <w:pStyle w:val="Voetnoottekst"/>
@@ -8287,7 +8213,7 @@
       </w:r>
     </w:p>
   </w:footnote>
-  <w:footnote w:id="190">
+  <w:footnote w:id="200">
     <w:p>
       <w:pPr>
         <w:pStyle w:val="Voetnoottekst"/>
@@ -8327,7 +8253,7 @@
       </w:r>
     </w:p>
   </w:footnote>
-  <w:footnote w:id="191">
+  <w:footnote w:id="201">
     <w:p>
       <w:pPr>
         <w:pStyle w:val="Voetnoottekst"/>
@@ -8347,7 +8273,7 @@
       </w:r>
     </w:p>
   </w:footnote>
-  <w:footnote w:id="192">
+  <w:footnote w:id="202">
     <w:p>
       <w:pPr>
         <w:pStyle w:val="Voetnoottekst"/>
@@ -8367,7 +8293,7 @@
       </w:r>
     </w:p>
   </w:footnote>
-  <w:footnote w:id="193">
+  <w:footnote w:id="203">
     <w:p>
       <w:pPr>
         <w:pStyle w:val="Voetnoottekst"/>
@@ -8387,7 +8313,7 @@
       </w:r>
     </w:p>
   </w:footnote>
-  <w:footnote w:id="194">
+  <w:footnote w:id="204">
     <w:p>
       <w:pPr>
         <w:pStyle w:val="Voetnoottekst"/>
@@ -8421,7 +8347,7 @@
       </w:r>
     </w:p>
   </w:footnote>
-  <w:footnote w:id="195">
+  <w:footnote w:id="205">
     <w:p>
       <w:pPr>
         <w:pStyle w:val="Voetnoottekst"/>
@@ -8444,7 +8370,7 @@
       </w:r>
     </w:p>
   </w:footnote>
-  <w:footnote w:id="196">
+  <w:footnote w:id="206">
     <w:p>
       <w:pPr>
         <w:pStyle w:val="Voetnoottekst"/>
@@ -8475,7 +8401,7 @@
       </w:r>
     </w:p>
   </w:footnote>
-  <w:footnote w:id="197">
+  <w:footnote w:id="207">
     <w:p>
       <w:pPr>
         <w:pStyle w:val="Voetnoottekst"/>
@@ -8495,7 +8421,7 @@
       </w:r>
     </w:p>
   </w:footnote>
-  <w:footnote w:id="198">
+  <w:footnote w:id="208">
     <w:p>
       <w:pPr>
         <w:pStyle w:val="Voetnoottekst"/>
@@ -8523,7 +8449,7 @@
       </w:r>
     </w:p>
   </w:footnote>
-  <w:footnote w:id="199">
+  <w:footnote w:id="209">
     <w:p>
       <w:pPr>
         <w:pStyle w:val="Voetnoottekst"/>
@@ -8551,7 +8477,7 @@
       </w:r>
     </w:p>
   </w:footnote>
-  <w:footnote w:id="200">
+  <w:footnote w:id="210">
     <w:p>
       <w:pPr>
         <w:pStyle w:val="Voetnoottekst"/>
@@ -8573,11 +8499,11 @@
         <w:t>artikel 5.4 Ob</w:t>
       </w:r>
       <w:r>
-        <w:t xml:space="preserve"> voor de gevallen waarin in ieder geval een voorkeursbeslissing genomen moet worden </w:t>
-      </w:r>
-    </w:p>
-  </w:footnote>
-  <w:footnote w:id="201">
+        <w:t xml:space="preserve"> voor de gevallen waarin in ieder geval een voorkeursbeslissing genomen moet worden</w:t>
+      </w:r>
+    </w:p>
+  </w:footnote>
+  <w:footnote w:id="211">
     <w:p>
       <w:pPr>
         <w:pStyle w:val="Voetnoottekst"/>
@@ -8599,7 +8525,7 @@
       </w:r>
     </w:p>
   </w:footnote>
-  <w:footnote w:id="202">
+  <w:footnote w:id="212">
     <w:p>
       <w:pPr>
         <w:pStyle w:val="Voetnoottekst"/>
@@ -8619,7 +8545,7 @@
       </w:r>
     </w:p>
   </w:footnote>
-  <w:footnote w:id="203">
+  <w:footnote w:id="213">
     <w:p>
       <w:pPr>
         <w:pStyle w:val="Voetnoottekst"/>
@@ -8641,7 +8567,7 @@
       </w:r>
     </w:p>
   </w:footnote>
-  <w:footnote w:id="204">
+  <w:footnote w:id="214">
     <w:p>
       <w:pPr>
         <w:pStyle w:val="Voetnoottekst"/>
@@ -8663,7 +8589,7 @@
       </w:r>
     </w:p>
   </w:footnote>
-  <w:footnote w:id="205">
+  <w:footnote w:id="215">
     <w:p>
       <w:pPr>
         <w:pStyle w:val="Voetnoottekst"/>
@@ -8683,7 +8609,7 @@
       </w:r>
     </w:p>
   </w:footnote>
-  <w:footnote w:id="206">
+  <w:footnote w:id="216">
     <w:p>
       <w:pPr>
         <w:pStyle w:val="Voetnoottekst"/>
@@ -8709,27 +8635,27 @@
       </w:r>
     </w:p>
   </w:footnote>
-  <w:footnote w:id="207">
-    <w:p>
-      <w:pPr>
-        <w:pStyle w:val="Voetnoottekst"/>
-      </w:pPr>
-      <w:r>
-        <w:rPr>
-          <w:rStyle w:val="Voetnootmarkering"/>
-        </w:rPr>
-        <w:footnoteRef/>
-      </w:r>
-      <w:r>
-        <w:t xml:space="preserve"> </w:t>
-      </w:r>
-      <w:r>
-        <w:tab/>
-        <w:t xml:space="preserve">Artikel 3:12 lid 1 Awb </w:t>
-      </w:r>
-    </w:p>
-  </w:footnote>
-  <w:footnote w:id="208">
+  <w:footnote w:id="217">
+    <w:p>
+      <w:pPr>
+        <w:pStyle w:val="Voetnoottekst"/>
+      </w:pPr>
+      <w:r>
+        <w:rPr>
+          <w:rStyle w:val="Voetnootmarkering"/>
+        </w:rPr>
+        <w:footnoteRef/>
+      </w:r>
+      <w:r>
+        <w:t xml:space="preserve"> </w:t>
+      </w:r>
+      <w:r>
+        <w:tab/>
+        <w:t>Artikel 3:12 lid 1 Awb</w:t>
+      </w:r>
+    </w:p>
+  </w:footnote>
+  <w:footnote w:id="218">
     <w:p>
       <w:pPr>
         <w:pStyle w:val="Voetnoottekst"/>
@@ -8769,7 +8695,7 @@
       </w:r>
     </w:p>
   </w:footnote>
-  <w:footnote w:id="209">
+  <w:footnote w:id="219">
     <w:p>
       <w:pPr>
         <w:pStyle w:val="Voetnoottekst"/>
@@ -8789,7 +8715,7 @@
       </w:r>
     </w:p>
   </w:footnote>
-  <w:footnote w:id="210">
+  <w:footnote w:id="220">
     <w:p>
       <w:pPr>
         <w:pStyle w:val="Voetnoottekst"/>
@@ -8809,7 +8735,7 @@
       </w:r>
     </w:p>
   </w:footnote>
-  <w:footnote w:id="211">
+  <w:footnote w:id="221">
     <w:p>
       <w:pPr>
         <w:pStyle w:val="Voetnoottekst"/>
@@ -8829,7 +8755,7 @@
       </w:r>
     </w:p>
   </w:footnote>
-  <w:footnote w:id="212">
+  <w:footnote w:id="222">
     <w:p>
       <w:pPr>
         <w:pStyle w:val="Voetnoottekst"/>
@@ -8849,7 +8775,7 @@
       </w:r>
     </w:p>
   </w:footnote>
-  <w:footnote w:id="213">
+  <w:footnote w:id="223">
     <w:p>
       <w:pPr>
         <w:pStyle w:val="Voetnoottekst"/>
@@ -8878,7 +8804,7 @@
       </w:r>
     </w:p>
   </w:footnote>
-  <w:footnote w:id="214">
+  <w:footnote w:id="224">
     <w:p>
       <w:pPr>
         <w:pStyle w:val="Voetnoottekst"/>
@@ -8900,7 +8826,7 @@
       </w:r>
     </w:p>
   </w:footnote>
-  <w:footnote w:id="215">
+  <w:footnote w:id="225">
     <w:p>
       <w:pPr>
         <w:pStyle w:val="Voetnoottekst"/>
@@ -8920,7 +8846,7 @@
       </w:r>
     </w:p>
   </w:footnote>
-  <w:footnote w:id="216">
+  <w:footnote w:id="226">
     <w:p>
       <w:pPr>
         <w:pStyle w:val="Voetnoottekst"/>
@@ -8955,7 +8881,7 @@
       </w:r>
     </w:p>
   </w:footnote>
-  <w:footnote w:id="217">
+  <w:footnote w:id="227">
     <w:p>
       <w:pPr>
         <w:pStyle w:val="Voetnoottekst"/>
@@ -8975,7 +8901,7 @@
       </w:r>
     </w:p>
   </w:footnote>
-  <w:footnote w:id="218">
+  <w:footnote w:id="228">
     <w:p>
       <w:pPr>
         <w:pStyle w:val="Voetnoottekst"/>
@@ -8995,7 +8921,7 @@
       </w:r>
     </w:p>
   </w:footnote>
-  <w:footnote w:id="219">
+  <w:footnote w:id="229">
     <w:p>
       <w:pPr>
         <w:pStyle w:val="Voetnoottekst"/>
@@ -9021,27 +8947,27 @@
       </w:r>
     </w:p>
   </w:footnote>
-  <w:footnote w:id="220">
-    <w:p>
-      <w:pPr>
-        <w:pStyle w:val="Voetnoottekst"/>
-      </w:pPr>
-      <w:r>
-        <w:rPr>
-          <w:rStyle w:val="Voetnootmarkering"/>
-        </w:rPr>
-        <w:footnoteRef/>
-      </w:r>
-      <w:r>
-        <w:t xml:space="preserve"> </w:t>
-      </w:r>
-      <w:r>
-        <w:tab/>
-        <w:t xml:space="preserve">Artikel 3:12 lid 1 Awb </w:t>
-      </w:r>
-    </w:p>
-  </w:footnote>
-  <w:footnote w:id="221">
+  <w:footnote w:id="230">
+    <w:p>
+      <w:pPr>
+        <w:pStyle w:val="Voetnoottekst"/>
+      </w:pPr>
+      <w:r>
+        <w:rPr>
+          <w:rStyle w:val="Voetnootmarkering"/>
+        </w:rPr>
+        <w:footnoteRef/>
+      </w:r>
+      <w:r>
+        <w:t xml:space="preserve"> </w:t>
+      </w:r>
+      <w:r>
+        <w:tab/>
+        <w:t>Artikel 3:12 lid 1 Awb</w:t>
+      </w:r>
+    </w:p>
+  </w:footnote>
+  <w:footnote w:id="231">
     <w:p>
       <w:pPr>
         <w:pStyle w:val="Voetnoottekst"/>
@@ -9063,7 +8989,7 @@
       </w:r>
     </w:p>
   </w:footnote>
-  <w:footnote w:id="222">
+  <w:footnote w:id="232">
     <w:p>
       <w:pPr>
         <w:pStyle w:val="Voetnoottekst"/>
@@ -9097,7 +9023,7 @@
       </w:r>
     </w:p>
   </w:footnote>
-  <w:footnote w:id="223">
+  <w:footnote w:id="233">
     <w:p>
       <w:pPr>
         <w:pStyle w:val="Voetnoottekst"/>
@@ -9119,7 +9045,7 @@
       </w:r>
     </w:p>
   </w:footnote>
-  <w:footnote w:id="224">
+  <w:footnote w:id="234">
     <w:p>
       <w:pPr>
         <w:pStyle w:val="Voetnoottekst"/>
@@ -9141,7 +9067,7 @@
       </w:r>
     </w:p>
   </w:footnote>
-  <w:footnote w:id="225">
+  <w:footnote w:id="235">
     <w:p>
       <w:pPr>
         <w:pStyle w:val="Voetnoottekst"/>
@@ -9163,7 +9089,7 @@
       </w:r>
     </w:p>
   </w:footnote>
-  <w:footnote w:id="226">
+  <w:footnote w:id="236">
     <w:p>
       <w:pPr>
         <w:pStyle w:val="Voetnoottekst"/>
@@ -9183,7 +9109,7 @@
       </w:r>
     </w:p>
   </w:footnote>
-  <w:footnote w:id="227">
+  <w:footnote w:id="237">
     <w:p>
       <w:pPr>
         <w:pStyle w:val="Voetnoottekst"/>
@@ -9203,7 +9129,7 @@
       </w:r>
     </w:p>
   </w:footnote>
-  <w:footnote w:id="228">
+  <w:footnote w:id="238">
     <w:p>
       <w:pPr>
         <w:pStyle w:val="Voetnoottekst"/>
@@ -9235,7 +9161,7 @@
       </w:r>
     </w:p>
   </w:footnote>
-  <w:footnote w:id="229">
+  <w:footnote w:id="239">
     <w:p>
       <w:pPr>
         <w:pStyle w:val="Voetnoottekst"/>
@@ -9269,7 +9195,7 @@
       </w:r>
     </w:p>
   </w:footnote>
-  <w:footnote w:id="230">
+  <w:footnote w:id="240">
     <w:p>
       <w:pPr>
         <w:pStyle w:val="Voetnoottekst"/>
@@ -9289,7 +9215,7 @@
       </w:r>
     </w:p>
   </w:footnote>
-  <w:footnote w:id="231">
+  <w:footnote w:id="241">
     <w:p>
       <w:pPr>
         <w:pStyle w:val="Voetnoottekst"/>
@@ -9335,7 +9261,7 @@
       </w:r>
     </w:p>
   </w:footnote>
-  <w:footnote w:id="232">
+  <w:footnote w:id="242">
     <w:p>
       <w:pPr>
         <w:pStyle w:val="Voetnoottekst"/>
@@ -9400,7 +9326,7 @@
       </w:r>
     </w:p>
   </w:footnote>
-  <w:footnote w:id="233">
+  <w:footnote w:id="243">
     <w:p>
       <w:pPr>
         <w:pStyle w:val="Voetnoottekst"/>
@@ -9426,7 +9352,7 @@
       </w:r>
     </w:p>
   </w:footnote>
-  <w:footnote w:id="234">
+  <w:footnote w:id="244">
     <w:p>
       <w:pPr>
         <w:pStyle w:val="Voetnoottekst"/>
@@ -9449,7 +9375,7 @@
       </w:r>
     </w:p>
   </w:footnote>
-  <w:footnote w:id="235">
+  <w:footnote w:id="245">
     <w:p>
       <w:pPr>
         <w:pStyle w:val="Voetnoottekst"/>
@@ -9469,7 +9395,7 @@
       </w:r>
     </w:p>
   </w:footnote>
-  <w:footnote w:id="236">
+  <w:footnote w:id="246">
     <w:p>
       <w:pPr>
         <w:pStyle w:val="Voetnoottekst"/>
@@ -9501,7 +9427,7 @@
       </w:r>
     </w:p>
   </w:footnote>
-  <w:footnote w:id="237">
+  <w:footnote w:id="247">
     <w:p>
       <w:pPr>
         <w:pStyle w:val="Voetnoottekst"/>
@@ -9542,7 +9468,7 @@
       </w:r>
     </w:p>
   </w:footnote>
-  <w:footnote w:id="238">
+  <w:footnote w:id="248">
     <w:p>
       <w:pPr>
         <w:pStyle w:val="Voetnoottekst"/>
@@ -9562,7 +9488,7 @@
       </w:r>
     </w:p>
   </w:footnote>
-  <w:footnote w:id="239">
+  <w:footnote w:id="249">
     <w:p>
       <w:pPr>
         <w:pStyle w:val="Voetnoottekst"/>
@@ -9588,7 +9514,7 @@
       </w:r>
     </w:p>
   </w:footnote>
-  <w:footnote w:id="240">
+  <w:footnote w:id="250">
     <w:p>
       <w:pPr>
         <w:pStyle w:val="Voetnoottekst"/>
@@ -9632,7 +9558,7 @@
       </w:r>
     </w:p>
   </w:footnote>
-  <w:footnote w:id="241">
+  <w:footnote w:id="251">
     <w:p>
       <w:pPr>
         <w:pStyle w:val="Voetnoottekst"/>
@@ -9658,7 +9584,7 @@
       </w:r>
     </w:p>
   </w:footnote>
-  <w:footnote w:id="242">
+  <w:footnote w:id="252">
     <w:p>
       <w:pPr>
         <w:pStyle w:val="Voetnoottekst"/>
@@ -9684,7 +9610,7 @@
       </w:r>
     </w:p>
   </w:footnote>
-  <w:footnote w:id="243">
+  <w:footnote w:id="253">
     <w:p>
       <w:pPr>
         <w:pStyle w:val="Voetnoottekst"/>
@@ -9704,7 +9630,7 @@
       </w:r>
     </w:p>
   </w:footnote>
-  <w:footnote w:id="244">
+  <w:footnote w:id="254">
     <w:p>
       <w:pPr>
         <w:pStyle w:val="Voetnoottekst"/>
@@ -9730,7 +9656,7 @@
       </w:r>
     </w:p>
   </w:footnote>
-  <w:footnote w:id="245">
+  <w:footnote w:id="255">
     <w:p>
       <w:pPr>
         <w:pStyle w:val="Voetnoottekst"/>
@@ -9750,7 +9676,7 @@
       </w:r>
     </w:p>
   </w:footnote>
-  <w:footnote w:id="246">
+  <w:footnote w:id="256">
     <w:p>
       <w:pPr>
         <w:pStyle w:val="Voetnoottekst"/>
@@ -9788,7 +9714,7 @@
       </w:r>
     </w:p>
   </w:footnote>
-  <w:footnote w:id="247">
+  <w:footnote w:id="257">
     <w:p>
       <w:pPr>
         <w:pStyle w:val="Voetnoottekst"/>
@@ -9808,7 +9734,7 @@
       </w:r>
     </w:p>
   </w:footnote>
-  <w:footnote w:id="248">
+  <w:footnote w:id="258">
     <w:p>
       <w:pPr>
         <w:pStyle w:val="Voetnoottekst"/>
@@ -9828,7 +9754,7 @@
       </w:r>
     </w:p>
   </w:footnote>
-  <w:footnote w:id="249">
+  <w:footnote w:id="259">
     <w:p>
       <w:pPr>
         <w:pStyle w:val="Voetnoottekst"/>
@@ -9854,7 +9780,7 @@
       </w:r>
     </w:p>
   </w:footnote>
-  <w:footnote w:id="250">
+  <w:footnote w:id="260">
     <w:p>
       <w:pPr>
         <w:pStyle w:val="Voetnoottekst"/>
@@ -9874,7 +9800,7 @@
       </w:r>
     </w:p>
   </w:footnote>
-  <w:footnote w:id="251">
+  <w:footnote w:id="261">
     <w:p>
       <w:pPr>
         <w:pStyle w:val="Voetnoottekst"/>
@@ -9894,7 +9820,7 @@
       </w:r>
     </w:p>
   </w:footnote>
-  <w:footnote w:id="252">
+  <w:footnote w:id="262">
     <w:p>
       <w:pPr>
         <w:pStyle w:val="Voetnoottekst"/>
@@ -9916,7 +9842,7 @@
       </w:r>
     </w:p>
   </w:footnote>
-  <w:footnote w:id="253">
+  <w:footnote w:id="263">
     <w:p>
       <w:pPr>
         <w:pStyle w:val="Voetnoottekst"/>
@@ -9936,7 +9862,7 @@
       </w:r>
     </w:p>
   </w:footnote>
-  <w:footnote w:id="254">
+  <w:footnote w:id="264">
     <w:p>
       <w:pPr>
         <w:pStyle w:val="Voetnoottekst"/>
@@ -9973,7 +9899,7 @@
       </w:r>
     </w:p>
   </w:footnote>
-  <w:footnote w:id="255">
+  <w:footnote w:id="265">
     <w:p>
       <w:pPr>
         <w:pStyle w:val="Voetnoottekst"/>
@@ -9996,7 +9922,7 @@
       </w:r>
     </w:p>
   </w:footnote>
-  <w:footnote w:id="256">
+  <w:footnote w:id="266">
     <w:p>
       <w:pPr>
         <w:pStyle w:val="Voetnoottekst"/>
@@ -10019,7 +9945,7 @@
       </w:r>
     </w:p>
   </w:footnote>
-  <w:footnote w:id="257">
+  <w:footnote w:id="267">
     <w:p>
       <w:pPr>
         <w:pStyle w:val="Voetnoottekst"/>
@@ -10039,7 +9965,7 @@
       </w:r>
     </w:p>
   </w:footnote>
-  <w:footnote w:id="258">
+  <w:footnote w:id="268">
     <w:p>
       <w:pPr>
         <w:pStyle w:val="Voetnoottekst"/>
@@ -10061,7 +9987,7 @@
       </w:r>
     </w:p>
   </w:footnote>
-  <w:footnote w:id="259">
+  <w:footnote w:id="269">
     <w:p>
       <w:pPr>
         <w:pStyle w:val="Voetnoottekst"/>
@@ -10084,7 +10010,7 @@
       </w:r>
     </w:p>
   </w:footnote>
-  <w:footnote w:id="260">
+  <w:footnote w:id="270">
     <w:p>
       <w:pPr>
         <w:pStyle w:val="Voetnoottekst"/>
@@ -10113,7 +10039,7 @@
       </w:r>
     </w:p>
   </w:footnote>
-  <w:footnote w:id="261">
+  <w:footnote w:id="271">
     <w:p>
       <w:pPr>
         <w:pStyle w:val="Voetnoottekst"/>
@@ -10135,7 +10061,7 @@
       </w:r>
     </w:p>
   </w:footnote>
-  <w:footnote w:id="262">
+  <w:footnote w:id="272">
     <w:p>
       <w:pPr>
         <w:pStyle w:val="Voetnoottekst"/>
@@ -10164,7 +10090,7 @@
       </w:r>
     </w:p>
   </w:footnote>
-  <w:footnote w:id="263">
+  <w:footnote w:id="273">
     <w:p>
       <w:pPr>
         <w:pStyle w:val="Voetnoottekst"/>
@@ -10184,7 +10110,7 @@
       </w:r>
     </w:p>
   </w:footnote>
-  <w:footnote w:id="264">
+  <w:footnote w:id="274">
     <w:p>
       <w:pPr>
         <w:pStyle w:val="Voetnoottekst"/>
@@ -10204,7 +10130,7 @@
       </w:r>
     </w:p>
   </w:footnote>
-  <w:footnote w:id="265">
+  <w:footnote w:id="275">
     <w:p>
       <w:pPr>
         <w:pStyle w:val="Voetnoottekst"/>
@@ -10230,7 +10156,7 @@
       </w:r>
     </w:p>
   </w:footnote>
-  <w:footnote w:id="266">
+  <w:footnote w:id="276">
     <w:p>
       <w:pPr>
         <w:pStyle w:val="Voetnoottekst"/>
@@ -10256,7 +10182,7 @@
       </w:r>
     </w:p>
   </w:footnote>
-  <w:footnote w:id="267">
+  <w:footnote w:id="277">
     <w:p>
       <w:pPr>
         <w:pStyle w:val="Voetnoottekst"/>
@@ -10282,7 +10208,7 @@
       </w:r>
     </w:p>
   </w:footnote>
-  <w:footnote w:id="268">
+  <w:footnote w:id="278">
     <w:p>
       <w:pPr>
         <w:pStyle w:val="Voetnoottekst"/>
@@ -10308,7 +10234,7 @@
       </w:r>
     </w:p>
   </w:footnote>
-  <w:footnote w:id="269">
+  <w:footnote w:id="279">
     <w:p>
       <w:pPr>
         <w:pStyle w:val="Voetnoottekst"/>
@@ -10339,7 +10265,7 @@
       </w:r>
     </w:p>
   </w:footnote>
-  <w:footnote w:id="270">
+  <w:footnote w:id="280">
     <w:p>
       <w:pPr>
         <w:pStyle w:val="Voetnoottekst"/>
@@ -10398,7 +10324,7 @@
       </w:r>
     </w:p>
   </w:footnote>
-  <w:footnote w:id="271">
+  <w:footnote w:id="281">
     <w:p>
       <w:pPr>
         <w:pStyle w:val="Voetnoottekst"/>
@@ -10418,7 +10344,7 @@
       </w:r>
     </w:p>
   </w:footnote>
-  <w:footnote w:id="272">
+  <w:footnote w:id="282">
     <w:p>
       <w:pPr>
         <w:pStyle w:val="Voetnoottekst"/>
@@ -10438,7 +10364,7 @@
       </w:r>
     </w:p>
   </w:footnote>
-  <w:footnote w:id="273">
+  <w:footnote w:id="283">
     <w:p>
       <w:pPr>
         <w:pStyle w:val="Voetnoottekst"/>
@@ -10458,7 +10384,7 @@
       </w:r>
     </w:p>
   </w:footnote>
-  <w:footnote w:id="274">
+  <w:footnote w:id="284">
     <w:p>
       <w:pPr>
         <w:pStyle w:val="Voetnoottekst"/>
@@ -10478,7 +10404,7 @@
       </w:r>
     </w:p>
   </w:footnote>
-  <w:footnote w:id="275">
+  <w:footnote w:id="285">
     <w:p>
       <w:pPr>
         <w:pStyle w:val="Voetnoottekst"/>
@@ -10501,7 +10427,7 @@
       </w:r>
     </w:p>
   </w:footnote>
-  <w:footnote w:id="276">
+  <w:footnote w:id="286">
     <w:p>
       <w:pPr>
         <w:pStyle w:val="Voetnoottekst"/>
@@ -10530,7 +10456,7 @@
       </w:r>
     </w:p>
   </w:footnote>
-  <w:footnote w:id="277">
+  <w:footnote w:id="287">
     <w:p>
       <w:pPr>
         <w:pStyle w:val="Voetnoottekst"/>
@@ -10552,7 +10478,7 @@
       </w:r>
     </w:p>
   </w:footnote>
-  <w:footnote w:id="278">
+  <w:footnote w:id="288">
     <w:p>
       <w:pPr>
         <w:pStyle w:val="Voetnoottekst"/>
@@ -10592,7 +10518,7 @@
       </w:r>
     </w:p>
   </w:footnote>
-  <w:footnote w:id="279">
+  <w:footnote w:id="289">
     <w:p>
       <w:pPr>
         <w:pStyle w:val="Voetnoottekst"/>
@@ -10612,7 +10538,7 @@
       </w:r>
     </w:p>
   </w:footnote>
-  <w:footnote w:id="280">
+  <w:footnote w:id="290">
     <w:p>
       <w:pPr>
         <w:pStyle w:val="Voetnoottekst"/>
@@ -10641,7 +10567,7 @@
       </w:r>
     </w:p>
   </w:footnote>
-  <w:footnote w:id="281">
+  <w:footnote w:id="291">
     <w:p>
       <w:pPr>
         <w:pStyle w:val="Voetnoottekst"/>
@@ -10675,7 +10601,7 @@
       </w:r>
     </w:p>
   </w:footnote>
-  <w:footnote w:id="282">
+  <w:footnote w:id="292">
     <w:p>
       <w:pPr>
         <w:pStyle w:val="Voetnoottekst"/>
@@ -10736,7 +10662,7 @@
       </w:r>
     </w:p>
   </w:footnote>
-  <w:footnote w:id="283">
+  <w:footnote w:id="293">
     <w:p>
       <w:pPr>
         <w:pStyle w:val="Voetnoottekst"/>
@@ -10756,7 +10682,7 @@
       </w:r>
     </w:p>
   </w:footnote>
-  <w:footnote w:id="284">
+  <w:footnote w:id="294">
     <w:p>
       <w:pPr>
         <w:pStyle w:val="Voetnoottekst"/>
@@ -10776,7 +10702,7 @@
       </w:r>
     </w:p>
   </w:footnote>
-  <w:footnote w:id="285">
+  <w:footnote w:id="295">
     <w:p>
       <w:pPr>
         <w:pStyle w:val="Voetnoottekst"/>
@@ -10796,7 +10722,7 @@
       </w:r>
     </w:p>
   </w:footnote>
-  <w:footnote w:id="286">
+  <w:footnote w:id="296">
     <w:p>
       <w:pPr>
         <w:pStyle w:val="Voetnoottekst"/>
@@ -10816,7 +10742,7 @@
       </w:r>
     </w:p>
   </w:footnote>
-  <w:footnote w:id="287">
+  <w:footnote w:id="297">
     <w:p>
       <w:pPr>
         <w:pStyle w:val="Voetnoottekst"/>
@@ -10836,7 +10762,7 @@
       </w:r>
     </w:p>
   </w:footnote>
-  <w:footnote w:id="288">
+  <w:footnote w:id="298">
     <w:p>
       <w:pPr>
         <w:pStyle w:val="Voetnoottekst"/>
@@ -10864,7 +10790,7 @@
       </w:r>
     </w:p>
   </w:footnote>
-  <w:footnote w:id="289">
+  <w:footnote w:id="299">
     <w:p>
       <w:pPr>
         <w:pStyle w:val="Voetnoottekst"/>
@@ -10898,7 +10824,7 @@
       </w:r>
     </w:p>
   </w:footnote>
-  <w:footnote w:id="290">
+  <w:footnote w:id="300">
     <w:p>
       <w:pPr>
         <w:pStyle w:val="Voetnoottekst"/>
@@ -10918,7 +10844,7 @@
       </w:r>
     </w:p>
   </w:footnote>
-  <w:footnote w:id="291">
+  <w:footnote w:id="301">
     <w:p>
       <w:pPr>
         <w:pStyle w:val="Voetnoottekst"/>
@@ -10938,7 +10864,7 @@
       </w:r>
     </w:p>
   </w:footnote>
-  <w:footnote w:id="292">
+  <w:footnote w:id="302">
     <w:p>
       <w:pPr>
         <w:pStyle w:val="Voetnoottekst"/>
@@ -10958,7 +10884,7 @@
       </w:r>
     </w:p>
   </w:footnote>
-  <w:footnote w:id="293">
+  <w:footnote w:id="303">
     <w:p>
       <w:pPr>
         <w:pStyle w:val="Voetnoottekst"/>
@@ -10978,7 +10904,7 @@
       </w:r>
     </w:p>
   </w:footnote>
-  <w:footnote w:id="294">
+  <w:footnote w:id="304">
     <w:p>
       <w:pPr>
         <w:pStyle w:val="Voetnoottekst"/>
@@ -10998,7 +10924,7 @@
       </w:r>
     </w:p>
   </w:footnote>
-  <w:footnote w:id="295">
+  <w:footnote w:id="305">
     <w:p>
       <w:pPr>
         <w:pStyle w:val="Voetnoottekst"/>
@@ -11018,7 +10944,7 @@
       </w:r>
     </w:p>
   </w:footnote>
-  <w:footnote w:id="296">
+  <w:footnote w:id="306">
     <w:p>
       <w:pPr>
         <w:pStyle w:val="Voetnoottekst"/>
@@ -11050,7 +10976,7 @@
       </w:r>
     </w:p>
   </w:footnote>
-  <w:footnote w:id="297">
+  <w:footnote w:id="307">
     <w:p>
       <w:pPr>
         <w:pStyle w:val="Voetnoottekst"/>
@@ -11072,7 +10998,7 @@
       </w:r>
     </w:p>
   </w:footnote>
-  <w:footnote w:id="298">
+  <w:footnote w:id="308">
     <w:p>
       <w:pPr>
         <w:pStyle w:val="Voetnoottekst"/>
@@ -11094,7 +11020,7 @@
       </w:r>
     </w:p>
   </w:footnote>
-  <w:footnote w:id="299">
+  <w:footnote w:id="309">
     <w:p>
       <w:pPr>
         <w:pStyle w:val="Voetnoottekst"/>
@@ -11114,7 +11040,7 @@
       </w:r>
     </w:p>
   </w:footnote>
-  <w:footnote w:id="300">
+  <w:footnote w:id="310">
     <w:p>
       <w:pPr>
         <w:pStyle w:val="Voetnoottekst"/>
@@ -11134,7 +11060,7 @@
       </w:r>
     </w:p>
   </w:footnote>
-  <w:footnote w:id="301">
+  <w:footnote w:id="311">
     <w:p>
       <w:pPr>
         <w:pStyle w:val="Voetnoottekst"/>
@@ -11154,7 +11080,7 @@
       </w:r>
     </w:p>
   </w:footnote>
-  <w:footnote w:id="302">
+  <w:footnote w:id="312">
     <w:p>
       <w:pPr>
         <w:pStyle w:val="Voetnoottekst"/>
@@ -11174,7 +11100,7 @@
       </w:r>
     </w:p>
   </w:footnote>
-  <w:footnote w:id="303">
+  <w:footnote w:id="313">
     <w:p>
       <w:pPr>
         <w:pStyle w:val="Voetnoottekst"/>
@@ -11194,7 +11120,7 @@
       </w:r>
     </w:p>
   </w:footnote>
-  <w:footnote w:id="304">
+  <w:footnote w:id="314">
     <w:p>
       <w:pPr>
         <w:pStyle w:val="Voetnoottekst"/>
@@ -11214,7 +11140,7 @@
       </w:r>
     </w:p>
   </w:footnote>
-  <w:footnote w:id="305">
+  <w:footnote w:id="315">
     <w:p>
       <w:pPr>
         <w:pStyle w:val="Voetnoottekst"/>
@@ -11234,7 +11160,7 @@
       </w:r>
     </w:p>
   </w:footnote>
-  <w:footnote w:id="306">
+  <w:footnote w:id="316">
     <w:p>
       <w:pPr>
         <w:pStyle w:val="Voetnoottekst"/>
@@ -11266,7 +11192,7 @@
       </w:r>
     </w:p>
   </w:footnote>
-  <w:footnote w:id="307">
+  <w:footnote w:id="317">
     <w:p>
       <w:pPr>
         <w:pStyle w:val="Voetnoottekst"/>
@@ -11295,7 +11221,7 @@
       </w:r>
     </w:p>
   </w:footnote>
-  <w:footnote w:id="308">
+  <w:footnote w:id="318">
     <w:p>
       <w:pPr>
         <w:pStyle w:val="Voetnoottekst"/>
@@ -11323,7 +11249,7 @@
       </w:r>
     </w:p>
   </w:footnote>
-  <w:footnote w:id="309">
+  <w:footnote w:id="319">
     <w:p>
       <w:pPr>
         <w:pStyle w:val="Voetnoottekst"/>
@@ -11349,7 +11275,7 @@
       </w:r>
     </w:p>
   </w:footnote>
-  <w:footnote w:id="310">
+  <w:footnote w:id="320">
     <w:p>
       <w:pPr>
         <w:pStyle w:val="Voetnoottekst"/>
@@ -11374,7 +11300,7 @@
       </w:r>
     </w:p>
   </w:footnote>
-  <w:footnote w:id="311">
+  <w:footnote w:id="321">
     <w:p>
       <w:pPr>
         <w:pStyle w:val="Voetnoottekst"/>
@@ -11394,7 +11320,7 @@
       </w:r>
     </w:p>
   </w:footnote>
-  <w:footnote w:id="312">
+  <w:footnote w:id="322">
     <w:p>
       <w:pPr>
         <w:pStyle w:val="Voetnoottekst"/>
@@ -11414,7 +11340,7 @@
       </w:r>
     </w:p>
   </w:footnote>
-  <w:footnote w:id="313">
+  <w:footnote w:id="323">
     <w:p>
       <w:pPr>
         <w:pStyle w:val="Voetnoottekst"/>
@@ -11455,7 +11381,7 @@
       </w:r>
     </w:p>
   </w:footnote>
-  <w:footnote w:id="314">
+  <w:footnote w:id="324">
     <w:p>
       <w:pPr>
         <w:pStyle w:val="Voetnoottekst"/>
@@ -11475,7 +11401,7 @@
       </w:r>
     </w:p>
   </w:footnote>
-  <w:footnote w:id="315">
+  <w:footnote w:id="325">
     <w:p>
       <w:pPr>
         <w:pStyle w:val="Voetnoottekst"/>
@@ -11507,7 +11433,7 @@
       </w:r>
     </w:p>
   </w:footnote>
-  <w:footnote w:id="316">
+  <w:footnote w:id="326">
     <w:p>
       <w:pPr>
         <w:pStyle w:val="Voetnoottekst"/>
@@ -11538,7 +11464,7 @@
       </w:r>
     </w:p>
   </w:footnote>
-  <w:footnote w:id="317">
+  <w:footnote w:id="327">
     <w:p>
       <w:pPr>
         <w:pStyle w:val="Voetnoottekst"/>
@@ -11587,7 +11513,7 @@
       </w:r>
     </w:p>
   </w:footnote>
-  <w:footnote w:id="318">
+  <w:footnote w:id="328">
     <w:p>
       <w:pPr>
         <w:pStyle w:val="Voetnoottekst"/>
@@ -11613,7 +11539,7 @@
       </w:r>
     </w:p>
   </w:footnote>
-  <w:footnote w:id="319">
+  <w:footnote w:id="329">
     <w:p>
       <w:pPr>
         <w:pStyle w:val="Voetnoottekst"/>
@@ -11636,7 +11562,7 @@
       </w:r>
     </w:p>
   </w:footnote>
-  <w:footnote w:id="320">
+  <w:footnote w:id="330">
     <w:p>
       <w:pPr>
         <w:pStyle w:val="Voetnoottekst"/>
@@ -11671,7 +11597,7 @@
       </w:r>
     </w:p>
   </w:footnote>
-  <w:footnote w:id="321">
+  <w:footnote w:id="331">
     <w:p>
       <w:pPr>
         <w:pStyle w:val="Voetnoottekst"/>
@@ -11718,7 +11644,7 @@
       </w:r>
     </w:p>
   </w:footnote>
-  <w:footnote w:id="322">
+  <w:footnote w:id="332">
     <w:p>
       <w:pPr>
         <w:pStyle w:val="Voetnoottekst"/>
@@ -11753,7 +11679,7 @@
       </w:r>
     </w:p>
   </w:footnote>
-  <w:footnote w:id="323">
+  <w:footnote w:id="333">
     <w:p>
       <w:pPr>
         <w:pStyle w:val="Voetnoottekst"/>
@@ -11773,7 +11699,7 @@
       </w:r>
     </w:p>
   </w:footnote>
-  <w:footnote w:id="324">
+  <w:footnote w:id="334">
     <w:p>
       <w:pPr>
         <w:pStyle w:val="Voetnoottekst"/>
@@ -11801,7 +11727,7 @@
       </w:r>
     </w:p>
   </w:footnote>
-  <w:footnote w:id="325">
+  <w:footnote w:id="335">
     <w:p>
       <w:pPr>
         <w:pStyle w:val="Voetnoottekst"/>
@@ -11829,7 +11755,7 @@
       </w:r>
     </w:p>
   </w:footnote>
-  <w:footnote w:id="326">
+  <w:footnote w:id="336">
     <w:p>
       <w:pPr>
         <w:pStyle w:val="Voetnoottekst"/>
@@ -11854,7 +11780,7 @@
       </w:r>
     </w:p>
   </w:footnote>
-  <w:footnote w:id="327">
+  <w:footnote w:id="337">
     <w:p>
       <w:pPr>
         <w:pStyle w:val="Voetnoottekst"/>
@@ -11882,7 +11808,7 @@
       </w:r>
     </w:p>
   </w:footnote>
-  <w:footnote w:id="328">
+  <w:footnote w:id="338">
     <w:p>
       <w:pPr>
         <w:pStyle w:val="Voetnoottekst"/>
@@ -11913,7 +11839,7 @@
       </w:r>
     </w:p>
   </w:footnote>
-  <w:footnote w:id="329">
+  <w:footnote w:id="339">
     <w:p>
       <w:pPr>
         <w:pStyle w:val="Voetnoottekst"/>
@@ -11936,7 +11862,7 @@
       </w:r>
     </w:p>
   </w:footnote>
-  <w:footnote w:id="330">
+  <w:footnote w:id="340">
     <w:p>
       <w:pPr>
         <w:pStyle w:val="Voetnoottekst"/>
@@ -11959,7 +11885,7 @@
       </w:r>
     </w:p>
   </w:footnote>
-  <w:footnote w:id="331">
+  <w:footnote w:id="341">
     <w:p>
       <w:pPr>
         <w:pStyle w:val="Voetnoottekst"/>
@@ -11981,7 +11907,7 @@
       </w:r>
     </w:p>
   </w:footnote>
-  <w:footnote w:id="332">
+  <w:footnote w:id="342">
     <w:p>
       <w:pPr>
         <w:pStyle w:val="Voetnoottekst"/>
@@ -12009,7 +11935,7 @@
       </w:r>
     </w:p>
   </w:footnote>
-  <w:footnote w:id="333">
+  <w:footnote w:id="343">
     <w:p>
       <w:pPr>
         <w:pStyle w:val="Voetnoottekst"/>
@@ -12043,7 +11969,7 @@
       </w:r>
     </w:p>
   </w:footnote>
-  <w:footnote w:id="334">
+  <w:footnote w:id="344">
     <w:p>
       <w:pPr>
         <w:pStyle w:val="Voetnoottekst"/>
@@ -12099,7 +12025,7 @@
       </w:r>
     </w:p>
   </w:footnote>
-  <w:footnote w:id="335">
+  <w:footnote w:id="345">
     <w:p>
       <w:pPr>
         <w:pStyle w:val="Voetnoottekst"/>
@@ -12119,7 +12045,7 @@
       </w:r>
     </w:p>
   </w:footnote>
-  <w:footnote w:id="336">
+  <w:footnote w:id="346">
     <w:p>
       <w:pPr>
         <w:pStyle w:val="Voetnoottekst"/>
@@ -12139,7 +12065,7 @@
       </w:r>
     </w:p>
   </w:footnote>
-  <w:footnote w:id="337">
+  <w:footnote w:id="347">
     <w:p>
       <w:pPr>
         <w:pStyle w:val="Voetnoottekst"/>
@@ -12167,7 +12093,7 @@
       </w:r>
     </w:p>
   </w:footnote>
-  <w:footnote w:id="338">
+  <w:footnote w:id="348">
     <w:p>
       <w:pPr>
         <w:pStyle w:val="Voetnoottekst"/>
@@ -12193,7 +12119,7 @@
       </w:r>
     </w:p>
   </w:footnote>
-  <w:footnote w:id="339">
+  <w:footnote w:id="349">
     <w:p>
       <w:pPr>
         <w:pStyle w:val="Voetnoottekst"/>
@@ -12236,7 +12162,7 @@
       </w:r>
     </w:p>
   </w:footnote>
-  <w:footnote w:id="340">
+  <w:footnote w:id="350">
     <w:p>
       <w:pPr>
         <w:pStyle w:val="Voetnoottekst"/>
@@ -12259,7 +12185,7 @@
       </w:r>
     </w:p>
   </w:footnote>
-  <w:footnote w:id="341">
+  <w:footnote w:id="351">
     <w:p>
       <w:pPr>
         <w:pStyle w:val="Voetnoottekst"/>
@@ -12282,7 +12208,7 @@
       </w:r>
     </w:p>
   </w:footnote>
-  <w:footnote w:id="342">
+  <w:footnote w:id="352">
     <w:p>
       <w:pPr>
         <w:pStyle w:val="Voetnoottekst"/>
@@ -12302,7 +12228,7 @@
       </w:r>
     </w:p>
   </w:footnote>
-  <w:footnote w:id="343">
+  <w:footnote w:id="353">
     <w:p>
       <w:pPr>
         <w:pStyle w:val="Voetnoottekst"/>
@@ -12324,7 +12250,7 @@
       </w:r>
     </w:p>
   </w:footnote>
-  <w:footnote w:id="344">
+  <w:footnote w:id="354">
     <w:p>
       <w:pPr>
         <w:pStyle w:val="Voetnoottekst"/>
@@ -12344,7 +12270,7 @@
       </w:r>
     </w:p>
   </w:footnote>
-  <w:footnote w:id="345">
+  <w:footnote w:id="355">
     <w:p>
       <w:pPr>
         <w:pStyle w:val="Voetnoottekst"/>
@@ -12364,7 +12290,7 @@
       </w:r>
     </w:p>
   </w:footnote>
-  <w:footnote w:id="346">
+  <w:footnote w:id="356">
     <w:p>
       <w:pPr>
         <w:pStyle w:val="Voetnoottekst"/>
@@ -12387,7 +12313,7 @@
       </w:r>
     </w:p>
   </w:footnote>
-  <w:footnote w:id="347">
+  <w:footnote w:id="357">
     <w:p>
       <w:pPr>
         <w:pStyle w:val="Voetnoottekst"/>
@@ -12415,7 +12341,7 @@
       </w:r>
     </w:p>
   </w:footnote>
-  <w:footnote w:id="348">
+  <w:footnote w:id="358">
     <w:p>
       <w:pPr>
         <w:pStyle w:val="Voetnoottekst"/>
@@ -12443,7 +12369,7 @@
       </w:r>
     </w:p>
   </w:footnote>
-  <w:footnote w:id="349">
+  <w:footnote w:id="359">
     <w:p>
       <w:pPr>
         <w:pStyle w:val="Voetnoottekst"/>
@@ -12463,7 +12389,7 @@
       </w:r>
     </w:p>
   </w:footnote>
-  <w:footnote w:id="350">
+  <w:footnote w:id="360">
     <w:p>
       <w:pPr>
         <w:pStyle w:val="Voetnoottekst"/>
@@ -12483,7 +12409,7 @@
       </w:r>
     </w:p>
   </w:footnote>
-  <w:footnote w:id="351">
+  <w:footnote w:id="361">
     <w:p>
       <w:pPr>
         <w:pStyle w:val="Voetnoottekst"/>
@@ -12503,7 +12429,7 @@
       </w:r>
     </w:p>
   </w:footnote>
-  <w:footnote w:id="352">
+  <w:footnote w:id="362">
     <w:p>
       <w:pPr>
         <w:pStyle w:val="Voetnoottekst"/>
@@ -12523,7 +12449,7 @@
       </w:r>
     </w:p>
   </w:footnote>
-  <w:footnote w:id="353">
+  <w:footnote w:id="363">
     <w:p>
       <w:pPr>
         <w:pStyle w:val="Voetnoottekst"/>
@@ -12543,7 +12469,7 @@
       </w:r>
     </w:p>
   </w:footnote>
-  <w:footnote w:id="354">
+  <w:footnote w:id="364">
     <w:p>
       <w:pPr>
         <w:pStyle w:val="Voetnoottekst"/>
@@ -12563,7 +12489,7 @@
       </w:r>
     </w:p>
   </w:footnote>
-  <w:footnote w:id="355">
+  <w:footnote w:id="365">
     <w:p>
       <w:pPr>
         <w:pStyle w:val="Voetnoottekst"/>
@@ -12589,7 +12515,7 @@
       </w:r>
     </w:p>
   </w:footnote>
-  <w:footnote w:id="356">
+  <w:footnote w:id="366">
     <w:p>
       <w:pPr>
         <w:pStyle w:val="Voetnoottekst"/>
@@ -12609,7 +12535,7 @@
       </w:r>
     </w:p>
   </w:footnote>
-  <w:footnote w:id="357">
+  <w:footnote w:id="367">
     <w:p>
       <w:pPr>
         <w:pStyle w:val="Voetnoottekst"/>
@@ -12629,7 +12555,7 @@
       </w:r>
     </w:p>
   </w:footnote>
-  <w:footnote w:id="358">
+  <w:footnote w:id="368">
     <w:p>
       <w:pPr>
         <w:pStyle w:val="Voetnoottekst"/>
@@ -12649,7 +12575,7 @@
       </w:r>
     </w:p>
   </w:footnote>
-  <w:footnote w:id="359">
+  <w:footnote w:id="369">
     <w:p>
       <w:pPr>
         <w:pStyle w:val="Voetnoottekst"/>
@@ -12669,7 +12595,7 @@
       </w:r>
     </w:p>
   </w:footnote>
-  <w:footnote w:id="360">
+  <w:footnote w:id="370">
     <w:p>
       <w:pPr>
         <w:pStyle w:val="Voetnoottekst"/>
@@ -12689,7 +12615,7 @@
       </w:r>
     </w:p>
   </w:footnote>
-  <w:footnote w:id="361">
+  <w:footnote w:id="371">
     <w:p>
       <w:pPr>
         <w:pStyle w:val="Voetnoottekst"/>
@@ -12709,7 +12635,7 @@
       </w:r>
     </w:p>
   </w:footnote>
-  <w:footnote w:id="362">
+  <w:footnote w:id="372">
     <w:p>
       <w:pPr>
         <w:pStyle w:val="Voetnoottekst"/>
@@ -12729,7 +12655,7 @@
       </w:r>
     </w:p>
   </w:footnote>
-  <w:footnote w:id="363">
+  <w:footnote w:id="373">
     <w:p>
       <w:pPr>
         <w:pStyle w:val="Voetnoottekst"/>
@@ -12749,7 +12675,7 @@
       </w:r>
     </w:p>
   </w:footnote>
-  <w:footnote w:id="364">
+  <w:footnote w:id="374">
     <w:p>
       <w:pPr>
         <w:pStyle w:val="Voetnoottekst"/>
@@ -12769,7 +12695,7 @@
       </w:r>
     </w:p>
   </w:footnote>
-  <w:footnote w:id="365">
+  <w:footnote w:id="375">
     <w:p>
       <w:pPr>
         <w:pStyle w:val="Voetnoottekst"/>
@@ -12810,7 +12736,7 @@
       </w:r>
     </w:p>
   </w:footnote>
-  <w:footnote w:id="366">
+  <w:footnote w:id="376">
     <w:p>
       <w:pPr>
         <w:pStyle w:val="Voetnoottekst"/>
@@ -12839,7 +12765,7 @@
       </w:r>
     </w:p>
   </w:footnote>
-  <w:footnote w:id="367">
+  <w:footnote w:id="377">
     <w:p>
       <w:pPr>
         <w:pStyle w:val="Voetnoottekst"/>
@@ -12867,7 +12793,7 @@
       </w:r>
     </w:p>
   </w:footnote>
-  <w:footnote w:id="368">
+  <w:footnote w:id="378">
     <w:p>
       <w:pPr>
         <w:pStyle w:val="Voetnoottekst"/>
@@ -12893,7 +12819,7 @@
       </w:r>
     </w:p>
   </w:footnote>
-  <w:footnote w:id="369">
+  <w:footnote w:id="379">
     <w:p>
       <w:pPr>
         <w:pStyle w:val="Voetnoottekst"/>
@@ -12924,7 +12850,7 @@
       </w:r>
     </w:p>
   </w:footnote>
-  <w:footnote w:id="370">
+  <w:footnote w:id="380">
     <w:p>
       <w:pPr>
         <w:pStyle w:val="Voetnoottekst"/>
@@ -12944,7 +12870,7 @@
       </w:r>
     </w:p>
   </w:footnote>
-  <w:footnote w:id="371">
+  <w:footnote w:id="381">
     <w:p>
       <w:pPr>
         <w:pStyle w:val="Voetnoottekst"/>
@@ -12970,7 +12896,7 @@
       </w:r>
     </w:p>
   </w:footnote>
-  <w:footnote w:id="372">
+  <w:footnote w:id="382">
     <w:p>
       <w:pPr>
         <w:pStyle w:val="Voetnoottekst"/>
@@ -13005,7 +12931,7 @@
       </w:r>
     </w:p>
   </w:footnote>
-  <w:footnote w:id="373">
+  <w:footnote w:id="383">
     <w:p>
       <w:pPr>
         <w:pStyle w:val="Voetnoottekst"/>
@@ -13027,7 +12953,7 @@
       </w:r>
     </w:p>
   </w:footnote>
-  <w:footnote w:id="374">
+  <w:footnote w:id="384">
     <w:p>
       <w:pPr>
         <w:pStyle w:val="Voetnoottekst"/>
@@ -13055,7 +12981,7 @@
       </w:r>
     </w:p>
   </w:footnote>
-  <w:footnote w:id="375">
+  <w:footnote w:id="385">
     <w:p>
       <w:pPr>
         <w:pStyle w:val="Voetnoottekst"/>
@@ -13075,7 +13001,7 @@
       </w:r>
     </w:p>
   </w:footnote>
-  <w:footnote w:id="376">
+  <w:footnote w:id="386">
     <w:p>
       <w:pPr>
         <w:pStyle w:val="Voetnoottekst"/>
@@ -13098,7 +13024,7 @@
       </w:r>
     </w:p>
   </w:footnote>
-  <w:footnote w:id="377">
+  <w:footnote w:id="387">
     <w:p>
       <w:pPr>
         <w:pStyle w:val="Voetnoottekst"/>
@@ -13118,7 +13044,7 @@
       </w:r>
     </w:p>
   </w:footnote>
-  <w:footnote w:id="378">
+  <w:footnote w:id="388">
     <w:p>
       <w:pPr>
         <w:pStyle w:val="Voetnoottekst"/>
@@ -13138,27 +13064,27 @@
       </w:r>
     </w:p>
   </w:footnote>
-  <w:footnote w:id="379">
-    <w:p>
-      <w:pPr>
-        <w:pStyle w:val="Voetnoottekst"/>
-      </w:pPr>
-      <w:r>
-        <w:rPr>
-          <w:rStyle w:val="Voetnootmarkering"/>
-        </w:rPr>
-        <w:footnoteRef/>
-      </w:r>
-      <w:r>
-        <w:t xml:space="preserve"> </w:t>
-      </w:r>
-      <w:r>
-        <w:tab/>
-        <w:t xml:space="preserve">Artikel 3:12 lid 1 Awb </w:t>
-      </w:r>
-    </w:p>
-  </w:footnote>
-  <w:footnote w:id="380">
+  <w:footnote w:id="389">
+    <w:p>
+      <w:pPr>
+        <w:pStyle w:val="Voetnoottekst"/>
+      </w:pPr>
+      <w:r>
+        <w:rPr>
+          <w:rStyle w:val="Voetnootmarkering"/>
+        </w:rPr>
+        <w:footnoteRef/>
+      </w:r>
+      <w:r>
+        <w:t xml:space="preserve"> </w:t>
+      </w:r>
+      <w:r>
+        <w:tab/>
+        <w:t>Artikel 3:12 lid 1 Awb</w:t>
+      </w:r>
+    </w:p>
+  </w:footnote>
+  <w:footnote w:id="390">
     <w:p>
       <w:pPr>
         <w:pStyle w:val="Voetnoottekst"/>
@@ -13199,7 +13125,7 @@
       </w:r>
     </w:p>
   </w:footnote>
-  <w:footnote w:id="381">
+  <w:footnote w:id="391">
     <w:p>
       <w:pPr>
         <w:pStyle w:val="Voetnoottekst"/>
@@ -13233,7 +13159,7 @@
       </w:r>
     </w:p>
   </w:footnote>
-  <w:footnote w:id="382">
+  <w:footnote w:id="392">
     <w:p>
       <w:pPr>
         <w:pStyle w:val="Voetnoottekst"/>
@@ -13255,7 +13181,7 @@
       </w:r>
     </w:p>
   </w:footnote>
-  <w:footnote w:id="383">
+  <w:footnote w:id="393">
     <w:p>
       <w:pPr>
         <w:pStyle w:val="Voetnoottekst"/>
@@ -13277,7 +13203,7 @@
       </w:r>
     </w:p>
   </w:footnote>
-  <w:footnote w:id="384">
+  <w:footnote w:id="394">
     <w:p>
       <w:pPr>
         <w:pStyle w:val="Voetnoottekst"/>
@@ -13299,7 +13225,7 @@
       </w:r>
     </w:p>
   </w:footnote>
-  <w:footnote w:id="385">
+  <w:footnote w:id="395">
     <w:p>
       <w:pPr>
         <w:pStyle w:val="Voetnoottekst"/>
@@ -13319,7 +13245,7 @@
       </w:r>
     </w:p>
   </w:footnote>
-  <w:footnote w:id="386">
+  <w:footnote w:id="396">
     <w:p>
       <w:pPr>
         <w:pStyle w:val="Voetnoottekst"/>
@@ -13339,7 +13265,7 @@
       </w:r>
     </w:p>
   </w:footnote>
-  <w:footnote w:id="387">
+  <w:footnote w:id="397">
     <w:p>
       <w:pPr>
         <w:pStyle w:val="Voetnoottekst"/>
@@ -13359,7 +13285,7 @@
       </w:r>
     </w:p>
   </w:footnote>
-  <w:footnote w:id="388">
+  <w:footnote w:id="398">
     <w:p>
       <w:pPr>
         <w:pStyle w:val="Voetnoottekst"/>
@@ -13379,7 +13305,7 @@
       </w:r>
     </w:p>
   </w:footnote>
-  <w:footnote w:id="389">
+  <w:footnote w:id="399">
     <w:p>
       <w:pPr>
         <w:pStyle w:val="Voetnoottekst"/>
@@ -13414,7 +13340,7 @@
       </w:r>
     </w:p>
   </w:footnote>
-  <w:footnote w:id="390">
+  <w:footnote w:id="400">
     <w:p>
       <w:pPr>
         <w:pStyle w:val="Voetnoottekst"/>
@@ -13434,7 +13360,7 @@
       </w:r>
     </w:p>
   </w:footnote>
-  <w:footnote w:id="391">
+  <w:footnote w:id="401">
     <w:p>
       <w:pPr>
         <w:pStyle w:val="Voetnoottekst"/>
@@ -13454,7 +13380,7 @@
       </w:r>
     </w:p>
   </w:footnote>
-  <w:footnote w:id="392">
+  <w:footnote w:id="402">
     <w:p>
       <w:pPr>
         <w:pStyle w:val="Voetnoottekst"/>
@@ -13489,7 +13415,7 @@
       </w:r>
     </w:p>
   </w:footnote>
-  <w:footnote w:id="393">
+  <w:footnote w:id="403">
     <w:p>
       <w:pPr>
         <w:pStyle w:val="Voetnoottekst"/>
@@ -13551,7 +13477,7 @@
       </w:r>
     </w:p>
   </w:footnote>
-  <w:footnote w:id="394">
+  <w:footnote w:id="404">
     <w:p>
       <w:pPr>
         <w:pStyle w:val="Voetnoottekst"/>
@@ -13573,7 +13499,7 @@
       </w:r>
     </w:p>
   </w:footnote>
-  <w:footnote w:id="395">
+  <w:footnote w:id="405">
     <w:p>
       <w:pPr>
         <w:pStyle w:val="Voetnoottekst"/>
@@ -13610,7 +13536,7 @@
       </w:r>
     </w:p>
   </w:footnote>
-  <w:footnote w:id="396">
+  <w:footnote w:id="406">
     <w:p>
       <w:pPr>
         <w:pStyle w:val="Voetnoottekst"/>
@@ -13633,7 +13559,7 @@
       </w:r>
     </w:p>
   </w:footnote>
-  <w:footnote w:id="397">
+  <w:footnote w:id="407">
     <w:p>
       <w:pPr>
         <w:pStyle w:val="Voetnoottekst"/>
@@ -13656,7 +13582,7 @@
       </w:r>
     </w:p>
   </w:footnote>
-  <w:footnote w:id="398">
+  <w:footnote w:id="408">
     <w:p>
       <w:pPr>
         <w:pStyle w:val="Voetnoottekst"/>
@@ -13694,7 +13620,7 @@
       </w:r>
     </w:p>
   </w:footnote>
-  <w:footnote w:id="399">
+  <w:footnote w:id="409">
     <w:p>
       <w:pPr>
         <w:pStyle w:val="Voetnoottekst"/>
@@ -13714,7 +13640,7 @@
       </w:r>
     </w:p>
   </w:footnote>
-  <w:footnote w:id="400">
+  <w:footnote w:id="410">
     <w:p>
       <w:pPr>
         <w:pStyle w:val="Voetnoottekst"/>
@@ -13734,7 +13660,7 @@
       </w:r>
     </w:p>
   </w:footnote>
-  <w:footnote w:id="401">
+  <w:footnote w:id="411">
     <w:p>
       <w:pPr>
         <w:pStyle w:val="Voetnoottekst"/>
@@ -13775,7 +13701,7 @@
       </w:r>
     </w:p>
   </w:footnote>
-  <w:footnote w:id="402">
+  <w:footnote w:id="412">
     <w:p>
       <w:pPr>
         <w:pStyle w:val="Voetnoottekst"/>
@@ -13798,7 +13724,7 @@
       </w:r>
     </w:p>
   </w:footnote>
-  <w:footnote w:id="403">
+  <w:footnote w:id="413">
     <w:p>
       <w:pPr>
         <w:pStyle w:val="Voetnoottekst"/>
@@ -13819,12 +13745,9 @@
       <w:r>
         <w:t>, van toepassing verklaard in artikel 16.30 lid 2 Ow</w:t>
       </w:r>
-      <w:r>
-        <w:t xml:space="preserve"> </w:t>
-      </w:r>
-    </w:p>
-  </w:footnote>
-  <w:footnote w:id="404">
+    </w:p>
+  </w:footnote>
+  <w:footnote w:id="414">
     <w:p>
       <w:pPr>
         <w:pStyle w:val="Voetnoottekst"/>
@@ -13844,7 +13767,7 @@
       </w:r>
     </w:p>
   </w:footnote>
-  <w:footnote w:id="405">
+  <w:footnote w:id="415">
     <w:p>
       <w:pPr>
         <w:pStyle w:val="Voetnoottekst"/>
@@ -13864,7 +13787,7 @@
       </w:r>
     </w:p>
   </w:footnote>
-  <w:footnote w:id="406">
+  <w:footnote w:id="416">
     <w:p>
       <w:pPr>
         <w:pStyle w:val="Voetnoottekst"/>
@@ -13884,7 +13807,7 @@
       </w:r>
     </w:p>
   </w:footnote>
-  <w:footnote w:id="407">
+  <w:footnote w:id="417">
     <w:p>
       <w:pPr>
         <w:pStyle w:val="Voetnoottekst"/>
@@ -13904,7 +13827,7 @@
       </w:r>
     </w:p>
   </w:footnote>
-  <w:footnote w:id="408">
+  <w:footnote w:id="418">
     <w:p>
       <w:pPr>
         <w:pStyle w:val="Voetnoottekst"/>
@@ -13924,7 +13847,7 @@
       </w:r>
     </w:p>
   </w:footnote>
-  <w:footnote w:id="409">
+  <w:footnote w:id="419">
     <w:p>
       <w:pPr>
         <w:pStyle w:val="Voetnoottekst"/>
@@ -13967,7 +13890,7 @@
       </w:r>
     </w:p>
   </w:footnote>
-  <w:footnote w:id="410">
+  <w:footnote w:id="420">
     <w:p>
       <w:pPr>
         <w:pStyle w:val="Voetnoottekst"/>
@@ -13990,7 +13913,7 @@
       </w:r>
     </w:p>
   </w:footnote>
-  <w:footnote w:id="411">
+  <w:footnote w:id="421">
     <w:p>
       <w:pPr>
         <w:pStyle w:val="Voetnoottekst"/>
@@ -14013,7 +13936,7 @@
       </w:r>
     </w:p>
   </w:footnote>
-  <w:footnote w:id="412">
+  <w:footnote w:id="422">
     <w:p>
       <w:pPr>
         <w:pStyle w:val="Voetnoottekst"/>
@@ -14035,7 +13958,7 @@
       </w:r>
     </w:p>
   </w:footnote>
-  <w:footnote w:id="413">
+  <w:footnote w:id="423">
     <w:p>
       <w:pPr>
         <w:pStyle w:val="Voetnoottekst"/>
@@ -14057,7 +13980,7 @@
       </w:r>
     </w:p>
   </w:footnote>
-  <w:footnote w:id="414">
+  <w:footnote w:id="424">
     <w:p>
       <w:pPr>
         <w:pStyle w:val="Voetnoottekst"/>
@@ -14077,7 +14000,7 @@
       </w:r>
     </w:p>
   </w:footnote>
-  <w:footnote w:id="415">
+  <w:footnote w:id="425">
     <w:p>
       <w:pPr>
         <w:pStyle w:val="Voetnoottekst"/>
@@ -14097,7 +14020,7 @@
       </w:r>
     </w:p>
   </w:footnote>
-  <w:footnote w:id="416">
+  <w:footnote w:id="426">
     <w:p>
       <w:pPr>
         <w:pStyle w:val="Voetnoottekst"/>
@@ -14125,7 +14048,7 @@
       </w:r>
     </w:p>
   </w:footnote>
-  <w:footnote w:id="417">
+  <w:footnote w:id="427">
     <w:p>
       <w:pPr>
         <w:pStyle w:val="Voetnoottekst"/>
@@ -14153,7 +14076,7 @@
       </w:r>
     </w:p>
   </w:footnote>
-  <w:footnote w:id="418">
+  <w:footnote w:id="428">
     <w:p>
       <w:pPr>
         <w:pStyle w:val="Voetnoottekst"/>
@@ -14173,7 +14096,7 @@
       </w:r>
     </w:p>
   </w:footnote>
-  <w:footnote w:id="419">
+  <w:footnote w:id="429">
     <w:p>
       <w:pPr>
         <w:pStyle w:val="Voetnoottekst"/>
@@ -14193,7 +14116,7 @@
       </w:r>
     </w:p>
   </w:footnote>
-  <w:footnote w:id="420">
+  <w:footnote w:id="430">
     <w:p>
       <w:pPr>
         <w:pStyle w:val="Voetnoottekst"/>
@@ -14213,7 +14136,7 @@
       </w:r>
     </w:p>
   </w:footnote>
-  <w:footnote w:id="421">
+  <w:footnote w:id="431">
     <w:p>
       <w:pPr>
         <w:pStyle w:val="Voetnoottekst"/>
@@ -14233,7 +14156,7 @@
       </w:r>
     </w:p>
   </w:footnote>
-  <w:footnote w:id="422">
+  <w:footnote w:id="432">
     <w:p>
       <w:pPr>
         <w:pStyle w:val="Voetnoottekst"/>
@@ -14253,7 +14176,7 @@
       </w:r>
     </w:p>
   </w:footnote>
-  <w:footnote w:id="423">
+  <w:footnote w:id="433">
     <w:p>
       <w:pPr>
         <w:pStyle w:val="Voetnoottekst"/>
@@ -14273,7 +14196,7 @@
       </w:r>
     </w:p>
   </w:footnote>
-  <w:footnote w:id="424">
+  <w:footnote w:id="434">
     <w:p>
       <w:pPr>
         <w:pStyle w:val="Voetnoottekst"/>
@@ -14299,7 +14222,7 @@
       </w:r>
     </w:p>
   </w:footnote>
-  <w:footnote w:id="425">
+  <w:footnote w:id="435">
     <w:p>
       <w:pPr>
         <w:pStyle w:val="Voetnoottekst"/>
@@ -14319,7 +14242,7 @@
       </w:r>
     </w:p>
   </w:footnote>
-  <w:footnote w:id="426">
+  <w:footnote w:id="436">
     <w:p>
       <w:pPr>
         <w:pStyle w:val="Voetnoottekst"/>
@@ -14339,7 +14262,7 @@
       </w:r>
     </w:p>
   </w:footnote>
-  <w:footnote w:id="427">
+  <w:footnote w:id="437">
     <w:p>
       <w:pPr>
         <w:pStyle w:val="Voetnoottekst"/>
@@ -14359,7 +14282,7 @@
       </w:r>
     </w:p>
   </w:footnote>
-  <w:footnote w:id="428">
+  <w:footnote w:id="438">
     <w:p>
       <w:pPr>
         <w:pStyle w:val="Voetnoottekst"/>
@@ -14379,7 +14302,7 @@
       </w:r>
     </w:p>
   </w:footnote>
-  <w:footnote w:id="429">
+  <w:footnote w:id="439">
     <w:p>
       <w:pPr>
         <w:pStyle w:val="Voetnoottekst"/>
@@ -14399,7 +14322,7 @@
       </w:r>
     </w:p>
   </w:footnote>
-  <w:footnote w:id="430">
+  <w:footnote w:id="440">
     <w:p>
       <w:pPr>
         <w:pStyle w:val="Voetnoottekst"/>
@@ -14419,7 +14342,7 @@
       </w:r>
     </w:p>
   </w:footnote>
-  <w:footnote w:id="431">
+  <w:footnote w:id="441">
     <w:p>
       <w:pPr>
         <w:pStyle w:val="Voetnoottekst"/>
@@ -14439,7 +14362,7 @@
       </w:r>
     </w:p>
   </w:footnote>
-  <w:footnote w:id="432">
+  <w:footnote w:id="442">
     <w:p>
       <w:pPr>
         <w:pStyle w:val="Voetnoottekst"/>
@@ -14459,7 +14382,7 @@
       </w:r>
     </w:p>
   </w:footnote>
-  <w:footnote w:id="433">
+  <w:footnote w:id="443">
     <w:p>
       <w:pPr>
         <w:pStyle w:val="Voetnoottekst"/>
@@ -14479,7 +14402,7 @@
       </w:r>
     </w:p>
   </w:footnote>
-  <w:footnote w:id="434">
+  <w:footnote w:id="444">
     <w:p>
       <w:pPr>
         <w:pStyle w:val="Voetnoottekst"/>
@@ -14514,7 +14437,7 @@
       </w:r>
     </w:p>
   </w:footnote>
-  <w:footnote w:id="435">
+  <w:footnote w:id="445">
     <w:p>
       <w:pPr>
         <w:pStyle w:val="Voetnoottekst"/>
@@ -14534,7 +14457,7 @@
       </w:r>
     </w:p>
   </w:footnote>
-  <w:footnote w:id="436">
+  <w:footnote w:id="446">
     <w:p>
       <w:pPr>
         <w:pStyle w:val="Voetnoottekst"/>
@@ -14554,7 +14477,7 @@
       </w:r>
     </w:p>
   </w:footnote>
-  <w:footnote w:id="437">
+  <w:footnote w:id="447">
     <w:p>
       <w:pPr>
         <w:pStyle w:val="Voetnoottekst"/>
@@ -14585,7 +14508,7 @@
       </w:r>
     </w:p>
   </w:footnote>
-  <w:footnote w:id="438">
+  <w:footnote w:id="448">
     <w:p>
       <w:pPr>
         <w:pStyle w:val="Voetnoottekst"/>
@@ -14605,7 +14528,967 @@
       </w:r>
     </w:p>
   </w:footnote>
-  <w:footnote w:id="439">
+  <w:footnote w:id="449">
+    <w:p>
+      <w:pPr>
+        <w:pStyle w:val="Voetnoottekst"/>
+      </w:pPr>
+      <w:r>
+        <w:rPr>
+          <w:rStyle w:val="Voetnootmarkering"/>
+        </w:rPr>
+        <w:footnoteRef/>
+      </w:r>
+      <w:r>
+        <w:t xml:space="preserve"> </w:t>
+      </w:r>
+      <w:r>
+        <w:tab/>
+        <w:t>Artikel 3:10 lid 1 Awb</w:t>
+      </w:r>
+    </w:p>
+  </w:footnote>
+  <w:footnote w:id="450">
+    <w:p>
+      <w:pPr>
+        <w:pStyle w:val="Voetnoottekst"/>
+      </w:pPr>
+      <w:r>
+        <w:rPr>
+          <w:rStyle w:val="Voetnootmarkering"/>
+        </w:rPr>
+        <w:footnoteRef/>
+      </w:r>
+      <w:r>
+        <w:t xml:space="preserve"> </w:t>
+      </w:r>
+      <w:r>
+        <w:tab/>
+        <w:t>Artikel 10.6 Ob</w:t>
+      </w:r>
+    </w:p>
+  </w:footnote>
+  <w:footnote w:id="451">
+    <w:p>
+      <w:pPr>
+        <w:pStyle w:val="Voetnoottekst"/>
+      </w:pPr>
+      <w:r>
+        <w:rPr>
+          <w:rStyle w:val="Voetnootmarkering"/>
+        </w:rPr>
+        <w:footnoteRef/>
+      </w:r>
+      <w:r>
+        <w:t xml:space="preserve"> </w:t>
+      </w:r>
+      <w:r>
+        <w:tab/>
+        <w:t>Artikel 4.16 Ow</w:t>
+      </w:r>
+    </w:p>
+  </w:footnote>
+  <w:footnote w:id="452">
+    <w:p>
+      <w:pPr>
+        <w:pStyle w:val="Voetnoottekst"/>
+      </w:pPr>
+      <w:r>
+        <w:rPr>
+          <w:rStyle w:val="Voetnootmarkering"/>
+        </w:rPr>
+        <w:footnoteRef/>
+      </w:r>
+      <w:r>
+        <w:t xml:space="preserve"> </w:t>
+      </w:r>
+      <w:r>
+        <w:tab/>
+        <w:t>Artikel 2.33 lid 1 respectievelijk 2.34 lid 1 Ow</w:t>
+      </w:r>
+    </w:p>
+  </w:footnote>
+  <w:footnote w:id="453">
+    <w:p>
+      <w:pPr>
+        <w:pStyle w:val="Voetnoottekst"/>
+      </w:pPr>
+      <w:r>
+        <w:rPr>
+          <w:rStyle w:val="Voetnootmarkering"/>
+        </w:rPr>
+        <w:footnoteRef/>
+      </w:r>
+      <w:r>
+        <w:t xml:space="preserve"> </w:t>
+      </w:r>
+      <w:r>
+        <w:tab/>
+      </w:r>
+      <w:r>
+        <w:t xml:space="preserve">Artikel 3:46 </w:t>
+      </w:r>
+      <w:r>
+        <w:t xml:space="preserve">en </w:t>
+      </w:r>
+      <w:r>
+        <w:t xml:space="preserve">3:47 lid 1 </w:t>
+      </w:r>
+      <w:r>
+        <w:t>Awb</w:t>
+      </w:r>
+    </w:p>
+  </w:footnote>
+  <w:footnote w:id="454">
+    <w:p>
+      <w:pPr>
+        <w:pStyle w:val="Voetnoottekst"/>
+      </w:pPr>
+      <w:r>
+        <w:rPr>
+          <w:rStyle w:val="Voetnootmarkering"/>
+        </w:rPr>
+        <w:footnoteRef/>
+      </w:r>
+      <w:r>
+        <w:t xml:space="preserve"> </w:t>
+      </w:r>
+      <w:r>
+        <w:tab/>
+        <w:t>Artikel 3:41 lid 1 Awb</w:t>
+      </w:r>
+    </w:p>
+  </w:footnote>
+  <w:footnote w:id="455">
+    <w:p>
+      <w:pPr>
+        <w:pStyle w:val="Voetnoottekst"/>
+      </w:pPr>
+      <w:r>
+        <w:rPr>
+          <w:rStyle w:val="Voetnootmarkering"/>
+        </w:rPr>
+        <w:footnoteRef/>
+      </w:r>
+      <w:r>
+        <w:t xml:space="preserve"> </w:t>
+      </w:r>
+      <w:r>
+        <w:tab/>
+        <w:t>Artikel 10.6a Ob</w:t>
+      </w:r>
+    </w:p>
+  </w:footnote>
+  <w:footnote w:id="456">
+    <w:p>
+      <w:pPr>
+        <w:pStyle w:val="Voetnoottekst"/>
+      </w:pPr>
+      <w:r>
+        <w:rPr>
+          <w:rStyle w:val="Voetnootmarkering"/>
+        </w:rPr>
+        <w:footnoteRef/>
+      </w:r>
+      <w:r>
+        <w:t xml:space="preserve"> </w:t>
+      </w:r>
+      <w:r>
+        <w:tab/>
+        <w:t>Artikel 12 Bekendmakingswet</w:t>
+      </w:r>
+    </w:p>
+  </w:footnote>
+  <w:footnote w:id="457">
+    <w:p>
+      <w:pPr>
+        <w:pStyle w:val="Voetnoottekst"/>
+      </w:pPr>
+      <w:r>
+        <w:rPr>
+          <w:rStyle w:val="Voetnootmarkering"/>
+        </w:rPr>
+        <w:footnoteRef/>
+      </w:r>
+      <w:r>
+        <w:t xml:space="preserve"> </w:t>
+      </w:r>
+      <w:r>
+        <w:tab/>
+      </w:r>
+      <w:r>
+        <w:t>Artikel 2.2 onderdeel A onder 2 onder e en onderdeel B onder 2 onder g onderdeel c Invoeringswet Omgevingswet</w:t>
+      </w:r>
+    </w:p>
+  </w:footnote>
+  <w:footnote w:id="458">
+    <w:p>
+      <w:pPr>
+        <w:pStyle w:val="Voetnoottekst"/>
+      </w:pPr>
+      <w:r>
+        <w:rPr>
+          <w:rStyle w:val="Voetnootmarkering"/>
+        </w:rPr>
+        <w:footnoteRef/>
+      </w:r>
+      <w:r>
+        <w:t xml:space="preserve"> </w:t>
+      </w:r>
+      <w:r>
+        <w:tab/>
+        <w:t xml:space="preserve">Kamerstukken II, 2013-2014, </w:t>
+      </w:r>
+      <w:r>
+        <w:t>33962 nr. 3</w:t>
+      </w:r>
+      <w:r>
+        <w:t>, artikel 16.83 (nummering ontwerp)</w:t>
+      </w:r>
+    </w:p>
+  </w:footnote>
+  <w:footnote w:id="459">
+    <w:p>
+      <w:pPr>
+        <w:pStyle w:val="Voetnoottekst"/>
+      </w:pPr>
+      <w:r>
+        <w:rPr>
+          <w:rStyle w:val="Voetnootmarkering"/>
+        </w:rPr>
+        <w:footnoteRef/>
+      </w:r>
+      <w:r>
+        <w:t xml:space="preserve"> </w:t>
+      </w:r>
+      <w:r>
+        <w:tab/>
+        <w:t>Artikel 3:45 Awb</w:t>
+      </w:r>
+    </w:p>
+  </w:footnote>
+  <w:footnote w:id="460">
+    <w:p>
+      <w:pPr>
+        <w:pStyle w:val="Voetnoottekst"/>
+      </w:pPr>
+      <w:r>
+        <w:rPr>
+          <w:rStyle w:val="Voetnootmarkering"/>
+        </w:rPr>
+        <w:footnoteRef/>
+      </w:r>
+      <w:r>
+        <w:t xml:space="preserve"> </w:t>
+      </w:r>
+      <w:r>
+        <w:tab/>
+        <w:t>Artikel 6:7 Awb</w:t>
+      </w:r>
+    </w:p>
+  </w:footnote>
+  <w:footnote w:id="461">
+    <w:p>
+      <w:pPr>
+        <w:pStyle w:val="Voetnoottekst"/>
+      </w:pPr>
+      <w:r>
+        <w:rPr>
+          <w:rStyle w:val="Voetnootmarkering"/>
+        </w:rPr>
+        <w:footnoteRef/>
+      </w:r>
+      <w:r>
+        <w:t xml:space="preserve"> </w:t>
+      </w:r>
+      <w:r>
+        <w:tab/>
+        <w:t>Artikel 6:8 lid 1 Awb</w:t>
+      </w:r>
+    </w:p>
+  </w:footnote>
+  <w:footnote w:id="462">
+    <w:p>
+      <w:pPr>
+        <w:pStyle w:val="Voetnoottekst"/>
+      </w:pPr>
+      <w:r>
+        <w:rPr>
+          <w:rStyle w:val="Voetnootmarkering"/>
+        </w:rPr>
+        <w:footnoteRef/>
+      </w:r>
+      <w:r>
+        <w:t xml:space="preserve"> </w:t>
+      </w:r>
+      <w:r>
+        <w:tab/>
+      </w:r>
+      <w:r>
+        <w:t xml:space="preserve">Artikel </w:t>
+      </w:r>
+      <w:r>
+        <w:t xml:space="preserve">12 </w:t>
+      </w:r>
+      <w:r>
+        <w:t xml:space="preserve">lid 1 </w:t>
+      </w:r>
+      <w:r>
+        <w:t xml:space="preserve">Bekendmakingswet </w:t>
+      </w:r>
+      <w:r>
+        <w:t xml:space="preserve">jo artikel </w:t>
+      </w:r>
+      <w:r>
+        <w:t xml:space="preserve">3.7 </w:t>
+      </w:r>
+      <w:r>
+        <w:t xml:space="preserve">lid 1 onder a en b </w:t>
+      </w:r>
+      <w:r>
+        <w:t>Besluit elektronische publicaties</w:t>
+      </w:r>
+    </w:p>
+  </w:footnote>
+  <w:footnote w:id="463">
+    <w:p>
+      <w:pPr>
+        <w:pStyle w:val="Voetnoottekst"/>
+      </w:pPr>
+      <w:r>
+        <w:rPr>
+          <w:rStyle w:val="Voetnootmarkering"/>
+        </w:rPr>
+        <w:footnoteRef/>
+      </w:r>
+      <w:r>
+        <w:t xml:space="preserve"> </w:t>
+      </w:r>
+      <w:r>
+        <w:tab/>
+        <w:t xml:space="preserve">Artikel </w:t>
+      </w:r>
+      <w:r>
+        <w:t>12 lid 1 Bekendmakingswet</w:t>
+      </w:r>
+    </w:p>
+  </w:footnote>
+  <w:footnote w:id="464">
+    <w:p>
+      <w:pPr>
+        <w:pStyle w:val="Voetnoottekst"/>
+      </w:pPr>
+      <w:r>
+        <w:rPr>
+          <w:rStyle w:val="Voetnootmarkering"/>
+        </w:rPr>
+        <w:footnoteRef/>
+      </w:r>
+      <w:r>
+        <w:t xml:space="preserve"> </w:t>
+      </w:r>
+      <w:r>
+        <w:tab/>
+        <w:t xml:space="preserve">Artikel 3.7 lid 1 onder c </w:t>
+      </w:r>
+      <w:r>
+        <w:t>Besluit elektronische publicaties</w:t>
+      </w:r>
+    </w:p>
+  </w:footnote>
+  <w:footnote w:id="465">
+    <w:p>
+      <w:pPr>
+        <w:pStyle w:val="Voetnoottekst"/>
+      </w:pPr>
+      <w:r>
+        <w:rPr>
+          <w:rStyle w:val="Voetnootmarkering"/>
+        </w:rPr>
+        <w:footnoteRef/>
+      </w:r>
+      <w:r>
+        <w:t xml:space="preserve"> </w:t>
+      </w:r>
+      <w:r>
+        <w:tab/>
+      </w:r>
+      <w:r>
+        <w:t>Artikel 2.2 onderdeel B onder 1 onder d onder f Invoeringswet Omgevingswet</w:t>
+      </w:r>
+    </w:p>
+  </w:footnote>
+  <w:footnote w:id="466">
+    <w:p>
+      <w:pPr>
+        <w:pStyle w:val="Voetnoottekst"/>
+      </w:pPr>
+      <w:r>
+        <w:rPr>
+          <w:rStyle w:val="Voetnootmarkering"/>
+        </w:rPr>
+        <w:footnoteRef/>
+      </w:r>
+      <w:r>
+        <w:t xml:space="preserve"> </w:t>
+      </w:r>
+      <w:r>
+        <w:tab/>
+      </w:r>
+      <w:r>
+        <w:t>Artikel 8:1 Awb</w:t>
+      </w:r>
+    </w:p>
+  </w:footnote>
+  <w:footnote w:id="467">
+    <w:p>
+      <w:pPr>
+        <w:pStyle w:val="Voetnoottekst"/>
+      </w:pPr>
+      <w:r>
+        <w:rPr>
+          <w:rStyle w:val="Voetnootmarkering"/>
+        </w:rPr>
+        <w:footnoteRef/>
+      </w:r>
+      <w:r>
+        <w:t xml:space="preserve"> </w:t>
+      </w:r>
+      <w:r>
+        <w:tab/>
+        <w:t>Artikel 6:7 Awb</w:t>
+      </w:r>
+    </w:p>
+  </w:footnote>
+  <w:footnote w:id="468">
+    <w:p>
+      <w:pPr>
+        <w:pStyle w:val="Voetnoottekst"/>
+      </w:pPr>
+      <w:r>
+        <w:rPr>
+          <w:rStyle w:val="Voetnootmarkering"/>
+        </w:rPr>
+        <w:footnoteRef/>
+      </w:r>
+      <w:r>
+        <w:t xml:space="preserve"> </w:t>
+      </w:r>
+      <w:r>
+        <w:tab/>
+        <w:t>Artikel 6:8 lid 1 Awb</w:t>
+      </w:r>
+    </w:p>
+  </w:footnote>
+  <w:footnote w:id="469">
+    <w:p>
+      <w:pPr>
+        <w:pStyle w:val="Voetnoottekst"/>
+      </w:pPr>
+      <w:r>
+        <w:rPr>
+          <w:rStyle w:val="Voetnootmarkering"/>
+        </w:rPr>
+        <w:footnoteRef/>
+      </w:r>
+      <w:r>
+        <w:t xml:space="preserve"> </w:t>
+      </w:r>
+      <w:r>
+        <w:tab/>
+      </w:r>
+      <w:r>
+        <w:t xml:space="preserve">Artikel 8:81 </w:t>
+      </w:r>
+      <w:r>
+        <w:t xml:space="preserve">lid 1 </w:t>
+      </w:r>
+      <w:r>
+        <w:t>Awb</w:t>
+      </w:r>
+    </w:p>
+  </w:footnote>
+  <w:footnote w:id="470">
+    <w:p>
+      <w:pPr>
+        <w:pStyle w:val="Voetnoottekst"/>
+      </w:pPr>
+      <w:r>
+        <w:rPr>
+          <w:rStyle w:val="Voetnootmarkering"/>
+        </w:rPr>
+        <w:footnoteRef/>
+      </w:r>
+      <w:r>
+        <w:t xml:space="preserve"> </w:t>
+      </w:r>
+      <w:r>
+        <w:tab/>
+      </w:r>
+      <w:r>
+        <w:t xml:space="preserve">Artikel 8:81 </w:t>
+      </w:r>
+      <w:r>
+        <w:t xml:space="preserve">lid 2 </w:t>
+      </w:r>
+      <w:r>
+        <w:t>Awb</w:t>
+      </w:r>
+    </w:p>
+  </w:footnote>
+  <w:footnote w:id="471">
+    <w:p>
+      <w:pPr>
+        <w:pStyle w:val="Voetnoottekst"/>
+      </w:pPr>
+      <w:r>
+        <w:rPr>
+          <w:rStyle w:val="Voetnootmarkering"/>
+        </w:rPr>
+        <w:footnoteRef/>
+      </w:r>
+      <w:r>
+        <w:t xml:space="preserve"> </w:t>
+      </w:r>
+      <w:r>
+        <w:tab/>
+        <w:t>Artikel 8:84 lid 2 Awb</w:t>
+      </w:r>
+    </w:p>
+  </w:footnote>
+  <w:footnote w:id="472">
+    <w:p>
+      <w:pPr>
+        <w:pStyle w:val="Voetnoottekst"/>
+      </w:pPr>
+      <w:r>
+        <w:rPr>
+          <w:rStyle w:val="Voetnootmarkering"/>
+        </w:rPr>
+        <w:footnoteRef/>
+      </w:r>
+      <w:r>
+        <w:t xml:space="preserve"> </w:t>
+      </w:r>
+      <w:r>
+        <w:tab/>
+        <w:t>Artikel 8:86 lid 1 Awb</w:t>
+      </w:r>
+    </w:p>
+  </w:footnote>
+  <w:footnote w:id="473">
+    <w:p>
+      <w:pPr>
+        <w:pStyle w:val="Voetnoottekst"/>
+      </w:pPr>
+      <w:r>
+        <w:rPr>
+          <w:rStyle w:val="Voetnootmarkering"/>
+        </w:rPr>
+        <w:footnoteRef/>
+      </w:r>
+      <w:r>
+        <w:t xml:space="preserve"> </w:t>
+      </w:r>
+      <w:r>
+        <w:tab/>
+        <w:t>Artikel 8:85 lid 1 Awb</w:t>
+      </w:r>
+    </w:p>
+  </w:footnote>
+  <w:footnote w:id="474">
+    <w:p>
+      <w:pPr>
+        <w:pStyle w:val="Voetnoottekst"/>
+      </w:pPr>
+      <w:r>
+        <w:rPr>
+          <w:rStyle w:val="Voetnootmarkering"/>
+        </w:rPr>
+        <w:footnoteRef/>
+      </w:r>
+      <w:r>
+        <w:t xml:space="preserve"> </w:t>
+      </w:r>
+      <w:r>
+        <w:tab/>
+        <w:t>Artikel 8:85 lid 2 Awb</w:t>
+      </w:r>
+    </w:p>
+  </w:footnote>
+  <w:footnote w:id="475">
+    <w:p>
+      <w:pPr>
+        <w:pStyle w:val="Voetnoottekst"/>
+      </w:pPr>
+      <w:r>
+        <w:rPr>
+          <w:rStyle w:val="Voetnootmarkering"/>
+        </w:rPr>
+        <w:footnoteRef/>
+      </w:r>
+      <w:r>
+        <w:t xml:space="preserve"> </w:t>
+      </w:r>
+      <w:r>
+        <w:tab/>
+        <w:t>Artikel 8:87 lid 1 Awb</w:t>
+      </w:r>
+    </w:p>
+  </w:footnote>
+  <w:footnote w:id="476">
+    <w:p>
+      <w:pPr>
+        <w:pStyle w:val="Voetnoottekst"/>
+      </w:pPr>
+      <w:r>
+        <w:rPr>
+          <w:rStyle w:val="Voetnootmarkering"/>
+        </w:rPr>
+        <w:footnoteRef/>
+      </w:r>
+      <w:r>
+        <w:t xml:space="preserve"> </w:t>
+      </w:r>
+      <w:r>
+        <w:tab/>
+        <w:t>Artikel 8:51d Awb</w:t>
+      </w:r>
+    </w:p>
+  </w:footnote>
+  <w:footnote w:id="477">
+    <w:p>
+      <w:pPr>
+        <w:pStyle w:val="Voetnoottekst"/>
+      </w:pPr>
+      <w:r>
+        <w:rPr>
+          <w:rStyle w:val="Voetnootmarkering"/>
+        </w:rPr>
+        <w:footnoteRef/>
+      </w:r>
+      <w:r>
+        <w:t xml:space="preserve"> </w:t>
+      </w:r>
+      <w:r>
+        <w:tab/>
+        <w:t xml:space="preserve">Artikel </w:t>
+      </w:r>
+      <w:r>
+        <w:t>8:51d</w:t>
+      </w:r>
+      <w:r>
+        <w:t xml:space="preserve"> jo 8:51a lid 1 Awb</w:t>
+      </w:r>
+    </w:p>
+  </w:footnote>
+  <w:footnote w:id="478">
+    <w:p>
+      <w:pPr>
+        <w:pStyle w:val="Voetnoottekst"/>
+      </w:pPr>
+      <w:r>
+        <w:rPr>
+          <w:rStyle w:val="Voetnootmarkering"/>
+        </w:rPr>
+        <w:footnoteRef/>
+      </w:r>
+      <w:r>
+        <w:t xml:space="preserve"> </w:t>
+      </w:r>
+      <w:r>
+        <w:tab/>
+        <w:t>Artikel 8:80a lid 1 Awb</w:t>
+      </w:r>
+    </w:p>
+  </w:footnote>
+  <w:footnote w:id="479">
+    <w:p>
+      <w:pPr>
+        <w:pStyle w:val="Voetnoottekst"/>
+      </w:pPr>
+      <w:r>
+        <w:rPr>
+          <w:rStyle w:val="Voetnootmarkering"/>
+        </w:rPr>
+        <w:footnoteRef/>
+      </w:r>
+      <w:r>
+        <w:t xml:space="preserve"> </w:t>
+      </w:r>
+      <w:r>
+        <w:tab/>
+        <w:t>Artikel 8:51d jo 8:51b lid 2 jo 8:51 onder b Awb</w:t>
+      </w:r>
+    </w:p>
+  </w:footnote>
+  <w:footnote w:id="480">
+    <w:p>
+      <w:pPr>
+        <w:pStyle w:val="Voetnoottekst"/>
+      </w:pPr>
+      <w:r>
+        <w:rPr>
+          <w:rStyle w:val="Voetnootmarkering"/>
+        </w:rPr>
+        <w:footnoteRef/>
+      </w:r>
+      <w:r>
+        <w:t xml:space="preserve"> </w:t>
+      </w:r>
+      <w:r>
+        <w:tab/>
+        <w:t>Artikel 8:80b lid 3 Awb</w:t>
+      </w:r>
+    </w:p>
+  </w:footnote>
+  <w:footnote w:id="481">
+    <w:p>
+      <w:pPr>
+        <w:pStyle w:val="Voetnoottekst"/>
+      </w:pPr>
+      <w:r>
+        <w:rPr>
+          <w:rStyle w:val="Voetnootmarkering"/>
+        </w:rPr>
+        <w:footnoteRef/>
+      </w:r>
+      <w:r>
+        <w:t xml:space="preserve"> </w:t>
+      </w:r>
+      <w:r>
+        <w:tab/>
+        <w:t>Artikel 8:80b lid 4 Awb</w:t>
+      </w:r>
+    </w:p>
+  </w:footnote>
+  <w:footnote w:id="482">
+    <w:p>
+      <w:pPr>
+        <w:pStyle w:val="Voetnoottekst"/>
+      </w:pPr>
+      <w:r>
+        <w:rPr>
+          <w:rStyle w:val="Voetnootmarkering"/>
+        </w:rPr>
+        <w:footnoteRef/>
+      </w:r>
+      <w:r>
+        <w:t xml:space="preserve"> </w:t>
+      </w:r>
+      <w:r>
+        <w:tab/>
+        <w:t>Artikel 8:70 Awb</w:t>
+      </w:r>
+    </w:p>
+  </w:footnote>
+  <w:footnote w:id="483">
+    <w:p>
+      <w:pPr>
+        <w:pStyle w:val="Voetnoottekst"/>
+      </w:pPr>
+      <w:r>
+        <w:rPr>
+          <w:rStyle w:val="Voetnootmarkering"/>
+        </w:rPr>
+        <w:footnoteRef/>
+      </w:r>
+      <w:r>
+        <w:t xml:space="preserve"> </w:t>
+      </w:r>
+      <w:r>
+        <w:tab/>
+        <w:t>Artikel 8:72 lid 1 Awb</w:t>
+      </w:r>
+    </w:p>
+  </w:footnote>
+  <w:footnote w:id="484">
+    <w:p>
+      <w:pPr>
+        <w:pStyle w:val="Voetnoottekst"/>
+      </w:pPr>
+      <w:r>
+        <w:rPr>
+          <w:rStyle w:val="Voetnootmarkering"/>
+        </w:rPr>
+        <w:footnoteRef/>
+      </w:r>
+      <w:r>
+        <w:t xml:space="preserve"> </w:t>
+      </w:r>
+      <w:r>
+        <w:tab/>
+        <w:t>Artikel 8:72 lid 2 Awb</w:t>
+      </w:r>
+    </w:p>
+  </w:footnote>
+  <w:footnote w:id="485">
+    <w:p>
+      <w:pPr>
+        <w:pStyle w:val="Voetnoottekst"/>
+      </w:pPr>
+      <w:r>
+        <w:rPr>
+          <w:rStyle w:val="Voetnootmarkering"/>
+        </w:rPr>
+        <w:footnoteRef/>
+      </w:r>
+      <w:r>
+        <w:t xml:space="preserve"> </w:t>
+      </w:r>
+      <w:r>
+        <w:tab/>
+        <w:t>Artikel 8:72 lid 3 Awb</w:t>
+      </w:r>
+    </w:p>
+  </w:footnote>
+  <w:footnote w:id="486">
+    <w:p>
+      <w:pPr>
+        <w:pStyle w:val="Voetnoottekst"/>
+      </w:pPr>
+      <w:r>
+        <w:rPr>
+          <w:rStyle w:val="Voetnootmarkering"/>
+        </w:rPr>
+        <w:footnoteRef/>
+      </w:r>
+      <w:r>
+        <w:t xml:space="preserve"> </w:t>
+      </w:r>
+      <w:r>
+        <w:tab/>
+        <w:t>Artikel 8:72 lid 4 Awb</w:t>
+      </w:r>
+    </w:p>
+  </w:footnote>
+  <w:footnote w:id="487">
+    <w:p>
+      <w:pPr>
+        <w:pStyle w:val="Voetnoottekst"/>
+      </w:pPr>
+      <w:r>
+        <w:rPr>
+          <w:rStyle w:val="Voetnootmarkering"/>
+        </w:rPr>
+        <w:footnoteRef/>
+      </w:r>
+      <w:r>
+        <w:t xml:space="preserve"> </w:t>
+      </w:r>
+      <w:r>
+        <w:tab/>
+        <w:t>Artikel 8:80 lid 1 Awb jo a</w:t>
+      </w:r>
+      <w:r>
+        <w:t>rtikel 3:42 Awb</w:t>
+      </w:r>
+      <w:r>
+        <w:t>,</w:t>
+      </w:r>
+      <w:r>
+        <w:t xml:space="preserve"> artikel 6 </w:t>
+      </w:r>
+      <w:r>
+        <w:t>en</w:t>
+      </w:r>
+      <w:r>
+        <w:t xml:space="preserve"> artikel 2 lid 2 Bekendmakingswet</w:t>
+      </w:r>
+    </w:p>
+  </w:footnote>
+  <w:footnote w:id="488">
+    <w:p>
+      <w:pPr>
+        <w:pStyle w:val="Voetnoottekst"/>
+      </w:pPr>
+      <w:r>
+        <w:rPr>
+          <w:rStyle w:val="Voetnootmarkering"/>
+        </w:rPr>
+        <w:footnoteRef/>
+      </w:r>
+      <w:r>
+        <w:t xml:space="preserve"> </w:t>
+      </w:r>
+      <w:r>
+        <w:tab/>
+        <w:t>Artikel 8:104 jo 8:105 lid 1 Awb</w:t>
+      </w:r>
+    </w:p>
+  </w:footnote>
+  <w:footnote w:id="489">
+    <w:p>
+      <w:pPr>
+        <w:pStyle w:val="Voetnoottekst"/>
+      </w:pPr>
+      <w:r>
+        <w:rPr>
+          <w:rStyle w:val="Voetnootmarkering"/>
+        </w:rPr>
+        <w:footnoteRef/>
+      </w:r>
+      <w:r>
+        <w:t xml:space="preserve"> </w:t>
+      </w:r>
+      <w:r>
+        <w:tab/>
+        <w:t>Artikel 8:108 lid 1 Awb</w:t>
+      </w:r>
+    </w:p>
+  </w:footnote>
+  <w:footnote w:id="490">
+    <w:p>
+      <w:pPr>
+        <w:pStyle w:val="Voetnoottekst"/>
+      </w:pPr>
+      <w:r>
+        <w:rPr>
+          <w:rStyle w:val="Voetnootmarkering"/>
+        </w:rPr>
+        <w:footnoteRef/>
+      </w:r>
+      <w:r>
+        <w:t xml:space="preserve"> </w:t>
+      </w:r>
+      <w:r>
+        <w:tab/>
+      </w:r>
+      <w:r>
+        <w:t xml:space="preserve">Artikel 14.4 lid 1 </w:t>
+      </w:r>
+      <w:r>
+        <w:t xml:space="preserve">onder b </w:t>
+      </w:r>
+      <w:r>
+        <w:t>jo artikel 14.5</w:t>
+      </w:r>
+      <w:r>
+        <w:t xml:space="preserve"> Ob</w:t>
+      </w:r>
+    </w:p>
+  </w:footnote>
+  <w:footnote w:id="491">
+    <w:p>
+      <w:pPr>
+        <w:pStyle w:val="Voetnoottekst"/>
+      </w:pPr>
+      <w:r>
+        <w:rPr>
+          <w:rStyle w:val="Voetnootmarkering"/>
+        </w:rPr>
+        <w:footnoteRef/>
+      </w:r>
+      <w:r>
+        <w:t xml:space="preserve"> </w:t>
+      </w:r>
+      <w:r>
+        <w:tab/>
+        <w:t>Bijlage VIII Ob</w:t>
+      </w:r>
+    </w:p>
+  </w:footnote>
+  <w:footnote w:id="492">
     <w:p>
       <w:pPr>
         <w:pStyle w:val="Voetnoottekst"/>
@@ -14627,7 +15510,7 @@
       </w:r>
     </w:p>
   </w:footnote>
-  <w:footnote w:id="440">
+  <w:footnote w:id="493">
     <w:p>
       <w:pPr>
         <w:pStyle w:val="Voetnoottekst"/>
@@ -14647,7 +15530,7 @@
       </w:r>
     </w:p>
   </w:footnote>
-  <w:footnote w:id="441">
+  <w:footnote w:id="494">
     <w:p>
       <w:pPr>
         <w:pStyle w:val="Voetnoottekst"/>
@@ -14667,7 +15550,7 @@
       </w:r>
     </w:p>
   </w:footnote>
-  <w:footnote w:id="442">
+  <w:footnote w:id="495">
     <w:p>
       <w:pPr>
         <w:pStyle w:val="Voetnoottekst"/>
@@ -14689,27 +15572,27 @@
       </w:r>
     </w:p>
   </w:footnote>
-  <w:footnote w:id="443">
-    <w:p>
-      <w:pPr>
-        <w:pStyle w:val="Voetnoottekst"/>
-      </w:pPr>
-      <w:r>
-        <w:rPr>
-          <w:rStyle w:val="Voetnootmarkering"/>
-        </w:rPr>
-        <w:footnoteRef/>
-      </w:r>
-      <w:r>
-        <w:t xml:space="preserve"> </w:t>
-      </w:r>
-      <w:r>
-        <w:tab/>
-        <w:t xml:space="preserve">Artikel 3:12 lid 1 Awb </w:t>
-      </w:r>
-    </w:p>
-  </w:footnote>
-  <w:footnote w:id="444">
+  <w:footnote w:id="496">
+    <w:p>
+      <w:pPr>
+        <w:pStyle w:val="Voetnoottekst"/>
+      </w:pPr>
+      <w:r>
+        <w:rPr>
+          <w:rStyle w:val="Voetnootmarkering"/>
+        </w:rPr>
+        <w:footnoteRef/>
+      </w:r>
+      <w:r>
+        <w:t xml:space="preserve"> </w:t>
+      </w:r>
+      <w:r>
+        <w:tab/>
+        <w:t>Artikel 3:12 lid 1 Awb</w:t>
+      </w:r>
+    </w:p>
+  </w:footnote>
+  <w:footnote w:id="497">
     <w:p>
       <w:pPr>
         <w:pStyle w:val="Voetnoottekst"/>
@@ -14737,7 +15620,7 @@
       </w:r>
     </w:p>
   </w:footnote>
-  <w:footnote w:id="445">
+  <w:footnote w:id="498">
     <w:p>
       <w:pPr>
         <w:pStyle w:val="Voetnoottekst"/>
@@ -14772,7 +15655,7 @@
       </w:r>
     </w:p>
   </w:footnote>
-  <w:footnote w:id="446">
+  <w:footnote w:id="499">
     <w:p>
       <w:pPr>
         <w:pStyle w:val="Voetnoottekst"/>
@@ -14792,7 +15675,7 @@
       </w:r>
     </w:p>
   </w:footnote>
-  <w:footnote w:id="447">
+  <w:footnote w:id="500">
     <w:p>
       <w:pPr>
         <w:pStyle w:val="Voetnoottekst"/>
@@ -14812,7 +15695,7 @@
       </w:r>
     </w:p>
   </w:footnote>
-  <w:footnote w:id="448">
+  <w:footnote w:id="501">
     <w:p>
       <w:pPr>
         <w:pStyle w:val="Voetnoottekst"/>
@@ -14832,7 +15715,7 @@
       </w:r>
     </w:p>
   </w:footnote>
-  <w:footnote w:id="449">
+  <w:footnote w:id="502">
     <w:p>
       <w:pPr>
         <w:pStyle w:val="Voetnoottekst"/>
@@ -14863,7 +15746,7 @@
       </w:r>
     </w:p>
   </w:footnote>
-  <w:footnote w:id="450">
+  <w:footnote w:id="503">
     <w:p>
       <w:pPr>
         <w:pStyle w:val="Voetnoottekst"/>
@@ -14883,7 +15766,7 @@
       </w:r>
     </w:p>
   </w:footnote>
-  <w:footnote w:id="451">
+  <w:footnote w:id="504">
     <w:p>
       <w:pPr>
         <w:pStyle w:val="Voetnoottekst"/>
@@ -14903,7 +15786,7 @@
       </w:r>
     </w:p>
   </w:footnote>
-  <w:footnote w:id="452">
+  <w:footnote w:id="505">
     <w:p>
       <w:pPr>
         <w:pStyle w:val="Voetnoottekst"/>
@@ -14923,7 +15806,7 @@
       </w:r>
     </w:p>
   </w:footnote>
-  <w:footnote w:id="453">
+  <w:footnote w:id="506">
     <w:p>
       <w:pPr>
         <w:pStyle w:val="Voetnoottekst"/>
@@ -14943,7 +15826,7 @@
       </w:r>
     </w:p>
   </w:footnote>
-  <w:footnote w:id="454">
+  <w:footnote w:id="507">
     <w:p>
       <w:pPr>
         <w:pStyle w:val="Voetnoottekst"/>
@@ -14964,7 +15847,7 @@
       <w:r>
         <w:t xml:space="preserve">rtikel </w:t>
       </w:r>
-      <w:bookmarkStart w:id="1250" w:name="_Hlk91854560"/>
+      <w:bookmarkStart w:id="1255" w:name="_Hlk91854560"/>
       <w:r>
         <w:t xml:space="preserve">2.2, onderdeel </w:t>
       </w:r>
@@ -14989,10 +15872,10 @@
       <w:r>
         <w:t>, Invoeringswet Omgevingswet</w:t>
       </w:r>
-      <w:bookmarkEnd w:id="1250"/>
-    </w:p>
-  </w:footnote>
-  <w:footnote w:id="455">
+      <w:bookmarkEnd w:id="1255"/>
+    </w:p>
+  </w:footnote>
+  <w:footnote w:id="508">
     <w:p>
       <w:pPr>
         <w:pStyle w:val="Voetnoottekst"/>
@@ -15012,7 +15895,7 @@
       </w:r>
     </w:p>
   </w:footnote>
-  <w:footnote w:id="456">
+  <w:footnote w:id="509">
     <w:p>
       <w:pPr>
         <w:pStyle w:val="Voetnoottekst"/>
@@ -15035,7 +15918,7 @@
       </w:r>
     </w:p>
   </w:footnote>
-  <w:footnote w:id="457">
+  <w:footnote w:id="510">
     <w:p>
       <w:pPr>
         <w:pStyle w:val="Voetnoottekst"/>
@@ -15055,7 +15938,7 @@
       </w:r>
     </w:p>
   </w:footnote>
-  <w:footnote w:id="458">
+  <w:footnote w:id="511">
     <w:p>
       <w:pPr>
         <w:pStyle w:val="Voetnoottekst"/>
@@ -15096,7 +15979,7 @@
       </w:r>
     </w:p>
   </w:footnote>
-  <w:footnote w:id="459">
+  <w:footnote w:id="512">
     <w:p>
       <w:pPr>
         <w:pStyle w:val="Voetnoottekst"/>
@@ -15116,7 +15999,7 @@
       </w:r>
     </w:p>
   </w:footnote>
-  <w:footnote w:id="460">
+  <w:footnote w:id="513">
     <w:p>
       <w:pPr>
         <w:pStyle w:val="Voetnoottekst"/>
@@ -15136,7 +16019,7 @@
       </w:r>
     </w:p>
   </w:footnote>
-  <w:footnote w:id="461">
+  <w:footnote w:id="514">
     <w:p>
       <w:pPr>
         <w:pStyle w:val="Voetnoottekst"/>
@@ -15156,7 +16039,7 @@
       </w:r>
     </w:p>
   </w:footnote>
-  <w:footnote w:id="462">
+  <w:footnote w:id="515">
     <w:p>
       <w:pPr>
         <w:pStyle w:val="Voetnoottekst"/>
@@ -15193,7 +16076,7 @@
       </w:r>
     </w:p>
   </w:footnote>
-  <w:footnote w:id="463">
+  <w:footnote w:id="516">
     <w:p>
       <w:pPr>
         <w:pStyle w:val="Voetnoottekst"/>
@@ -15213,7 +16096,7 @@
       </w:r>
     </w:p>
   </w:footnote>
-  <w:footnote w:id="464">
+  <w:footnote w:id="517">
     <w:p>
       <w:pPr>
         <w:pStyle w:val="Voetnoottekst"/>
@@ -15235,7 +16118,7 @@
       </w:r>
     </w:p>
   </w:footnote>
-  <w:footnote w:id="465">
+  <w:footnote w:id="518">
     <w:p>
       <w:pPr>
         <w:pStyle w:val="Voetnoottekst"/>
@@ -15276,7 +16159,7 @@
       </w:r>
     </w:p>
   </w:footnote>
-  <w:footnote w:id="466">
+  <w:footnote w:id="519">
     <w:p>
       <w:pPr>
         <w:pStyle w:val="Voetnoottekst"/>
@@ -15296,7 +16179,7 @@
       </w:r>
     </w:p>
   </w:footnote>
-  <w:footnote w:id="467">
+  <w:footnote w:id="520">
     <w:p>
       <w:pPr>
         <w:pStyle w:val="Voetnoottekst"/>
@@ -15318,7 +16201,7 @@
       </w:r>
     </w:p>
   </w:footnote>
-  <w:footnote w:id="468">
+  <w:footnote w:id="521">
     <w:p>
       <w:pPr>
         <w:pStyle w:val="Voetnoottekst"/>
@@ -15338,7 +16221,7 @@
       </w:r>
     </w:p>
   </w:footnote>
-  <w:footnote w:id="469">
+  <w:footnote w:id="522">
     <w:p>
       <w:pPr>
         <w:pStyle w:val="Voetnoottekst"/>
@@ -15358,7 +16241,7 @@
       </w:r>
     </w:p>
   </w:footnote>
-  <w:footnote w:id="470">
+  <w:footnote w:id="523">
     <w:p>
       <w:pPr>
         <w:pStyle w:val="Voetnoottekst"/>
@@ -15378,7 +16261,7 @@
       </w:r>
     </w:p>
   </w:footnote>
-  <w:footnote w:id="471">
+  <w:footnote w:id="524">
     <w:p>
       <w:pPr>
         <w:pStyle w:val="Voetnoottekst"/>
@@ -15398,7 +16281,7 @@
       </w:r>
     </w:p>
   </w:footnote>
-  <w:footnote w:id="472">
+  <w:footnote w:id="525">
     <w:p>
       <w:pPr>
         <w:pStyle w:val="Voetnoottekst"/>
@@ -15418,7 +16301,7 @@
       </w:r>
     </w:p>
   </w:footnote>
-  <w:footnote w:id="473">
+  <w:footnote w:id="526">
     <w:p>
       <w:pPr>
         <w:pStyle w:val="Voetnoottekst"/>
@@ -15438,7 +16321,7 @@
       </w:r>
     </w:p>
   </w:footnote>
-  <w:footnote w:id="474">
+  <w:footnote w:id="527">
     <w:p>
       <w:pPr>
         <w:pStyle w:val="Voetnoottekst"/>
@@ -15458,7 +16341,7 @@
       </w:r>
     </w:p>
   </w:footnote>
-  <w:footnote w:id="475">
+  <w:footnote w:id="528">
     <w:p>
       <w:pPr>
         <w:pStyle w:val="Voetnoottekst"/>
@@ -15483,7 +16366,7 @@
       </w:r>
     </w:p>
   </w:footnote>
-  <w:footnote w:id="476">
+  <w:footnote w:id="529">
     <w:p>
       <w:pPr>
         <w:pStyle w:val="Voetnoottekst"/>
@@ -15505,7 +16388,7 @@
       </w:r>
     </w:p>
   </w:footnote>
-  <w:footnote w:id="477">
+  <w:footnote w:id="530">
     <w:p>
       <w:pPr>
         <w:pStyle w:val="Voetnoottekst"/>
@@ -15534,7 +16417,7 @@
       </w:r>
     </w:p>
   </w:footnote>
-  <w:footnote w:id="478">
+  <w:footnote w:id="531">
     <w:p>
       <w:pPr>
         <w:pStyle w:val="Voetnoottekst"/>
@@ -15562,7 +16445,7 @@
       </w:r>
     </w:p>
   </w:footnote>
-  <w:footnote w:id="479">
+  <w:footnote w:id="532">
     <w:p>
       <w:pPr>
         <w:pStyle w:val="Voetnoottekst"/>
@@ -15858,7 +16741,7 @@
             <w:rPr>
               <w:noProof/>
             </w:rPr>
-            <w:t>16 november 2023</w:t>
+            <w:t>21 november 2023</w:t>
           </w:r>
           <w:r>
             <w:fldChar w:fldCharType="end"/>
@@ -16002,7 +16885,7 @@
       <w:rPr>
         <w:noProof/>
       </w:rPr>
-      <w:t>16 november 2023</w:t>
+      <w:t>21 november 2023</w:t>
     </w:r>
     <w:r>
       <w:fldChar w:fldCharType="end"/>
@@ -20831,6 +21714,156 @@
     </w:lvlOverride>
   </w:num>
   <w:num w:numId="107" w16cid:durableId="1977251572">
+    <w:abstractNumId w:val="5"/>
+    <w:lvlOverride w:ilvl="0">
+      <w:startOverride w:val="1"/>
+    </w:lvlOverride>
+    <w:lvlOverride w:ilvl="1">
+      <w:startOverride w:val="1"/>
+    </w:lvlOverride>
+    <w:lvlOverride w:ilvl="2">
+      <w:startOverride w:val="1"/>
+    </w:lvlOverride>
+    <w:lvlOverride w:ilvl="3">
+      <w:startOverride w:val="1"/>
+    </w:lvlOverride>
+    <w:lvlOverride w:ilvl="4">
+      <w:startOverride w:val="1"/>
+    </w:lvlOverride>
+    <w:lvlOverride w:ilvl="5">
+      <w:startOverride w:val="1"/>
+    </w:lvlOverride>
+    <w:lvlOverride w:ilvl="6">
+      <w:startOverride w:val="1"/>
+    </w:lvlOverride>
+    <w:lvlOverride w:ilvl="7">
+      <w:startOverride w:val="1"/>
+    </w:lvlOverride>
+    <w:lvlOverride w:ilvl="8">
+      <w:startOverride w:val="1"/>
+    </w:lvlOverride>
+  </w:num>
+  <w:num w:numId="108" w16cid:durableId="31393147">
+    <w:abstractNumId w:val="5"/>
+    <w:lvlOverride w:ilvl="0">
+      <w:startOverride w:val="1"/>
+    </w:lvlOverride>
+    <w:lvlOverride w:ilvl="1">
+      <w:startOverride w:val="1"/>
+    </w:lvlOverride>
+    <w:lvlOverride w:ilvl="2">
+      <w:startOverride w:val="1"/>
+    </w:lvlOverride>
+    <w:lvlOverride w:ilvl="3">
+      <w:startOverride w:val="1"/>
+    </w:lvlOverride>
+    <w:lvlOverride w:ilvl="4">
+      <w:startOverride w:val="1"/>
+    </w:lvlOverride>
+    <w:lvlOverride w:ilvl="5">
+      <w:startOverride w:val="1"/>
+    </w:lvlOverride>
+    <w:lvlOverride w:ilvl="6">
+      <w:startOverride w:val="1"/>
+    </w:lvlOverride>
+    <w:lvlOverride w:ilvl="7">
+      <w:startOverride w:val="1"/>
+    </w:lvlOverride>
+    <w:lvlOverride w:ilvl="8">
+      <w:startOverride w:val="1"/>
+    </w:lvlOverride>
+  </w:num>
+  <w:num w:numId="109" w16cid:durableId="2044089757">
+    <w:abstractNumId w:val="5"/>
+    <w:lvlOverride w:ilvl="0">
+      <w:startOverride w:val="1"/>
+    </w:lvlOverride>
+    <w:lvlOverride w:ilvl="1">
+      <w:startOverride w:val="1"/>
+    </w:lvlOverride>
+    <w:lvlOverride w:ilvl="2">
+      <w:startOverride w:val="1"/>
+    </w:lvlOverride>
+    <w:lvlOverride w:ilvl="3">
+      <w:startOverride w:val="1"/>
+    </w:lvlOverride>
+    <w:lvlOverride w:ilvl="4">
+      <w:startOverride w:val="1"/>
+    </w:lvlOverride>
+    <w:lvlOverride w:ilvl="5">
+      <w:startOverride w:val="1"/>
+    </w:lvlOverride>
+    <w:lvlOverride w:ilvl="6">
+      <w:startOverride w:val="1"/>
+    </w:lvlOverride>
+    <w:lvlOverride w:ilvl="7">
+      <w:startOverride w:val="1"/>
+    </w:lvlOverride>
+    <w:lvlOverride w:ilvl="8">
+      <w:startOverride w:val="1"/>
+    </w:lvlOverride>
+  </w:num>
+  <w:num w:numId="110" w16cid:durableId="988747032">
+    <w:abstractNumId w:val="5"/>
+    <w:lvlOverride w:ilvl="0">
+      <w:startOverride w:val="1"/>
+    </w:lvlOverride>
+    <w:lvlOverride w:ilvl="1">
+      <w:startOverride w:val="1"/>
+    </w:lvlOverride>
+    <w:lvlOverride w:ilvl="2">
+      <w:startOverride w:val="1"/>
+    </w:lvlOverride>
+    <w:lvlOverride w:ilvl="3">
+      <w:startOverride w:val="1"/>
+    </w:lvlOverride>
+    <w:lvlOverride w:ilvl="4">
+      <w:startOverride w:val="1"/>
+    </w:lvlOverride>
+    <w:lvlOverride w:ilvl="5">
+      <w:startOverride w:val="1"/>
+    </w:lvlOverride>
+    <w:lvlOverride w:ilvl="6">
+      <w:startOverride w:val="1"/>
+    </w:lvlOverride>
+    <w:lvlOverride w:ilvl="7">
+      <w:startOverride w:val="1"/>
+    </w:lvlOverride>
+    <w:lvlOverride w:ilvl="8">
+      <w:startOverride w:val="1"/>
+    </w:lvlOverride>
+  </w:num>
+  <w:num w:numId="111" w16cid:durableId="1066414218">
+    <w:abstractNumId w:val="5"/>
+    <w:lvlOverride w:ilvl="0">
+      <w:startOverride w:val="1"/>
+    </w:lvlOverride>
+    <w:lvlOverride w:ilvl="1">
+      <w:startOverride w:val="1"/>
+    </w:lvlOverride>
+    <w:lvlOverride w:ilvl="2">
+      <w:startOverride w:val="1"/>
+    </w:lvlOverride>
+    <w:lvlOverride w:ilvl="3">
+      <w:startOverride w:val="1"/>
+    </w:lvlOverride>
+    <w:lvlOverride w:ilvl="4">
+      <w:startOverride w:val="1"/>
+    </w:lvlOverride>
+    <w:lvlOverride w:ilvl="5">
+      <w:startOverride w:val="1"/>
+    </w:lvlOverride>
+    <w:lvlOverride w:ilvl="6">
+      <w:startOverride w:val="1"/>
+    </w:lvlOverride>
+    <w:lvlOverride w:ilvl="7">
+      <w:startOverride w:val="1"/>
+    </w:lvlOverride>
+    <w:lvlOverride w:ilvl="8">
+      <w:startOverride w:val="1"/>
+    </w:lvlOverride>
+  </w:num>
+  <w:num w:numId="112" w16cid:durableId="2002125411">
     <w:abstractNumId w:val="5"/>
     <w:lvlOverride w:ilvl="0">
       <w:startOverride w:val="1"/>
@@ -36899,6 +37932,15 @@
 </file>
 
 <file path=customXml/item1.xml><?xml version="1.0" encoding="utf-8"?>
+<?mso-contentType ?>
+<FormTemplates xmlns="http://schemas.microsoft.com/sharepoint/v3/contenttype/forms">
+  <Display>DocumentLibraryForm</Display>
+  <Edit>DocumentLibraryForm</Edit>
+  <New>DocumentLibraryForm</New>
+</FormTemplates>
+</file>
+
+<file path=customXml/item2.xml><?xml version="1.0" encoding="utf-8"?>
 <ct:contentTypeSchema xmlns:ct="http://schemas.microsoft.com/office/2006/metadata/contentType" xmlns:ma="http://schemas.microsoft.com/office/2006/metadata/properties/metaAttributes" ct:_="" ma:_="" ma:contentTypeName="Document" ma:contentTypeID="0x0101003ADD3040E3157B4E913BCA65F34844D7" ma:contentTypeVersion="17" ma:contentTypeDescription="Een nieuw document maken." ma:contentTypeScope="" ma:versionID="5df0402cf5a2807e8431a94ca5d5bd34">
   <xsd:schema xmlns:xsd="http://www.w3.org/2001/XMLSchema" xmlns:xs="http://www.w3.org/2001/XMLSchema" xmlns:p="http://schemas.microsoft.com/office/2006/metadata/properties" xmlns:ns2="aafb19fa-82be-411d-a6df-c75e9235a4ea" xmlns:ns3="3dfebdfe-2b22-40ba-8672-9fbc9b4066c4" targetNamespace="http://schemas.microsoft.com/office/2006/metadata/properties" ma:root="true" ma:fieldsID="c932b039a76941b7c20a38465f3ace0c" ns2:_="" ns3:_="">
     <xsd:import namespace="aafb19fa-82be-411d-a6df-c75e9235a4ea"/>
@@ -37147,11 +38189,11 @@
 </ct:contentTypeSchema>
 </file>
 
-<file path=customXml/item2.xml><?xml version="1.0" encoding="utf-8"?>
+<file path=customXml/item3.xml><?xml version="1.0" encoding="utf-8"?>
 <b:Sources xmlns:b="http://schemas.openxmlformats.org/officeDocument/2006/bibliography" xmlns="http://schemas.openxmlformats.org/officeDocument/2006/bibliography" SelectedStyle="/APASixthEditionOfficeOnline.xsl" StyleName="APA"/>
 </file>
 
-<file path=customXml/item3.xml><?xml version="1.0" encoding="utf-8"?>
+<file path=customXml/item4.xml><?xml version="1.0" encoding="utf-8"?>
 <p:properties xmlns:p="http://schemas.microsoft.com/office/2006/metadata/properties" xmlns:xsi="http://www.w3.org/2001/XMLSchema-instance" xmlns:pc="http://schemas.microsoft.com/office/infopath/2007/PartnerControls">
   <documentManagement>
     <SharedWithUsers xmlns="3dfebdfe-2b22-40ba-8672-9fbc9b4066c4">
@@ -37174,16 +38216,15 @@
 </p:properties>
 </file>
 
-<file path=customXml/item4.xml><?xml version="1.0" encoding="utf-8"?>
-<?mso-contentType ?>
-<FormTemplates xmlns="http://schemas.microsoft.com/sharepoint/v3/contenttype/forms">
-  <Display>DocumentLibraryForm</Display>
-  <Edit>DocumentLibraryForm</Edit>
-  <New>DocumentLibraryForm</New>
-</FormTemplates>
+<file path=customXml/itemProps1.xml><?xml version="1.0" encoding="utf-8"?>
+<ds:datastoreItem xmlns:ds="http://schemas.openxmlformats.org/officeDocument/2006/customXml" ds:itemID="{DC449722-D7BA-4619-AAFF-E6701700FEB1}">
+  <ds:schemaRefs>
+    <ds:schemaRef ds:uri="http://schemas.microsoft.com/sharepoint/v3/contenttype/forms"/>
+  </ds:schemaRefs>
+</ds:datastoreItem>
 </file>
 
-<file path=customXml/itemProps1.xml><?xml version="1.0" encoding="utf-8"?>
+<file path=customXml/itemProps2.xml><?xml version="1.0" encoding="utf-8"?>
 <ds:datastoreItem xmlns:ds="http://schemas.openxmlformats.org/officeDocument/2006/customXml" ds:itemID="{97032533-7EB8-4FEC-B1C4-1F8080B9B42B}">
   <ds:schemaRefs>
     <ds:schemaRef ds:uri="http://schemas.microsoft.com/office/2006/metadata/contentType"/>
@@ -37202,7 +38243,7 @@
 </ds:datastoreItem>
 </file>
 
-<file path=customXml/itemProps2.xml><?xml version="1.0" encoding="utf-8"?>
+<file path=customXml/itemProps3.xml><?xml version="1.0" encoding="utf-8"?>
 <ds:datastoreItem xmlns:ds="http://schemas.openxmlformats.org/officeDocument/2006/customXml" ds:itemID="{94DF47DC-3615-41F8-AD7C-26C26883274A}">
   <ds:schemaRefs>
     <ds:schemaRef ds:uri="http://schemas.openxmlformats.org/officeDocument/2006/bibliography"/>
@@ -37210,7 +38251,7 @@
 </ds:datastoreItem>
 </file>
 
-<file path=customXml/itemProps3.xml><?xml version="1.0" encoding="utf-8"?>
+<file path=customXml/itemProps4.xml><?xml version="1.0" encoding="utf-8"?>
 <ds:datastoreItem xmlns:ds="http://schemas.openxmlformats.org/officeDocument/2006/customXml" ds:itemID="{2C6812DD-A0C9-4519-A80C-4AFA48C7A66F}">
   <ds:schemaRefs>
     <ds:schemaRef ds:uri="http://schemas.microsoft.com/office/2006/metadata/properties"/>
@@ -37219,12 +38260,4 @@
     <ds:schemaRef ds:uri="aafb19fa-82be-411d-a6df-c75e9235a4ea"/>
   </ds:schemaRefs>
 </ds:datastoreItem>
-</file>
-
-<file path=customXml/itemProps4.xml><?xml version="1.0" encoding="utf-8"?>
-<ds:datastoreItem xmlns:ds="http://schemas.openxmlformats.org/officeDocument/2006/customXml" ds:itemID="{DC449722-D7BA-4619-AAFF-E6701700FEB1}">
-  <ds:schemaRefs>
-    <ds:schemaRef ds:uri="http://schemas.microsoft.com/sharepoint/v3/contenttype/forms"/>
-  </ds:schemaRefs>
-</ds:datastoreItem>
 </file>